--- a/docs/Python_D02_Loop_Function_Exercise.docx
+++ b/docs/Python_D02_Loop_Function_Exercise.docx
@@ -1,6 +1,6 @@
 
 <file path=word/document.xml><?xml version="1.0" encoding="utf-8"?>
-<w:document xmlns:wpc="http://schemas.microsoft.com/office/word/2010/wordprocessingCanvas" xmlns:cx="http://schemas.microsoft.com/office/drawing/2014/chartex" xmlns:cx1="http://schemas.microsoft.com/office/drawing/2015/9/8/chartex" xmlns:cx2="http://schemas.microsoft.com/office/drawing/2015/10/21/chartex" xmlns:cx3="http://schemas.microsoft.com/office/drawing/2016/5/9/chartex" xmlns:cx4="http://schemas.microsoft.com/office/drawing/2016/5/10/chartex" xmlns:cx5="http://schemas.microsoft.com/office/drawing/2016/5/11/chartex" xmlns:cx6="http://schemas.microsoft.com/office/drawing/2016/5/12/chartex" xmlns:cx7="http://schemas.microsoft.com/office/drawing/2016/5/13/chartex" xmlns:cx8="http://schemas.microsoft.com/office/drawing/2016/5/14/chartex" xmlns:mc="http://schemas.openxmlformats.org/markup-compatibility/2006" xmlns:aink="http://schemas.microsoft.com/office/drawing/2016/ink" xmlns:am3d="http://schemas.microsoft.com/office/drawing/2017/model3d" xmlns:o="urn:schemas-microsoft-com:office:office" xmlns:r="http://schemas.openxmlformats.org/officeDocument/2006/relationships" xmlns:m="http://schemas.openxmlformats.org/officeDocument/2006/math" xmlns:v="urn:schemas-microsoft-com:vml" xmlns:wp14="http://schemas.microsoft.com/office/word/2010/wordprocessingDrawing" xmlns:wp="http://schemas.openxmlformats.org/drawingml/2006/wordprocessingDrawing" xmlns:w10="urn:schemas-microsoft-com:office:word" xmlns:w="http://schemas.openxmlformats.org/wordprocessingml/2006/main" xmlns:w14="http://schemas.microsoft.com/office/word/2010/wordml" xmlns:w15="http://schemas.microsoft.com/office/word/2012/wordml" xmlns:w16cex="http://schemas.microsoft.com/office/word/2018/wordml/cex" xmlns:w16cid="http://schemas.microsoft.com/office/word/2016/wordml/cid" xmlns:w16="http://schemas.microsoft.com/office/word/2018/wordml" xmlns:w16se="http://schemas.microsoft.com/office/word/2015/wordml/symex" xmlns:wpg="http://schemas.microsoft.com/office/word/2010/wordprocessingGroup" xmlns:wpi="http://schemas.microsoft.com/office/word/2010/wordprocessingInk" xmlns:wne="http://schemas.microsoft.com/office/word/2006/wordml" xmlns:wps="http://schemas.microsoft.com/office/word/2010/wordprocessingShape" mc:Ignorable="w14 w15 w16se w16cid w16 w16cex wp14">
+<w:document xmlns:wpc="http://schemas.microsoft.com/office/word/2010/wordprocessingCanvas" xmlns:cx="http://schemas.microsoft.com/office/drawing/2014/chartex" xmlns:cx1="http://schemas.microsoft.com/office/drawing/2015/9/8/chartex" xmlns:cx2="http://schemas.microsoft.com/office/drawing/2015/10/21/chartex" xmlns:cx3="http://schemas.microsoft.com/office/drawing/2016/5/9/chartex" xmlns:cx4="http://schemas.microsoft.com/office/drawing/2016/5/10/chartex" xmlns:cx5="http://schemas.microsoft.com/office/drawing/2016/5/11/chartex" xmlns:cx6="http://schemas.microsoft.com/office/drawing/2016/5/12/chartex" xmlns:cx7="http://schemas.microsoft.com/office/drawing/2016/5/13/chartex" xmlns:cx8="http://schemas.microsoft.com/office/drawing/2016/5/14/chartex" xmlns:mc="http://schemas.openxmlformats.org/markup-compatibility/2006" xmlns:aink="http://schemas.microsoft.com/office/drawing/2016/ink" xmlns:am3d="http://schemas.microsoft.com/office/drawing/2017/model3d" xmlns:o="urn:schemas-microsoft-com:office:office" xmlns:r="http://schemas.openxmlformats.org/officeDocument/2006/relationships" xmlns:m="http://schemas.openxmlformats.org/officeDocument/2006/math" xmlns:v="urn:schemas-microsoft-com:vml" xmlns:wp14="http://schemas.microsoft.com/office/word/2010/wordprocessingDrawing" xmlns:wp="http://schemas.openxmlformats.org/drawingml/2006/wordprocessingDrawing" xmlns:w10="urn:schemas-microsoft-com:office:word" xmlns:w="http://schemas.openxmlformats.org/wordprocessingml/2006/main" xmlns:w14="http://schemas.microsoft.com/office/word/2010/wordml" xmlns:w15="http://schemas.microsoft.com/office/word/2012/wordml" xmlns:w16cex="http://schemas.microsoft.com/office/word/2018/wordml/cex" xmlns:w16cid="http://schemas.microsoft.com/office/word/2016/wordml/cid" xmlns:w16="http://schemas.microsoft.com/office/word/2018/wordml" xmlns:w16sdtdh="http://schemas.microsoft.com/office/word/2020/wordml/sdtdatahash" xmlns:w16se="http://schemas.microsoft.com/office/word/2015/wordml/symex" xmlns:wpg="http://schemas.microsoft.com/office/word/2010/wordprocessingGroup" xmlns:wpi="http://schemas.microsoft.com/office/word/2010/wordprocessingInk" xmlns:wne="http://schemas.microsoft.com/office/word/2006/wordml" xmlns:wps="http://schemas.microsoft.com/office/word/2010/wordprocessingShape" mc:Ignorable="w14 w15 w16se w16cid w16 w16cex w16sdtdh wp14">
   <w:body>
     <w:p>
       <w:pPr>
@@ -1494,6 +1494,390 @@
         <w:pStyle w:val="Heading1"/>
       </w:pPr>
       <w:r>
+        <w:t>Liệt kê số</w:t>
+      </w:r>
+    </w:p>
+    <w:p>
+      <w:pPr>
+        <w:rPr>
+          <w:sz w:val="26"/>
+          <w:szCs w:val="26"/>
+        </w:rPr>
+      </w:pPr>
+      <w:r>
+        <w:rPr>
+          <w:sz w:val="26"/>
+          <w:szCs w:val="26"/>
+        </w:rPr>
+        <w:t>Viết chương trình tìm tất cả các số chia hết cho 7 nhưng không phải bội số của 5, nằm trong đoạn 2000 và 3200 (tính cả 2000 và 3200). Các số thu được sẽ được in thành chuỗi trên một dòng, cách nhau bằng dấu phẩy.</w:t>
+      </w:r>
+    </w:p>
+    <w:p>
+      <w:pPr>
+        <w:rPr>
+          <w:i/>
+          <w:iCs/>
+          <w:sz w:val="26"/>
+          <w:szCs w:val="26"/>
+        </w:rPr>
+      </w:pPr>
+      <w:r>
+        <w:rPr>
+          <w:i/>
+          <w:iCs/>
+          <w:sz w:val="26"/>
+          <w:szCs w:val="26"/>
+        </w:rPr>
+        <w:t xml:space="preserve">Tips: Sử dụng </w:t>
+      </w:r>
+      <w:r>
+        <w:rPr>
+          <w:i/>
+          <w:iCs/>
+          <w:sz w:val="26"/>
+          <w:szCs w:val="26"/>
+          <w:highlight w:val="yellow"/>
+        </w:rPr>
+        <w:t>range(#begin, #end)</w:t>
+      </w:r>
+    </w:p>
+    <w:p>
+      <w:pPr>
+        <w:rPr>
+          <w:sz w:val="26"/>
+          <w:szCs w:val="26"/>
+        </w:rPr>
+      </w:pPr>
+      <w:r>
+        <w:rPr>
+          <w:sz w:val="26"/>
+          <w:szCs w:val="26"/>
+        </w:rPr>
+        <w:t>Code mẫu:</w:t>
+      </w:r>
+    </w:p>
+    <w:p>
+      <w:pPr>
+        <w:spacing w:line="225" w:lineRule="auto"/>
+        <w:ind w:left="260"/>
+        <w:rPr>
+          <w:sz w:val="20"/>
+          <w:szCs w:val="20"/>
+        </w:rPr>
+      </w:pPr>
+      <w:r>
+        <w:rPr>
+          <w:rFonts w:ascii="Courier New" w:eastAsia="Courier New" w:hAnsi="Courier New" w:cs="Courier New"/>
+          <w:color w:val="131513"/>
+          <w:sz w:val="20"/>
+          <w:szCs w:val="20"/>
+        </w:rPr>
+        <w:t>j=[]</w:t>
+      </w:r>
+    </w:p>
+    <w:p>
+      <w:pPr>
+        <w:ind w:left="260"/>
+        <w:rPr>
+          <w:sz w:val="20"/>
+          <w:szCs w:val="20"/>
+        </w:rPr>
+      </w:pPr>
+      <w:r>
+        <w:rPr>
+          <w:rFonts w:ascii="Courier New" w:eastAsia="Courier New" w:hAnsi="Courier New" w:cs="Courier New"/>
+          <w:color w:val="AD2BEE"/>
+          <w:sz w:val="20"/>
+          <w:szCs w:val="20"/>
+        </w:rPr>
+        <w:t xml:space="preserve">for </w:t>
+      </w:r>
+      <w:r>
+        <w:rPr>
+          <w:rFonts w:ascii="Courier New" w:eastAsia="Courier New" w:hAnsi="Courier New" w:cs="Courier New"/>
+          <w:color w:val="131513"/>
+          <w:sz w:val="20"/>
+          <w:szCs w:val="20"/>
+        </w:rPr>
+        <w:t>i</w:t>
+      </w:r>
+      <w:r>
+        <w:rPr>
+          <w:rFonts w:ascii="Courier New" w:eastAsia="Courier New" w:hAnsi="Courier New" w:cs="Courier New"/>
+          <w:color w:val="AD2BEE"/>
+          <w:sz w:val="20"/>
+          <w:szCs w:val="20"/>
+        </w:rPr>
+        <w:t xml:space="preserve"> in </w:t>
+      </w:r>
+      <w:r>
+        <w:rPr>
+          <w:rFonts w:ascii="Courier New" w:eastAsia="Courier New" w:hAnsi="Courier New" w:cs="Courier New"/>
+          <w:color w:val="131513"/>
+          <w:sz w:val="20"/>
+          <w:szCs w:val="20"/>
+        </w:rPr>
+        <w:t>range(</w:t>
+      </w:r>
+      <w:r>
+        <w:rPr>
+          <w:rFonts w:ascii="Courier New" w:eastAsia="Courier New" w:hAnsi="Courier New" w:cs="Courier New"/>
+          <w:color w:val="87711D"/>
+          <w:sz w:val="20"/>
+          <w:szCs w:val="20"/>
+        </w:rPr>
+        <w:t>2000</w:t>
+      </w:r>
+      <w:r>
+        <w:rPr>
+          <w:rFonts w:ascii="Courier New" w:eastAsia="Courier New" w:hAnsi="Courier New" w:cs="Courier New"/>
+          <w:color w:val="131513"/>
+          <w:sz w:val="20"/>
+          <w:szCs w:val="20"/>
+        </w:rPr>
+        <w:t>,</w:t>
+      </w:r>
+      <w:r>
+        <w:rPr>
+          <w:rFonts w:ascii="Courier New" w:eastAsia="Courier New" w:hAnsi="Courier New" w:cs="Courier New"/>
+          <w:color w:val="AD2BEE"/>
+          <w:sz w:val="20"/>
+          <w:szCs w:val="20"/>
+        </w:rPr>
+        <w:t xml:space="preserve"> </w:t>
+      </w:r>
+      <w:r>
+        <w:rPr>
+          <w:rFonts w:ascii="Courier New" w:eastAsia="Courier New" w:hAnsi="Courier New" w:cs="Courier New"/>
+          <w:color w:val="87711D"/>
+          <w:sz w:val="20"/>
+          <w:szCs w:val="20"/>
+        </w:rPr>
+        <w:t>3201</w:t>
+      </w:r>
+      <w:r>
+        <w:rPr>
+          <w:rFonts w:ascii="Courier New" w:eastAsia="Courier New" w:hAnsi="Courier New" w:cs="Courier New"/>
+          <w:color w:val="131513"/>
+          <w:sz w:val="20"/>
+          <w:szCs w:val="20"/>
+        </w:rPr>
+        <w:t>):</w:t>
+      </w:r>
+    </w:p>
+    <w:p>
+      <w:pPr>
+        <w:spacing w:line="238" w:lineRule="auto"/>
+        <w:ind w:left="740"/>
+        <w:rPr>
+          <w:sz w:val="20"/>
+          <w:szCs w:val="20"/>
+        </w:rPr>
+      </w:pPr>
+      <w:r>
+        <w:rPr>
+          <w:rFonts w:ascii="Courier New" w:eastAsia="Courier New" w:hAnsi="Courier New" w:cs="Courier New"/>
+          <w:color w:val="AD2BEE"/>
+          <w:sz w:val="20"/>
+          <w:szCs w:val="20"/>
+        </w:rPr>
+        <w:t xml:space="preserve">if </w:t>
+      </w:r>
+      <w:r>
+        <w:rPr>
+          <w:rFonts w:ascii="Courier New" w:eastAsia="Courier New" w:hAnsi="Courier New" w:cs="Courier New"/>
+          <w:color w:val="131513"/>
+          <w:sz w:val="20"/>
+          <w:szCs w:val="20"/>
+        </w:rPr>
+        <w:t>(i%</w:t>
+      </w:r>
+      <w:r>
+        <w:rPr>
+          <w:rFonts w:ascii="Courier New" w:eastAsia="Courier New" w:hAnsi="Courier New" w:cs="Courier New"/>
+          <w:color w:val="87711D"/>
+          <w:sz w:val="20"/>
+          <w:szCs w:val="20"/>
+        </w:rPr>
+        <w:t>7</w:t>
+      </w:r>
+      <w:r>
+        <w:rPr>
+          <w:rFonts w:ascii="Courier New" w:eastAsia="Courier New" w:hAnsi="Courier New" w:cs="Courier New"/>
+          <w:color w:val="131513"/>
+          <w:sz w:val="20"/>
+          <w:szCs w:val="20"/>
+        </w:rPr>
+        <w:t>==</w:t>
+      </w:r>
+      <w:r>
+        <w:rPr>
+          <w:rFonts w:ascii="Courier New" w:eastAsia="Courier New" w:hAnsi="Courier New" w:cs="Courier New"/>
+          <w:color w:val="87711D"/>
+          <w:sz w:val="20"/>
+          <w:szCs w:val="20"/>
+        </w:rPr>
+        <w:t>0</w:t>
+      </w:r>
+      <w:r>
+        <w:rPr>
+          <w:rFonts w:ascii="Courier New" w:eastAsia="Courier New" w:hAnsi="Courier New" w:cs="Courier New"/>
+          <w:color w:val="131513"/>
+          <w:sz w:val="20"/>
+          <w:szCs w:val="20"/>
+        </w:rPr>
+        <w:t>)</w:t>
+      </w:r>
+      <w:r>
+        <w:rPr>
+          <w:rFonts w:ascii="Courier New" w:eastAsia="Courier New" w:hAnsi="Courier New" w:cs="Courier New"/>
+          <w:color w:val="AD2BEE"/>
+          <w:sz w:val="20"/>
+          <w:szCs w:val="20"/>
+        </w:rPr>
+        <w:t xml:space="preserve"> and </w:t>
+      </w:r>
+      <w:r>
+        <w:rPr>
+          <w:rFonts w:ascii="Courier New" w:eastAsia="Courier New" w:hAnsi="Courier New" w:cs="Courier New"/>
+          <w:color w:val="131513"/>
+          <w:sz w:val="20"/>
+          <w:szCs w:val="20"/>
+        </w:rPr>
+        <w:t>(i%</w:t>
+      </w:r>
+      <w:r>
+        <w:rPr>
+          <w:rFonts w:ascii="Courier New" w:eastAsia="Courier New" w:hAnsi="Courier New" w:cs="Courier New"/>
+          <w:color w:val="87711D"/>
+          <w:sz w:val="20"/>
+          <w:szCs w:val="20"/>
+        </w:rPr>
+        <w:t>5</w:t>
+      </w:r>
+      <w:r>
+        <w:rPr>
+          <w:rFonts w:ascii="Courier New" w:eastAsia="Courier New" w:hAnsi="Courier New" w:cs="Courier New"/>
+          <w:color w:val="131513"/>
+          <w:sz w:val="20"/>
+          <w:szCs w:val="20"/>
+        </w:rPr>
+        <w:t>!=</w:t>
+      </w:r>
+      <w:r>
+        <w:rPr>
+          <w:rFonts w:ascii="Courier New" w:eastAsia="Courier New" w:hAnsi="Courier New" w:cs="Courier New"/>
+          <w:color w:val="87711D"/>
+          <w:sz w:val="20"/>
+          <w:szCs w:val="20"/>
+        </w:rPr>
+        <w:t>0</w:t>
+      </w:r>
+      <w:r>
+        <w:rPr>
+          <w:rFonts w:ascii="Courier New" w:eastAsia="Courier New" w:hAnsi="Courier New" w:cs="Courier New"/>
+          <w:color w:val="131513"/>
+          <w:sz w:val="20"/>
+          <w:szCs w:val="20"/>
+        </w:rPr>
+        <w:t>):</w:t>
+      </w:r>
+    </w:p>
+    <w:p>
+      <w:pPr>
+        <w:spacing w:line="1" w:lineRule="exact"/>
+        <w:rPr>
+          <w:sz w:val="24"/>
+          <w:szCs w:val="24"/>
+        </w:rPr>
+      </w:pPr>
+    </w:p>
+    <w:p>
+      <w:pPr>
+        <w:ind w:left="1100"/>
+        <w:rPr>
+          <w:sz w:val="20"/>
+          <w:szCs w:val="20"/>
+        </w:rPr>
+      </w:pPr>
+      <w:r>
+        <w:rPr>
+          <w:rFonts w:ascii="Courier New" w:eastAsia="Courier New" w:hAnsi="Courier New" w:cs="Courier New"/>
+          <w:color w:val="131513"/>
+          <w:sz w:val="20"/>
+          <w:szCs w:val="20"/>
+        </w:rPr>
+        <w:t>j.append(str(i))</w:t>
+      </w:r>
+    </w:p>
+    <w:p>
+      <w:pPr>
+        <w:ind w:left="260"/>
+        <w:rPr>
+          <w:sz w:val="20"/>
+          <w:szCs w:val="20"/>
+        </w:rPr>
+      </w:pPr>
+      <w:r>
+        <w:rPr>
+          <w:rFonts w:ascii="Courier New" w:eastAsia="Courier New" w:hAnsi="Courier New" w:cs="Courier New"/>
+          <w:color w:val="AD2BEE"/>
+          <w:sz w:val="20"/>
+          <w:szCs w:val="20"/>
+        </w:rPr>
+        <w:t xml:space="preserve">print </w:t>
+      </w:r>
+      <w:r>
+        <w:rPr>
+          <w:rFonts w:ascii="Courier New" w:eastAsia="Courier New" w:hAnsi="Courier New" w:cs="Courier New"/>
+          <w:color w:val="131513"/>
+          <w:sz w:val="20"/>
+          <w:szCs w:val="20"/>
+        </w:rPr>
+        <w:t>(</w:t>
+      </w:r>
+      <w:r>
+        <w:rPr>
+          <w:rFonts w:ascii="Courier New" w:eastAsia="Courier New" w:hAnsi="Courier New" w:cs="Courier New"/>
+          <w:color w:val="29A329"/>
+          <w:sz w:val="20"/>
+          <w:szCs w:val="20"/>
+        </w:rPr>
+        <w:t>','</w:t>
+      </w:r>
+      <w:r>
+        <w:rPr>
+          <w:rFonts w:ascii="Courier New" w:eastAsia="Courier New" w:hAnsi="Courier New" w:cs="Courier New"/>
+          <w:color w:val="131513"/>
+          <w:sz w:val="20"/>
+          <w:szCs w:val="20"/>
+        </w:rPr>
+        <w:t>.</w:t>
+      </w:r>
+      <w:r>
+        <w:rPr>
+          <w:rFonts w:ascii="Courier New" w:eastAsia="Courier New" w:hAnsi="Courier New" w:cs="Courier New"/>
+          <w:color w:val="AD2BEE"/>
+          <w:sz w:val="20"/>
+          <w:szCs w:val="20"/>
+        </w:rPr>
+        <w:t>join</w:t>
+      </w:r>
+      <w:r>
+        <w:rPr>
+          <w:rFonts w:ascii="Courier New" w:eastAsia="Courier New" w:hAnsi="Courier New" w:cs="Courier New"/>
+          <w:color w:val="131513"/>
+          <w:sz w:val="20"/>
+          <w:szCs w:val="20"/>
+        </w:rPr>
+        <w:t>(j))</w:t>
+      </w:r>
+    </w:p>
+    <w:p>
+      <w:pPr>
+        <w:pStyle w:val="Heading1"/>
+      </w:pPr>
+      <w:r>
         <w:t>Đoán số</w:t>
       </w:r>
     </w:p>
@@ -1557,6 +1941,7 @@
           <w:sz w:val="27"/>
           <w:szCs w:val="27"/>
         </w:rPr>
+        <w:lastRenderedPageBreak/>
         <w:t>Bạn hãy nghĩ trong đầu một số từ 0 đến 1000</w:t>
       </w:r>
     </w:p>
@@ -1833,38 +2218,872 @@
           <w:sz w:val="27"/>
           <w:szCs w:val="27"/>
         </w:rPr>
+        <w:t>    mid = (low + high) // </w:t>
+      </w:r>
+      <w:r>
+        <w:rPr>
+          <w:rFonts w:ascii="Consolas" w:eastAsia="Times New Roman" w:hAnsi="Consolas" w:cs="Times New Roman"/>
+          <w:color w:val="098658"/>
+          <w:sz w:val="27"/>
+          <w:szCs w:val="27"/>
+        </w:rPr>
+        <w:t>2</w:t>
+      </w:r>
+    </w:p>
+    <w:p>
+      <w:pPr>
+        <w:shd w:val="clear" w:color="auto" w:fill="FFFFFF"/>
+        <w:spacing w:after="0" w:line="360" w:lineRule="atLeast"/>
+        <w:rPr>
+          <w:rFonts w:ascii="Consolas" w:eastAsia="Times New Roman" w:hAnsi="Consolas" w:cs="Times New Roman"/>
+          <w:color w:val="000000"/>
+          <w:sz w:val="27"/>
+          <w:szCs w:val="27"/>
+        </w:rPr>
+      </w:pPr>
+      <w:r>
+        <w:rPr>
+          <w:rFonts w:ascii="Consolas" w:eastAsia="Times New Roman" w:hAnsi="Consolas" w:cs="Times New Roman"/>
+          <w:color w:val="000000"/>
+          <w:sz w:val="27"/>
+          <w:szCs w:val="27"/>
+        </w:rPr>
+        <w:t>    a = input(</w:t>
+      </w:r>
+      <w:r>
+        <w:rPr>
+          <w:rFonts w:ascii="Consolas" w:eastAsia="Times New Roman" w:hAnsi="Consolas" w:cs="Times New Roman"/>
+          <w:color w:val="A31515"/>
+          <w:sz w:val="27"/>
+          <w:szCs w:val="27"/>
+        </w:rPr>
+        <w:t>'Số đó lớn hơn '</w:t>
+      </w:r>
+      <w:r>
+        <w:rPr>
+          <w:rFonts w:ascii="Consolas" w:eastAsia="Times New Roman" w:hAnsi="Consolas" w:cs="Times New Roman"/>
+          <w:color w:val="000000"/>
+          <w:sz w:val="27"/>
+          <w:szCs w:val="27"/>
+        </w:rPr>
+        <w:t> + str(mid)  + </w:t>
+      </w:r>
+      <w:r>
+        <w:rPr>
+          <w:rFonts w:ascii="Consolas" w:eastAsia="Times New Roman" w:hAnsi="Consolas" w:cs="Times New Roman"/>
+          <w:color w:val="A31515"/>
+          <w:sz w:val="27"/>
+          <w:szCs w:val="27"/>
+        </w:rPr>
+        <w:t>' ? (Y/N) : '</w:t>
+      </w:r>
+      <w:r>
+        <w:rPr>
+          <w:rFonts w:ascii="Consolas" w:eastAsia="Times New Roman" w:hAnsi="Consolas" w:cs="Times New Roman"/>
+          <w:color w:val="000000"/>
+          <w:sz w:val="27"/>
+          <w:szCs w:val="27"/>
+        </w:rPr>
+        <w:t>)</w:t>
+      </w:r>
+    </w:p>
+    <w:p>
+      <w:pPr>
+        <w:shd w:val="clear" w:color="auto" w:fill="FFFFFF"/>
+        <w:spacing w:after="0" w:line="360" w:lineRule="atLeast"/>
+        <w:rPr>
+          <w:rFonts w:ascii="Consolas" w:eastAsia="Times New Roman" w:hAnsi="Consolas" w:cs="Times New Roman"/>
+          <w:color w:val="000000"/>
+          <w:sz w:val="27"/>
+          <w:szCs w:val="27"/>
+        </w:rPr>
+      </w:pPr>
+      <w:r>
+        <w:rPr>
+          <w:rFonts w:ascii="Consolas" w:eastAsia="Times New Roman" w:hAnsi="Consolas" w:cs="Times New Roman"/>
+          <w:color w:val="000000"/>
+          <w:sz w:val="27"/>
+          <w:szCs w:val="27"/>
+        </w:rPr>
+        <w:t>    </w:t>
+      </w:r>
+    </w:p>
+    <w:p>
+      <w:pPr>
+        <w:shd w:val="clear" w:color="auto" w:fill="FFFFFF"/>
+        <w:spacing w:after="0" w:line="360" w:lineRule="atLeast"/>
+        <w:rPr>
+          <w:rFonts w:ascii="Consolas" w:eastAsia="Times New Roman" w:hAnsi="Consolas" w:cs="Times New Roman"/>
+          <w:color w:val="000000"/>
+          <w:sz w:val="27"/>
+          <w:szCs w:val="27"/>
+        </w:rPr>
+      </w:pPr>
+      <w:r>
+        <w:rPr>
+          <w:rFonts w:ascii="Consolas" w:eastAsia="Times New Roman" w:hAnsi="Consolas" w:cs="Times New Roman"/>
+          <w:color w:val="000000"/>
+          <w:sz w:val="27"/>
+          <w:szCs w:val="27"/>
+        </w:rPr>
+        <w:t>    </w:t>
+      </w:r>
+      <w:r>
+        <w:rPr>
+          <w:rFonts w:ascii="Consolas" w:eastAsia="Times New Roman" w:hAnsi="Consolas" w:cs="Times New Roman"/>
+          <w:color w:val="0000FF"/>
+          <w:sz w:val="27"/>
+          <w:szCs w:val="27"/>
+        </w:rPr>
+        <w:t>if</w:t>
+      </w:r>
+      <w:r>
+        <w:rPr>
+          <w:rFonts w:ascii="Consolas" w:eastAsia="Times New Roman" w:hAnsi="Consolas" w:cs="Times New Roman"/>
+          <w:color w:val="000000"/>
+          <w:sz w:val="27"/>
+          <w:szCs w:val="27"/>
+        </w:rPr>
+        <w:t> a == </w:t>
+      </w:r>
+      <w:r>
+        <w:rPr>
+          <w:rFonts w:ascii="Consolas" w:eastAsia="Times New Roman" w:hAnsi="Consolas" w:cs="Times New Roman"/>
+          <w:color w:val="A31515"/>
+          <w:sz w:val="27"/>
+          <w:szCs w:val="27"/>
+        </w:rPr>
+        <w:t>'Y'</w:t>
+      </w:r>
+      <w:r>
+        <w:rPr>
+          <w:rFonts w:ascii="Consolas" w:eastAsia="Times New Roman" w:hAnsi="Consolas" w:cs="Times New Roman"/>
+          <w:color w:val="000000"/>
+          <w:sz w:val="27"/>
+          <w:szCs w:val="27"/>
+        </w:rPr>
+        <w:t>:</w:t>
+      </w:r>
+    </w:p>
+    <w:p>
+      <w:pPr>
+        <w:shd w:val="clear" w:color="auto" w:fill="FFFFFF"/>
+        <w:spacing w:after="0" w:line="360" w:lineRule="atLeast"/>
+        <w:rPr>
+          <w:rFonts w:ascii="Consolas" w:eastAsia="Times New Roman" w:hAnsi="Consolas" w:cs="Times New Roman"/>
+          <w:color w:val="000000"/>
+          <w:sz w:val="27"/>
+          <w:szCs w:val="27"/>
+        </w:rPr>
+      </w:pPr>
+      <w:r>
+        <w:rPr>
+          <w:rFonts w:ascii="Consolas" w:eastAsia="Times New Roman" w:hAnsi="Consolas" w:cs="Times New Roman"/>
+          <w:color w:val="000000"/>
+          <w:sz w:val="27"/>
+          <w:szCs w:val="27"/>
+        </w:rPr>
+        <w:t>        low = mid</w:t>
+      </w:r>
+    </w:p>
+    <w:p>
+      <w:pPr>
+        <w:shd w:val="clear" w:color="auto" w:fill="FFFFFF"/>
+        <w:spacing w:after="0" w:line="360" w:lineRule="atLeast"/>
+        <w:rPr>
+          <w:rFonts w:ascii="Consolas" w:eastAsia="Times New Roman" w:hAnsi="Consolas" w:cs="Times New Roman"/>
+          <w:color w:val="000000"/>
+          <w:sz w:val="27"/>
+          <w:szCs w:val="27"/>
+        </w:rPr>
+      </w:pPr>
+      <w:r>
+        <w:rPr>
+          <w:rFonts w:ascii="Consolas" w:eastAsia="Times New Roman" w:hAnsi="Consolas" w:cs="Times New Roman"/>
+          <w:color w:val="000000"/>
+          <w:sz w:val="27"/>
+          <w:szCs w:val="27"/>
+        </w:rPr>
+        <w:t>    </w:t>
+      </w:r>
+      <w:r>
+        <w:rPr>
+          <w:rFonts w:ascii="Consolas" w:eastAsia="Times New Roman" w:hAnsi="Consolas" w:cs="Times New Roman"/>
+          <w:color w:val="0000FF"/>
+          <w:sz w:val="27"/>
+          <w:szCs w:val="27"/>
+        </w:rPr>
+        <w:t>else</w:t>
+      </w:r>
+      <w:r>
+        <w:rPr>
+          <w:rFonts w:ascii="Consolas" w:eastAsia="Times New Roman" w:hAnsi="Consolas" w:cs="Times New Roman"/>
+          <w:color w:val="000000"/>
+          <w:sz w:val="27"/>
+          <w:szCs w:val="27"/>
+        </w:rPr>
+        <w:t>:</w:t>
+      </w:r>
+    </w:p>
+    <w:p>
+      <w:pPr>
+        <w:shd w:val="clear" w:color="auto" w:fill="FFFFFF"/>
+        <w:spacing w:after="0" w:line="360" w:lineRule="atLeast"/>
+        <w:rPr>
+          <w:rFonts w:ascii="Consolas" w:eastAsia="Times New Roman" w:hAnsi="Consolas" w:cs="Times New Roman"/>
+          <w:color w:val="000000"/>
+          <w:sz w:val="27"/>
+          <w:szCs w:val="27"/>
+        </w:rPr>
+      </w:pPr>
+      <w:r>
+        <w:rPr>
+          <w:rFonts w:ascii="Consolas" w:eastAsia="Times New Roman" w:hAnsi="Consolas" w:cs="Times New Roman"/>
+          <w:color w:val="000000"/>
+          <w:sz w:val="27"/>
+          <w:szCs w:val="27"/>
+        </w:rPr>
+        <w:t>        high = mid</w:t>
+      </w:r>
+    </w:p>
+    <w:p>
+      <w:pPr>
+        <w:shd w:val="clear" w:color="auto" w:fill="FFFFFF"/>
+        <w:spacing w:after="0" w:line="360" w:lineRule="atLeast"/>
+        <w:rPr>
+          <w:rFonts w:ascii="Consolas" w:eastAsia="Times New Roman" w:hAnsi="Consolas" w:cs="Times New Roman"/>
+          <w:color w:val="000000"/>
+          <w:sz w:val="27"/>
+          <w:szCs w:val="27"/>
+        </w:rPr>
+      </w:pPr>
+    </w:p>
+    <w:p>
+      <w:pPr>
+        <w:shd w:val="clear" w:color="auto" w:fill="FFFFFF"/>
+        <w:spacing w:after="0" w:line="360" w:lineRule="atLeast"/>
+        <w:rPr>
+          <w:rFonts w:ascii="Consolas" w:eastAsia="Times New Roman" w:hAnsi="Consolas" w:cs="Times New Roman"/>
+          <w:color w:val="000000"/>
+          <w:sz w:val="27"/>
+          <w:szCs w:val="27"/>
+        </w:rPr>
+      </w:pPr>
+      <w:r>
+        <w:rPr>
+          <w:rFonts w:ascii="Consolas" w:eastAsia="Times New Roman" w:hAnsi="Consolas" w:cs="Times New Roman"/>
+          <w:color w:val="0000FF"/>
+          <w:sz w:val="27"/>
+          <w:szCs w:val="27"/>
+        </w:rPr>
+        <w:t>print</w:t>
+      </w:r>
+      <w:r>
+        <w:rPr>
+          <w:rFonts w:ascii="Consolas" w:eastAsia="Times New Roman" w:hAnsi="Consolas" w:cs="Times New Roman"/>
+          <w:color w:val="000000"/>
+          <w:sz w:val="27"/>
+          <w:szCs w:val="27"/>
+        </w:rPr>
+        <w:t>(</w:t>
+      </w:r>
+      <w:r>
+        <w:rPr>
+          <w:rFonts w:ascii="Consolas" w:eastAsia="Times New Roman" w:hAnsi="Consolas" w:cs="Times New Roman"/>
+          <w:color w:val="A31515"/>
+          <w:sz w:val="27"/>
+          <w:szCs w:val="27"/>
+        </w:rPr>
+        <w:t>'Số bạn nghĩ là '</w:t>
+      </w:r>
+      <w:r>
+        <w:rPr>
+          <w:rFonts w:ascii="Consolas" w:eastAsia="Times New Roman" w:hAnsi="Consolas" w:cs="Times New Roman"/>
+          <w:color w:val="000000"/>
+          <w:sz w:val="27"/>
+          <w:szCs w:val="27"/>
+        </w:rPr>
+        <w:t>, high)</w:t>
+      </w:r>
+    </w:p>
+    <w:p/>
+    <w:p>
+      <w:pPr>
+        <w:pStyle w:val="Heading1"/>
+      </w:pPr>
+      <w:r>
+        <w:t>Đọc số</w:t>
+      </w:r>
+    </w:p>
+    <w:p>
+      <w:pPr>
+        <w:shd w:val="clear" w:color="auto" w:fill="FFFFFF"/>
+        <w:spacing w:after="0" w:line="360" w:lineRule="atLeast"/>
+        <w:rPr>
+          <w:rFonts w:ascii="Consolas" w:eastAsia="Times New Roman" w:hAnsi="Consolas" w:cs="Times New Roman"/>
+          <w:color w:val="000000"/>
+          <w:sz w:val="27"/>
+          <w:szCs w:val="27"/>
+        </w:rPr>
+      </w:pPr>
+      <w:r>
+        <w:rPr>
+          <w:rFonts w:ascii="Consolas" w:eastAsia="Times New Roman" w:hAnsi="Consolas" w:cs="Times New Roman"/>
+          <w:color w:val="A31515"/>
+          <w:sz w:val="27"/>
+          <w:szCs w:val="27"/>
+        </w:rPr>
+        <w:t>"""</w:t>
+      </w:r>
+    </w:p>
+    <w:p>
+      <w:pPr>
+        <w:shd w:val="clear" w:color="auto" w:fill="FFFFFF"/>
+        <w:spacing w:after="0" w:line="360" w:lineRule="atLeast"/>
+        <w:rPr>
+          <w:rFonts w:ascii="Consolas" w:eastAsia="Times New Roman" w:hAnsi="Consolas" w:cs="Times New Roman"/>
+          <w:color w:val="000000"/>
+          <w:sz w:val="27"/>
+          <w:szCs w:val="27"/>
+        </w:rPr>
+      </w:pPr>
+      <w:r>
+        <w:rPr>
+          <w:rFonts w:ascii="Consolas" w:eastAsia="Times New Roman" w:hAnsi="Consolas" w:cs="Times New Roman"/>
+          <w:color w:val="A31515"/>
+          <w:sz w:val="27"/>
+          <w:szCs w:val="27"/>
+        </w:rPr>
+        <w:t>Chương trình chuyển một số có 3 chữ số thành phát âm tiếng Việt</w:t>
+      </w:r>
+    </w:p>
+    <w:p>
+      <w:pPr>
+        <w:shd w:val="clear" w:color="auto" w:fill="FFFFFF"/>
+        <w:spacing w:after="0" w:line="360" w:lineRule="atLeast"/>
+        <w:rPr>
+          <w:rFonts w:ascii="Consolas" w:eastAsia="Times New Roman" w:hAnsi="Consolas" w:cs="Times New Roman"/>
+          <w:color w:val="000000"/>
+          <w:sz w:val="27"/>
+          <w:szCs w:val="27"/>
+        </w:rPr>
+      </w:pPr>
+      <w:r>
+        <w:rPr>
+          <w:rFonts w:ascii="Consolas" w:eastAsia="Times New Roman" w:hAnsi="Consolas" w:cs="Times New Roman"/>
+          <w:color w:val="A31515"/>
+          <w:sz w:val="27"/>
+          <w:szCs w:val="27"/>
+        </w:rPr>
+        <w:t>    - Đầu vào : số tự nhiên trong phạm vi từ 0 đến 999</w:t>
+      </w:r>
+    </w:p>
+    <w:p>
+      <w:pPr>
+        <w:shd w:val="clear" w:color="auto" w:fill="FFFFFF"/>
+        <w:spacing w:after="0" w:line="360" w:lineRule="atLeast"/>
+        <w:rPr>
+          <w:rFonts w:ascii="Consolas" w:eastAsia="Times New Roman" w:hAnsi="Consolas" w:cs="Times New Roman"/>
+          <w:color w:val="000000"/>
+          <w:sz w:val="27"/>
+          <w:szCs w:val="27"/>
+        </w:rPr>
+      </w:pPr>
+      <w:r>
+        <w:rPr>
+          <w:rFonts w:ascii="Consolas" w:eastAsia="Times New Roman" w:hAnsi="Consolas" w:cs="Times New Roman"/>
+          <w:color w:val="A31515"/>
+          <w:sz w:val="27"/>
+          <w:szCs w:val="27"/>
+        </w:rPr>
+        <w:t>    - Đầu ra : phát âm tiếng Việt của số đó</w:t>
+      </w:r>
+    </w:p>
+    <w:p>
+      <w:pPr>
+        <w:shd w:val="clear" w:color="auto" w:fill="FFFFFF"/>
+        <w:spacing w:after="0" w:line="360" w:lineRule="atLeast"/>
+        <w:rPr>
+          <w:rFonts w:ascii="Consolas" w:eastAsia="Times New Roman" w:hAnsi="Consolas" w:cs="Times New Roman"/>
+          <w:color w:val="000000"/>
+          <w:sz w:val="27"/>
+          <w:szCs w:val="27"/>
+        </w:rPr>
+      </w:pPr>
+      <w:r>
+        <w:rPr>
+          <w:rFonts w:ascii="Consolas" w:eastAsia="Times New Roman" w:hAnsi="Consolas" w:cs="Times New Roman"/>
+          <w:color w:val="A31515"/>
+          <w:sz w:val="27"/>
+          <w:szCs w:val="27"/>
+        </w:rPr>
+        <w:t>"""</w:t>
+      </w:r>
+    </w:p>
+    <w:p>
+      <w:pPr>
+        <w:shd w:val="clear" w:color="auto" w:fill="FFFFFF"/>
+        <w:spacing w:after="0" w:line="360" w:lineRule="atLeast"/>
+        <w:rPr>
+          <w:rFonts w:ascii="Consolas" w:eastAsia="Times New Roman" w:hAnsi="Consolas" w:cs="Times New Roman"/>
+          <w:color w:val="000000"/>
+          <w:sz w:val="27"/>
+          <w:szCs w:val="27"/>
+        </w:rPr>
+      </w:pPr>
+    </w:p>
+    <w:p>
+      <w:pPr>
+        <w:shd w:val="clear" w:color="auto" w:fill="FFFFFF"/>
+        <w:spacing w:after="0" w:line="360" w:lineRule="atLeast"/>
+        <w:rPr>
+          <w:rFonts w:ascii="Consolas" w:eastAsia="Times New Roman" w:hAnsi="Consolas" w:cs="Times New Roman"/>
+          <w:color w:val="000000"/>
+          <w:sz w:val="27"/>
+          <w:szCs w:val="27"/>
+        </w:rPr>
+      </w:pPr>
+      <w:r>
+        <w:rPr>
+          <w:rFonts w:ascii="Consolas" w:eastAsia="Times New Roman" w:hAnsi="Consolas" w:cs="Times New Roman"/>
+          <w:color w:val="000000"/>
+          <w:sz w:val="27"/>
+          <w:szCs w:val="27"/>
+        </w:rPr>
+        <w:t>bangso = [</w:t>
+      </w:r>
+      <w:r>
+        <w:rPr>
+          <w:rFonts w:ascii="Consolas" w:eastAsia="Times New Roman" w:hAnsi="Consolas" w:cs="Times New Roman"/>
+          <w:color w:val="A31515"/>
+          <w:sz w:val="27"/>
+          <w:szCs w:val="27"/>
+        </w:rPr>
+        <w:t>'không'</w:t>
+      </w:r>
+      <w:r>
+        <w:rPr>
+          <w:rFonts w:ascii="Consolas" w:eastAsia="Times New Roman" w:hAnsi="Consolas" w:cs="Times New Roman"/>
+          <w:color w:val="000000"/>
+          <w:sz w:val="27"/>
+          <w:szCs w:val="27"/>
+        </w:rPr>
+        <w:t>, </w:t>
+      </w:r>
+      <w:r>
+        <w:rPr>
+          <w:rFonts w:ascii="Consolas" w:eastAsia="Times New Roman" w:hAnsi="Consolas" w:cs="Times New Roman"/>
+          <w:color w:val="A31515"/>
+          <w:sz w:val="27"/>
+          <w:szCs w:val="27"/>
+        </w:rPr>
+        <w:t>'một'</w:t>
+      </w:r>
+      <w:r>
+        <w:rPr>
+          <w:rFonts w:ascii="Consolas" w:eastAsia="Times New Roman" w:hAnsi="Consolas" w:cs="Times New Roman"/>
+          <w:color w:val="000000"/>
+          <w:sz w:val="27"/>
+          <w:szCs w:val="27"/>
+        </w:rPr>
+        <w:t>, </w:t>
+      </w:r>
+      <w:r>
+        <w:rPr>
+          <w:rFonts w:ascii="Consolas" w:eastAsia="Times New Roman" w:hAnsi="Consolas" w:cs="Times New Roman"/>
+          <w:color w:val="A31515"/>
+          <w:sz w:val="27"/>
+          <w:szCs w:val="27"/>
+        </w:rPr>
+        <w:t>'hai'</w:t>
+      </w:r>
+      <w:r>
+        <w:rPr>
+          <w:rFonts w:ascii="Consolas" w:eastAsia="Times New Roman" w:hAnsi="Consolas" w:cs="Times New Roman"/>
+          <w:color w:val="000000"/>
+          <w:sz w:val="27"/>
+          <w:szCs w:val="27"/>
+        </w:rPr>
+        <w:t>, </w:t>
+      </w:r>
+      <w:r>
+        <w:rPr>
+          <w:rFonts w:ascii="Consolas" w:eastAsia="Times New Roman" w:hAnsi="Consolas" w:cs="Times New Roman"/>
+          <w:color w:val="A31515"/>
+          <w:sz w:val="27"/>
+          <w:szCs w:val="27"/>
+        </w:rPr>
+        <w:t>'ba'</w:t>
+      </w:r>
+      <w:r>
+        <w:rPr>
+          <w:rFonts w:ascii="Consolas" w:eastAsia="Times New Roman" w:hAnsi="Consolas" w:cs="Times New Roman"/>
+          <w:color w:val="000000"/>
+          <w:sz w:val="27"/>
+          <w:szCs w:val="27"/>
+        </w:rPr>
+        <w:t>, </w:t>
+      </w:r>
+      <w:r>
+        <w:rPr>
+          <w:rFonts w:ascii="Consolas" w:eastAsia="Times New Roman" w:hAnsi="Consolas" w:cs="Times New Roman"/>
+          <w:color w:val="A31515"/>
+          <w:sz w:val="27"/>
+          <w:szCs w:val="27"/>
+        </w:rPr>
+        <w:t>'bốn'</w:t>
+      </w:r>
+      <w:r>
+        <w:rPr>
+          <w:rFonts w:ascii="Consolas" w:eastAsia="Times New Roman" w:hAnsi="Consolas" w:cs="Times New Roman"/>
+          <w:color w:val="000000"/>
+          <w:sz w:val="27"/>
+          <w:szCs w:val="27"/>
+        </w:rPr>
+        <w:t>, </w:t>
+      </w:r>
+      <w:r>
+        <w:rPr>
+          <w:rFonts w:ascii="Consolas" w:eastAsia="Times New Roman" w:hAnsi="Consolas" w:cs="Times New Roman"/>
+          <w:color w:val="A31515"/>
+          <w:sz w:val="27"/>
+          <w:szCs w:val="27"/>
+        </w:rPr>
+        <w:t>'năm'</w:t>
+      </w:r>
+      <w:r>
+        <w:rPr>
+          <w:rFonts w:ascii="Consolas" w:eastAsia="Times New Roman" w:hAnsi="Consolas" w:cs="Times New Roman"/>
+          <w:color w:val="000000"/>
+          <w:sz w:val="27"/>
+          <w:szCs w:val="27"/>
+        </w:rPr>
+        <w:t>, </w:t>
+      </w:r>
+      <w:r>
+        <w:rPr>
+          <w:rFonts w:ascii="Consolas" w:eastAsia="Times New Roman" w:hAnsi="Consolas" w:cs="Times New Roman"/>
+          <w:color w:val="A31515"/>
+          <w:sz w:val="27"/>
+          <w:szCs w:val="27"/>
+        </w:rPr>
+        <w:t>'sáu'</w:t>
+      </w:r>
+      <w:r>
+        <w:rPr>
+          <w:rFonts w:ascii="Consolas" w:eastAsia="Times New Roman" w:hAnsi="Consolas" w:cs="Times New Roman"/>
+          <w:color w:val="000000"/>
+          <w:sz w:val="27"/>
+          <w:szCs w:val="27"/>
+        </w:rPr>
+        <w:t>, </w:t>
+      </w:r>
+      <w:r>
+        <w:rPr>
+          <w:rFonts w:ascii="Consolas" w:eastAsia="Times New Roman" w:hAnsi="Consolas" w:cs="Times New Roman"/>
+          <w:color w:val="A31515"/>
+          <w:sz w:val="27"/>
+          <w:szCs w:val="27"/>
+        </w:rPr>
+        <w:t>'bảy'</w:t>
+      </w:r>
+      <w:r>
+        <w:rPr>
+          <w:rFonts w:ascii="Consolas" w:eastAsia="Times New Roman" w:hAnsi="Consolas" w:cs="Times New Roman"/>
+          <w:color w:val="000000"/>
+          <w:sz w:val="27"/>
+          <w:szCs w:val="27"/>
+        </w:rPr>
+        <w:t>, </w:t>
+      </w:r>
+      <w:r>
+        <w:rPr>
+          <w:rFonts w:ascii="Consolas" w:eastAsia="Times New Roman" w:hAnsi="Consolas" w:cs="Times New Roman"/>
+          <w:color w:val="A31515"/>
+          <w:sz w:val="27"/>
+          <w:szCs w:val="27"/>
+        </w:rPr>
+        <w:t>'tám'</w:t>
+      </w:r>
+      <w:r>
+        <w:rPr>
+          <w:rFonts w:ascii="Consolas" w:eastAsia="Times New Roman" w:hAnsi="Consolas" w:cs="Times New Roman"/>
+          <w:color w:val="000000"/>
+          <w:sz w:val="27"/>
+          <w:szCs w:val="27"/>
+        </w:rPr>
+        <w:t>, </w:t>
+      </w:r>
+      <w:r>
+        <w:rPr>
+          <w:rFonts w:ascii="Consolas" w:eastAsia="Times New Roman" w:hAnsi="Consolas" w:cs="Times New Roman"/>
+          <w:color w:val="A31515"/>
+          <w:sz w:val="27"/>
+          <w:szCs w:val="27"/>
+        </w:rPr>
+        <w:t>'chín'</w:t>
+      </w:r>
+      <w:r>
+        <w:rPr>
+          <w:rFonts w:ascii="Consolas" w:eastAsia="Times New Roman" w:hAnsi="Consolas" w:cs="Times New Roman"/>
+          <w:color w:val="000000"/>
+          <w:sz w:val="27"/>
+          <w:szCs w:val="27"/>
+        </w:rPr>
+        <w:t>]</w:t>
+      </w:r>
+    </w:p>
+    <w:p>
+      <w:pPr>
+        <w:shd w:val="clear" w:color="auto" w:fill="FFFFFF"/>
+        <w:spacing w:after="270" w:line="360" w:lineRule="atLeast"/>
+        <w:rPr>
+          <w:rFonts w:ascii="Consolas" w:eastAsia="Times New Roman" w:hAnsi="Consolas" w:cs="Times New Roman"/>
+          <w:color w:val="000000"/>
+          <w:sz w:val="27"/>
+          <w:szCs w:val="27"/>
+        </w:rPr>
+      </w:pPr>
+    </w:p>
+    <w:p>
+      <w:pPr>
+        <w:shd w:val="clear" w:color="auto" w:fill="FFFFFF"/>
+        <w:spacing w:after="0" w:line="360" w:lineRule="atLeast"/>
+        <w:rPr>
+          <w:rFonts w:ascii="Consolas" w:eastAsia="Times New Roman" w:hAnsi="Consolas" w:cs="Times New Roman"/>
+          <w:color w:val="000000"/>
+          <w:sz w:val="27"/>
+          <w:szCs w:val="27"/>
+        </w:rPr>
+      </w:pPr>
+      <w:r>
+        <w:rPr>
+          <w:rFonts w:ascii="Consolas" w:eastAsia="Times New Roman" w:hAnsi="Consolas" w:cs="Times New Roman"/>
+          <w:color w:val="0000FF"/>
+          <w:sz w:val="27"/>
+          <w:szCs w:val="27"/>
+        </w:rPr>
+        <w:t>def</w:t>
+      </w:r>
+      <w:r>
+        <w:rPr>
+          <w:rFonts w:ascii="Consolas" w:eastAsia="Times New Roman" w:hAnsi="Consolas" w:cs="Times New Roman"/>
+          <w:color w:val="000000"/>
+          <w:sz w:val="27"/>
+          <w:szCs w:val="27"/>
+        </w:rPr>
+        <w:t> convert2digits(x):</w:t>
+      </w:r>
+    </w:p>
+    <w:p>
+      <w:pPr>
+        <w:shd w:val="clear" w:color="auto" w:fill="FFFFFF"/>
+        <w:spacing w:after="0" w:line="360" w:lineRule="atLeast"/>
+        <w:rPr>
+          <w:rFonts w:ascii="Consolas" w:eastAsia="Times New Roman" w:hAnsi="Consolas" w:cs="Times New Roman"/>
+          <w:color w:val="000000"/>
+          <w:sz w:val="27"/>
+          <w:szCs w:val="27"/>
+        </w:rPr>
+      </w:pPr>
+      <w:r>
+        <w:rPr>
+          <w:rFonts w:ascii="Consolas" w:eastAsia="Times New Roman" w:hAnsi="Consolas" w:cs="Times New Roman"/>
+          <w:color w:val="000000"/>
+          <w:sz w:val="27"/>
+          <w:szCs w:val="27"/>
+        </w:rPr>
         <w:lastRenderedPageBreak/>
-        <w:t>    mid = (low + high) // </w:t>
-      </w:r>
-      <w:r>
-        <w:rPr>
-          <w:rFonts w:ascii="Consolas" w:eastAsia="Times New Roman" w:hAnsi="Consolas" w:cs="Times New Roman"/>
-          <w:color w:val="098658"/>
-          <w:sz w:val="27"/>
-          <w:szCs w:val="27"/>
-        </w:rPr>
-        <w:t>2</w:t>
-      </w:r>
-    </w:p>
-    <w:p>
-      <w:pPr>
-        <w:shd w:val="clear" w:color="auto" w:fill="FFFFFF"/>
-        <w:spacing w:after="0" w:line="360" w:lineRule="atLeast"/>
-        <w:rPr>
-          <w:rFonts w:ascii="Consolas" w:eastAsia="Times New Roman" w:hAnsi="Consolas" w:cs="Times New Roman"/>
-          <w:color w:val="000000"/>
-          <w:sz w:val="27"/>
-          <w:szCs w:val="27"/>
-        </w:rPr>
-      </w:pPr>
-      <w:r>
-        <w:rPr>
-          <w:rFonts w:ascii="Consolas" w:eastAsia="Times New Roman" w:hAnsi="Consolas" w:cs="Times New Roman"/>
-          <w:color w:val="000000"/>
-          <w:sz w:val="27"/>
-          <w:szCs w:val="27"/>
-        </w:rPr>
-        <w:t>    a = input(</w:t>
+        <w:t>    </w:t>
+      </w:r>
+      <w:r>
+        <w:rPr>
+          <w:rFonts w:ascii="Consolas" w:eastAsia="Times New Roman" w:hAnsi="Consolas" w:cs="Times New Roman"/>
+          <w:color w:val="0000FF"/>
+          <w:sz w:val="27"/>
+          <w:szCs w:val="27"/>
+        </w:rPr>
+        <w:t>if</w:t>
+      </w:r>
+      <w:r>
+        <w:rPr>
+          <w:rFonts w:ascii="Consolas" w:eastAsia="Times New Roman" w:hAnsi="Consolas" w:cs="Times New Roman"/>
+          <w:color w:val="000000"/>
+          <w:sz w:val="27"/>
+          <w:szCs w:val="27"/>
+        </w:rPr>
+        <w:t> x &lt; </w:t>
+      </w:r>
+      <w:r>
+        <w:rPr>
+          <w:rFonts w:ascii="Consolas" w:eastAsia="Times New Roman" w:hAnsi="Consolas" w:cs="Times New Roman"/>
+          <w:color w:val="098658"/>
+          <w:sz w:val="27"/>
+          <w:szCs w:val="27"/>
+        </w:rPr>
+        <w:t>10</w:t>
+      </w:r>
+      <w:r>
+        <w:rPr>
+          <w:rFonts w:ascii="Consolas" w:eastAsia="Times New Roman" w:hAnsi="Consolas" w:cs="Times New Roman"/>
+          <w:color w:val="000000"/>
+          <w:sz w:val="27"/>
+          <w:szCs w:val="27"/>
+        </w:rPr>
+        <w:t>:</w:t>
+      </w:r>
+    </w:p>
+    <w:p>
+      <w:pPr>
+        <w:shd w:val="clear" w:color="auto" w:fill="FFFFFF"/>
+        <w:spacing w:after="0" w:line="360" w:lineRule="atLeast"/>
+        <w:rPr>
+          <w:rFonts w:ascii="Consolas" w:eastAsia="Times New Roman" w:hAnsi="Consolas" w:cs="Times New Roman"/>
+          <w:color w:val="000000"/>
+          <w:sz w:val="27"/>
+          <w:szCs w:val="27"/>
+        </w:rPr>
+      </w:pPr>
+      <w:r>
+        <w:rPr>
+          <w:rFonts w:ascii="Consolas" w:eastAsia="Times New Roman" w:hAnsi="Consolas" w:cs="Times New Roman"/>
+          <w:color w:val="000000"/>
+          <w:sz w:val="27"/>
+          <w:szCs w:val="27"/>
+        </w:rPr>
+        <w:t>        </w:t>
+      </w:r>
+      <w:r>
+        <w:rPr>
+          <w:rFonts w:ascii="Consolas" w:eastAsia="Times New Roman" w:hAnsi="Consolas" w:cs="Times New Roman"/>
+          <w:color w:val="0000FF"/>
+          <w:sz w:val="27"/>
+          <w:szCs w:val="27"/>
+        </w:rPr>
+        <w:t>return</w:t>
+      </w:r>
+      <w:r>
+        <w:rPr>
+          <w:rFonts w:ascii="Consolas" w:eastAsia="Times New Roman" w:hAnsi="Consolas" w:cs="Times New Roman"/>
+          <w:color w:val="000000"/>
+          <w:sz w:val="27"/>
+          <w:szCs w:val="27"/>
+        </w:rPr>
+        <w:t> bangso[x]</w:t>
+      </w:r>
+    </w:p>
+    <w:p>
+      <w:pPr>
+        <w:shd w:val="clear" w:color="auto" w:fill="FFFFFF"/>
+        <w:spacing w:after="0" w:line="360" w:lineRule="atLeast"/>
+        <w:rPr>
+          <w:rFonts w:ascii="Consolas" w:eastAsia="Times New Roman" w:hAnsi="Consolas" w:cs="Times New Roman"/>
+          <w:color w:val="000000"/>
+          <w:sz w:val="27"/>
+          <w:szCs w:val="27"/>
+        </w:rPr>
+      </w:pPr>
+    </w:p>
+    <w:p>
+      <w:pPr>
+        <w:shd w:val="clear" w:color="auto" w:fill="FFFFFF"/>
+        <w:spacing w:after="0" w:line="360" w:lineRule="atLeast"/>
+        <w:rPr>
+          <w:rFonts w:ascii="Consolas" w:eastAsia="Times New Roman" w:hAnsi="Consolas" w:cs="Times New Roman"/>
+          <w:color w:val="000000"/>
+          <w:sz w:val="27"/>
+          <w:szCs w:val="27"/>
+        </w:rPr>
+      </w:pPr>
+      <w:r>
+        <w:rPr>
+          <w:rFonts w:ascii="Consolas" w:eastAsia="Times New Roman" w:hAnsi="Consolas" w:cs="Times New Roman"/>
+          <w:color w:val="000000"/>
+          <w:sz w:val="27"/>
+          <w:szCs w:val="27"/>
+        </w:rPr>
+        <w:t>    chuc = x // </w:t>
+      </w:r>
+      <w:r>
+        <w:rPr>
+          <w:rFonts w:ascii="Consolas" w:eastAsia="Times New Roman" w:hAnsi="Consolas" w:cs="Times New Roman"/>
+          <w:color w:val="098658"/>
+          <w:sz w:val="27"/>
+          <w:szCs w:val="27"/>
+        </w:rPr>
+        <w:t>10</w:t>
+      </w:r>
+    </w:p>
+    <w:p>
+      <w:pPr>
+        <w:shd w:val="clear" w:color="auto" w:fill="FFFFFF"/>
+        <w:spacing w:after="0" w:line="360" w:lineRule="atLeast"/>
+        <w:rPr>
+          <w:rFonts w:ascii="Consolas" w:eastAsia="Times New Roman" w:hAnsi="Consolas" w:cs="Times New Roman"/>
+          <w:color w:val="000000"/>
+          <w:sz w:val="27"/>
+          <w:szCs w:val="27"/>
+        </w:rPr>
+      </w:pPr>
+      <w:r>
+        <w:rPr>
+          <w:rFonts w:ascii="Consolas" w:eastAsia="Times New Roman" w:hAnsi="Consolas" w:cs="Times New Roman"/>
+          <w:color w:val="000000"/>
+          <w:sz w:val="27"/>
+          <w:szCs w:val="27"/>
+        </w:rPr>
+        <w:t>    donvi = x % </w:t>
+      </w:r>
+      <w:r>
+        <w:rPr>
+          <w:rFonts w:ascii="Consolas" w:eastAsia="Times New Roman" w:hAnsi="Consolas" w:cs="Times New Roman"/>
+          <w:color w:val="098658"/>
+          <w:sz w:val="27"/>
+          <w:szCs w:val="27"/>
+        </w:rPr>
+        <w:t>10</w:t>
+      </w:r>
+    </w:p>
+    <w:p>
+      <w:pPr>
+        <w:shd w:val="clear" w:color="auto" w:fill="FFFFFF"/>
+        <w:spacing w:after="0" w:line="360" w:lineRule="atLeast"/>
+        <w:rPr>
+          <w:rFonts w:ascii="Consolas" w:eastAsia="Times New Roman" w:hAnsi="Consolas" w:cs="Times New Roman"/>
+          <w:color w:val="000000"/>
+          <w:sz w:val="27"/>
+          <w:szCs w:val="27"/>
+        </w:rPr>
+      </w:pPr>
+      <w:r>
+        <w:rPr>
+          <w:rFonts w:ascii="Consolas" w:eastAsia="Times New Roman" w:hAnsi="Consolas" w:cs="Times New Roman"/>
+          <w:color w:val="000000"/>
+          <w:sz w:val="27"/>
+          <w:szCs w:val="27"/>
+        </w:rPr>
+        <w:t>    </w:t>
+      </w:r>
+    </w:p>
+    <w:p>
+      <w:pPr>
+        <w:shd w:val="clear" w:color="auto" w:fill="FFFFFF"/>
+        <w:spacing w:after="0" w:line="360" w:lineRule="atLeast"/>
+        <w:rPr>
+          <w:rFonts w:ascii="Consolas" w:eastAsia="Times New Roman" w:hAnsi="Consolas" w:cs="Times New Roman"/>
+          <w:color w:val="000000"/>
+          <w:sz w:val="27"/>
+          <w:szCs w:val="27"/>
+        </w:rPr>
+      </w:pPr>
+      <w:r>
+        <w:rPr>
+          <w:rFonts w:ascii="Consolas" w:eastAsia="Times New Roman" w:hAnsi="Consolas" w:cs="Times New Roman"/>
+          <w:color w:val="000000"/>
+          <w:sz w:val="27"/>
+          <w:szCs w:val="27"/>
+        </w:rPr>
+        <w:t>    text = (bangso[chuc] + </w:t>
       </w:r>
       <w:r>
         <w:rPr>
@@ -1873,16 +3092,70 @@
           <w:sz w:val="27"/>
           <w:szCs w:val="27"/>
         </w:rPr>
-        <w:t>'Số đó lớn hơn '</w:t>
-      </w:r>
-      <w:r>
-        <w:rPr>
-          <w:rFonts w:ascii="Consolas" w:eastAsia="Times New Roman" w:hAnsi="Consolas" w:cs="Times New Roman"/>
-          <w:color w:val="000000"/>
-          <w:sz w:val="27"/>
-          <w:szCs w:val="27"/>
-        </w:rPr>
-        <w:t> + str(mid)  + </w:t>
+        <w:t>' mươi'</w:t>
+      </w:r>
+      <w:r>
+        <w:rPr>
+          <w:rFonts w:ascii="Consolas" w:eastAsia="Times New Roman" w:hAnsi="Consolas" w:cs="Times New Roman"/>
+          <w:color w:val="000000"/>
+          <w:sz w:val="27"/>
+          <w:szCs w:val="27"/>
+        </w:rPr>
+        <w:t>) </w:t>
+      </w:r>
+      <w:r>
+        <w:rPr>
+          <w:rFonts w:ascii="Consolas" w:eastAsia="Times New Roman" w:hAnsi="Consolas" w:cs="Times New Roman"/>
+          <w:color w:val="0000FF"/>
+          <w:sz w:val="27"/>
+          <w:szCs w:val="27"/>
+        </w:rPr>
+        <w:t>if</w:t>
+      </w:r>
+      <w:r>
+        <w:rPr>
+          <w:rFonts w:ascii="Consolas" w:eastAsia="Times New Roman" w:hAnsi="Consolas" w:cs="Times New Roman"/>
+          <w:color w:val="000000"/>
+          <w:sz w:val="27"/>
+          <w:szCs w:val="27"/>
+        </w:rPr>
+        <w:t> chuc &gt; </w:t>
+      </w:r>
+      <w:r>
+        <w:rPr>
+          <w:rFonts w:ascii="Consolas" w:eastAsia="Times New Roman" w:hAnsi="Consolas" w:cs="Times New Roman"/>
+          <w:color w:val="098658"/>
+          <w:sz w:val="27"/>
+          <w:szCs w:val="27"/>
+        </w:rPr>
+        <w:t>1</w:t>
+      </w:r>
+      <w:r>
+        <w:rPr>
+          <w:rFonts w:ascii="Consolas" w:eastAsia="Times New Roman" w:hAnsi="Consolas" w:cs="Times New Roman"/>
+          <w:color w:val="000000"/>
+          <w:sz w:val="27"/>
+          <w:szCs w:val="27"/>
+        </w:rPr>
+        <w:t> </w:t>
+      </w:r>
+      <w:r>
+        <w:rPr>
+          <w:rFonts w:ascii="Consolas" w:eastAsia="Times New Roman" w:hAnsi="Consolas" w:cs="Times New Roman"/>
+          <w:color w:val="0000FF"/>
+          <w:sz w:val="27"/>
+          <w:szCs w:val="27"/>
+        </w:rPr>
+        <w:t>else</w:t>
+      </w:r>
+      <w:r>
+        <w:rPr>
+          <w:rFonts w:ascii="Consolas" w:eastAsia="Times New Roman" w:hAnsi="Consolas" w:cs="Times New Roman"/>
+          <w:color w:val="000000"/>
+          <w:sz w:val="27"/>
+          <w:szCs w:val="27"/>
+        </w:rPr>
+        <w:t> </w:t>
       </w:r>
       <w:r>
         <w:rPr>
@@ -1891,7 +3164,850 @@
           <w:sz w:val="27"/>
           <w:szCs w:val="27"/>
         </w:rPr>
-        <w:t>' ? (Y/N) : '</w:t>
+        <w:t>'mười'</w:t>
+      </w:r>
+      <w:r>
+        <w:rPr>
+          <w:rFonts w:ascii="Consolas" w:eastAsia="Times New Roman" w:hAnsi="Consolas" w:cs="Times New Roman"/>
+          <w:color w:val="000000"/>
+          <w:sz w:val="27"/>
+          <w:szCs w:val="27"/>
+        </w:rPr>
+        <w:t>    </w:t>
+      </w:r>
+    </w:p>
+    <w:p>
+      <w:pPr>
+        <w:shd w:val="clear" w:color="auto" w:fill="FFFFFF"/>
+        <w:spacing w:after="0" w:line="360" w:lineRule="atLeast"/>
+        <w:rPr>
+          <w:rFonts w:ascii="Consolas" w:eastAsia="Times New Roman" w:hAnsi="Consolas" w:cs="Times New Roman"/>
+          <w:color w:val="000000"/>
+          <w:sz w:val="27"/>
+          <w:szCs w:val="27"/>
+        </w:rPr>
+      </w:pPr>
+    </w:p>
+    <w:p>
+      <w:pPr>
+        <w:shd w:val="clear" w:color="auto" w:fill="FFFFFF"/>
+        <w:spacing w:after="0" w:line="360" w:lineRule="atLeast"/>
+        <w:rPr>
+          <w:rFonts w:ascii="Consolas" w:eastAsia="Times New Roman" w:hAnsi="Consolas" w:cs="Times New Roman"/>
+          <w:color w:val="000000"/>
+          <w:sz w:val="27"/>
+          <w:szCs w:val="27"/>
+        </w:rPr>
+      </w:pPr>
+      <w:r>
+        <w:rPr>
+          <w:rFonts w:ascii="Consolas" w:eastAsia="Times New Roman" w:hAnsi="Consolas" w:cs="Times New Roman"/>
+          <w:color w:val="000000"/>
+          <w:sz w:val="27"/>
+          <w:szCs w:val="27"/>
+        </w:rPr>
+        <w:t>    </w:t>
+      </w:r>
+      <w:r>
+        <w:rPr>
+          <w:rFonts w:ascii="Consolas" w:eastAsia="Times New Roman" w:hAnsi="Consolas" w:cs="Times New Roman"/>
+          <w:color w:val="0000FF"/>
+          <w:sz w:val="27"/>
+          <w:szCs w:val="27"/>
+        </w:rPr>
+        <w:t>if</w:t>
+      </w:r>
+      <w:r>
+        <w:rPr>
+          <w:rFonts w:ascii="Consolas" w:eastAsia="Times New Roman" w:hAnsi="Consolas" w:cs="Times New Roman"/>
+          <w:color w:val="000000"/>
+          <w:sz w:val="27"/>
+          <w:szCs w:val="27"/>
+        </w:rPr>
+        <w:t> donvi &gt; </w:t>
+      </w:r>
+      <w:r>
+        <w:rPr>
+          <w:rFonts w:ascii="Consolas" w:eastAsia="Times New Roman" w:hAnsi="Consolas" w:cs="Times New Roman"/>
+          <w:color w:val="098658"/>
+          <w:sz w:val="27"/>
+          <w:szCs w:val="27"/>
+        </w:rPr>
+        <w:t>0</w:t>
+      </w:r>
+      <w:r>
+        <w:rPr>
+          <w:rFonts w:ascii="Consolas" w:eastAsia="Times New Roman" w:hAnsi="Consolas" w:cs="Times New Roman"/>
+          <w:color w:val="000000"/>
+          <w:sz w:val="27"/>
+          <w:szCs w:val="27"/>
+        </w:rPr>
+        <w:t>:</w:t>
+      </w:r>
+    </w:p>
+    <w:p>
+      <w:pPr>
+        <w:shd w:val="clear" w:color="auto" w:fill="FFFFFF"/>
+        <w:spacing w:after="0" w:line="360" w:lineRule="atLeast"/>
+        <w:rPr>
+          <w:rFonts w:ascii="Consolas" w:eastAsia="Times New Roman" w:hAnsi="Consolas" w:cs="Times New Roman"/>
+          <w:color w:val="000000"/>
+          <w:sz w:val="27"/>
+          <w:szCs w:val="27"/>
+        </w:rPr>
+      </w:pPr>
+      <w:r>
+        <w:rPr>
+          <w:rFonts w:ascii="Consolas" w:eastAsia="Times New Roman" w:hAnsi="Consolas" w:cs="Times New Roman"/>
+          <w:color w:val="000000"/>
+          <w:sz w:val="27"/>
+          <w:szCs w:val="27"/>
+        </w:rPr>
+        <w:t>        text += </w:t>
+      </w:r>
+      <w:r>
+        <w:rPr>
+          <w:rFonts w:ascii="Consolas" w:eastAsia="Times New Roman" w:hAnsi="Consolas" w:cs="Times New Roman"/>
+          <w:color w:val="A31515"/>
+          <w:sz w:val="27"/>
+          <w:szCs w:val="27"/>
+        </w:rPr>
+        <w:t>' '</w:t>
+      </w:r>
+    </w:p>
+    <w:p>
+      <w:pPr>
+        <w:shd w:val="clear" w:color="auto" w:fill="FFFFFF"/>
+        <w:spacing w:after="0" w:line="360" w:lineRule="atLeast"/>
+        <w:rPr>
+          <w:rFonts w:ascii="Consolas" w:eastAsia="Times New Roman" w:hAnsi="Consolas" w:cs="Times New Roman"/>
+          <w:color w:val="000000"/>
+          <w:sz w:val="27"/>
+          <w:szCs w:val="27"/>
+        </w:rPr>
+      </w:pPr>
+      <w:r>
+        <w:rPr>
+          <w:rFonts w:ascii="Consolas" w:eastAsia="Times New Roman" w:hAnsi="Consolas" w:cs="Times New Roman"/>
+          <w:color w:val="000000"/>
+          <w:sz w:val="27"/>
+          <w:szCs w:val="27"/>
+        </w:rPr>
+        <w:t>        </w:t>
+      </w:r>
+      <w:r>
+        <w:rPr>
+          <w:rFonts w:ascii="Consolas" w:eastAsia="Times New Roman" w:hAnsi="Consolas" w:cs="Times New Roman"/>
+          <w:color w:val="0000FF"/>
+          <w:sz w:val="27"/>
+          <w:szCs w:val="27"/>
+        </w:rPr>
+        <w:t>if</w:t>
+      </w:r>
+      <w:r>
+        <w:rPr>
+          <w:rFonts w:ascii="Consolas" w:eastAsia="Times New Roman" w:hAnsi="Consolas" w:cs="Times New Roman"/>
+          <w:color w:val="000000"/>
+          <w:sz w:val="27"/>
+          <w:szCs w:val="27"/>
+        </w:rPr>
+        <w:t> donvi == </w:t>
+      </w:r>
+      <w:r>
+        <w:rPr>
+          <w:rFonts w:ascii="Consolas" w:eastAsia="Times New Roman" w:hAnsi="Consolas" w:cs="Times New Roman"/>
+          <w:color w:val="098658"/>
+          <w:sz w:val="27"/>
+          <w:szCs w:val="27"/>
+        </w:rPr>
+        <w:t>5</w:t>
+      </w:r>
+      <w:r>
+        <w:rPr>
+          <w:rFonts w:ascii="Consolas" w:eastAsia="Times New Roman" w:hAnsi="Consolas" w:cs="Times New Roman"/>
+          <w:color w:val="000000"/>
+          <w:sz w:val="27"/>
+          <w:szCs w:val="27"/>
+        </w:rPr>
+        <w:t>:</w:t>
+      </w:r>
+    </w:p>
+    <w:p>
+      <w:pPr>
+        <w:shd w:val="clear" w:color="auto" w:fill="FFFFFF"/>
+        <w:spacing w:after="0" w:line="360" w:lineRule="atLeast"/>
+        <w:rPr>
+          <w:rFonts w:ascii="Consolas" w:eastAsia="Times New Roman" w:hAnsi="Consolas" w:cs="Times New Roman"/>
+          <w:color w:val="000000"/>
+          <w:sz w:val="27"/>
+          <w:szCs w:val="27"/>
+        </w:rPr>
+      </w:pPr>
+      <w:r>
+        <w:rPr>
+          <w:rFonts w:ascii="Consolas" w:eastAsia="Times New Roman" w:hAnsi="Consolas" w:cs="Times New Roman"/>
+          <w:color w:val="000000"/>
+          <w:sz w:val="27"/>
+          <w:szCs w:val="27"/>
+        </w:rPr>
+        <w:t>            text += </w:t>
+      </w:r>
+      <w:r>
+        <w:rPr>
+          <w:rFonts w:ascii="Consolas" w:eastAsia="Times New Roman" w:hAnsi="Consolas" w:cs="Times New Roman"/>
+          <w:color w:val="A31515"/>
+          <w:sz w:val="27"/>
+          <w:szCs w:val="27"/>
+        </w:rPr>
+        <w:t>'lăm'</w:t>
+      </w:r>
+    </w:p>
+    <w:p>
+      <w:pPr>
+        <w:shd w:val="clear" w:color="auto" w:fill="FFFFFF"/>
+        <w:spacing w:after="0" w:line="360" w:lineRule="atLeast"/>
+        <w:rPr>
+          <w:rFonts w:ascii="Consolas" w:eastAsia="Times New Roman" w:hAnsi="Consolas" w:cs="Times New Roman"/>
+          <w:color w:val="000000"/>
+          <w:sz w:val="27"/>
+          <w:szCs w:val="27"/>
+        </w:rPr>
+      </w:pPr>
+      <w:r>
+        <w:rPr>
+          <w:rFonts w:ascii="Consolas" w:eastAsia="Times New Roman" w:hAnsi="Consolas" w:cs="Times New Roman"/>
+          <w:color w:val="000000"/>
+          <w:sz w:val="27"/>
+          <w:szCs w:val="27"/>
+        </w:rPr>
+        <w:t>        </w:t>
+      </w:r>
+      <w:r>
+        <w:rPr>
+          <w:rFonts w:ascii="Consolas" w:eastAsia="Times New Roman" w:hAnsi="Consolas" w:cs="Times New Roman"/>
+          <w:color w:val="0000FF"/>
+          <w:sz w:val="27"/>
+          <w:szCs w:val="27"/>
+        </w:rPr>
+        <w:t>elif</w:t>
+      </w:r>
+      <w:r>
+        <w:rPr>
+          <w:rFonts w:ascii="Consolas" w:eastAsia="Times New Roman" w:hAnsi="Consolas" w:cs="Times New Roman"/>
+          <w:color w:val="000000"/>
+          <w:sz w:val="27"/>
+          <w:szCs w:val="27"/>
+        </w:rPr>
+        <w:t> donvi == </w:t>
+      </w:r>
+      <w:r>
+        <w:rPr>
+          <w:rFonts w:ascii="Consolas" w:eastAsia="Times New Roman" w:hAnsi="Consolas" w:cs="Times New Roman"/>
+          <w:color w:val="098658"/>
+          <w:sz w:val="27"/>
+          <w:szCs w:val="27"/>
+        </w:rPr>
+        <w:t>1</w:t>
+      </w:r>
+      <w:r>
+        <w:rPr>
+          <w:rFonts w:ascii="Consolas" w:eastAsia="Times New Roman" w:hAnsi="Consolas" w:cs="Times New Roman"/>
+          <w:color w:val="000000"/>
+          <w:sz w:val="27"/>
+          <w:szCs w:val="27"/>
+        </w:rPr>
+        <w:t> </w:t>
+      </w:r>
+      <w:r>
+        <w:rPr>
+          <w:rFonts w:ascii="Consolas" w:eastAsia="Times New Roman" w:hAnsi="Consolas" w:cs="Times New Roman"/>
+          <w:color w:val="0000FF"/>
+          <w:sz w:val="27"/>
+          <w:szCs w:val="27"/>
+        </w:rPr>
+        <w:t>and</w:t>
+      </w:r>
+      <w:r>
+        <w:rPr>
+          <w:rFonts w:ascii="Consolas" w:eastAsia="Times New Roman" w:hAnsi="Consolas" w:cs="Times New Roman"/>
+          <w:color w:val="000000"/>
+          <w:sz w:val="27"/>
+          <w:szCs w:val="27"/>
+        </w:rPr>
+        <w:t> chuc &gt; </w:t>
+      </w:r>
+      <w:r>
+        <w:rPr>
+          <w:rFonts w:ascii="Consolas" w:eastAsia="Times New Roman" w:hAnsi="Consolas" w:cs="Times New Roman"/>
+          <w:color w:val="098658"/>
+          <w:sz w:val="27"/>
+          <w:szCs w:val="27"/>
+        </w:rPr>
+        <w:t>1</w:t>
+      </w:r>
+      <w:r>
+        <w:rPr>
+          <w:rFonts w:ascii="Consolas" w:eastAsia="Times New Roman" w:hAnsi="Consolas" w:cs="Times New Roman"/>
+          <w:color w:val="000000"/>
+          <w:sz w:val="27"/>
+          <w:szCs w:val="27"/>
+        </w:rPr>
+        <w:t>:</w:t>
+      </w:r>
+    </w:p>
+    <w:p>
+      <w:pPr>
+        <w:shd w:val="clear" w:color="auto" w:fill="FFFFFF"/>
+        <w:spacing w:after="0" w:line="360" w:lineRule="atLeast"/>
+        <w:rPr>
+          <w:rFonts w:ascii="Consolas" w:eastAsia="Times New Roman" w:hAnsi="Consolas" w:cs="Times New Roman"/>
+          <w:color w:val="000000"/>
+          <w:sz w:val="27"/>
+          <w:szCs w:val="27"/>
+        </w:rPr>
+      </w:pPr>
+      <w:r>
+        <w:rPr>
+          <w:rFonts w:ascii="Consolas" w:eastAsia="Times New Roman" w:hAnsi="Consolas" w:cs="Times New Roman"/>
+          <w:color w:val="000000"/>
+          <w:sz w:val="27"/>
+          <w:szCs w:val="27"/>
+        </w:rPr>
+        <w:t>            text += </w:t>
+      </w:r>
+      <w:r>
+        <w:rPr>
+          <w:rFonts w:ascii="Consolas" w:eastAsia="Times New Roman" w:hAnsi="Consolas" w:cs="Times New Roman"/>
+          <w:color w:val="A31515"/>
+          <w:sz w:val="27"/>
+          <w:szCs w:val="27"/>
+        </w:rPr>
+        <w:t>'mốt'</w:t>
+      </w:r>
+    </w:p>
+    <w:p>
+      <w:pPr>
+        <w:shd w:val="clear" w:color="auto" w:fill="FFFFFF"/>
+        <w:spacing w:after="0" w:line="360" w:lineRule="atLeast"/>
+        <w:rPr>
+          <w:rFonts w:ascii="Consolas" w:eastAsia="Times New Roman" w:hAnsi="Consolas" w:cs="Times New Roman"/>
+          <w:color w:val="000000"/>
+          <w:sz w:val="27"/>
+          <w:szCs w:val="27"/>
+        </w:rPr>
+      </w:pPr>
+      <w:r>
+        <w:rPr>
+          <w:rFonts w:ascii="Consolas" w:eastAsia="Times New Roman" w:hAnsi="Consolas" w:cs="Times New Roman"/>
+          <w:color w:val="000000"/>
+          <w:sz w:val="27"/>
+          <w:szCs w:val="27"/>
+        </w:rPr>
+        <w:t>        </w:t>
+      </w:r>
+      <w:r>
+        <w:rPr>
+          <w:rFonts w:ascii="Consolas" w:eastAsia="Times New Roman" w:hAnsi="Consolas" w:cs="Times New Roman"/>
+          <w:color w:val="0000FF"/>
+          <w:sz w:val="27"/>
+          <w:szCs w:val="27"/>
+        </w:rPr>
+        <w:t>else</w:t>
+      </w:r>
+      <w:r>
+        <w:rPr>
+          <w:rFonts w:ascii="Consolas" w:eastAsia="Times New Roman" w:hAnsi="Consolas" w:cs="Times New Roman"/>
+          <w:color w:val="000000"/>
+          <w:sz w:val="27"/>
+          <w:szCs w:val="27"/>
+        </w:rPr>
+        <w:t>:</w:t>
+      </w:r>
+    </w:p>
+    <w:p>
+      <w:pPr>
+        <w:shd w:val="clear" w:color="auto" w:fill="FFFFFF"/>
+        <w:spacing w:after="0" w:line="360" w:lineRule="atLeast"/>
+        <w:rPr>
+          <w:rFonts w:ascii="Consolas" w:eastAsia="Times New Roman" w:hAnsi="Consolas" w:cs="Times New Roman"/>
+          <w:color w:val="000000"/>
+          <w:sz w:val="27"/>
+          <w:szCs w:val="27"/>
+        </w:rPr>
+      </w:pPr>
+      <w:r>
+        <w:rPr>
+          <w:rFonts w:ascii="Consolas" w:eastAsia="Times New Roman" w:hAnsi="Consolas" w:cs="Times New Roman"/>
+          <w:color w:val="000000"/>
+          <w:sz w:val="27"/>
+          <w:szCs w:val="27"/>
+        </w:rPr>
+        <w:t>            text += bangso[donvi]</w:t>
+      </w:r>
+    </w:p>
+    <w:p>
+      <w:pPr>
+        <w:shd w:val="clear" w:color="auto" w:fill="FFFFFF"/>
+        <w:spacing w:after="0" w:line="360" w:lineRule="atLeast"/>
+        <w:rPr>
+          <w:rFonts w:ascii="Consolas" w:eastAsia="Times New Roman" w:hAnsi="Consolas" w:cs="Times New Roman"/>
+          <w:color w:val="000000"/>
+          <w:sz w:val="27"/>
+          <w:szCs w:val="27"/>
+        </w:rPr>
+      </w:pPr>
+    </w:p>
+    <w:p>
+      <w:pPr>
+        <w:shd w:val="clear" w:color="auto" w:fill="FFFFFF"/>
+        <w:spacing w:after="0" w:line="360" w:lineRule="atLeast"/>
+        <w:rPr>
+          <w:rFonts w:ascii="Consolas" w:eastAsia="Times New Roman" w:hAnsi="Consolas" w:cs="Times New Roman"/>
+          <w:color w:val="000000"/>
+          <w:sz w:val="27"/>
+          <w:szCs w:val="27"/>
+        </w:rPr>
+      </w:pPr>
+      <w:r>
+        <w:rPr>
+          <w:rFonts w:ascii="Consolas" w:eastAsia="Times New Roman" w:hAnsi="Consolas" w:cs="Times New Roman"/>
+          <w:color w:val="000000"/>
+          <w:sz w:val="27"/>
+          <w:szCs w:val="27"/>
+        </w:rPr>
+        <w:t>    </w:t>
+      </w:r>
+      <w:r>
+        <w:rPr>
+          <w:rFonts w:ascii="Consolas" w:eastAsia="Times New Roman" w:hAnsi="Consolas" w:cs="Times New Roman"/>
+          <w:color w:val="0000FF"/>
+          <w:sz w:val="27"/>
+          <w:szCs w:val="27"/>
+        </w:rPr>
+        <w:t>return</w:t>
+      </w:r>
+      <w:r>
+        <w:rPr>
+          <w:rFonts w:ascii="Consolas" w:eastAsia="Times New Roman" w:hAnsi="Consolas" w:cs="Times New Roman"/>
+          <w:color w:val="000000"/>
+          <w:sz w:val="27"/>
+          <w:szCs w:val="27"/>
+        </w:rPr>
+        <w:t> text</w:t>
+      </w:r>
+    </w:p>
+    <w:p>
+      <w:pPr>
+        <w:shd w:val="clear" w:color="auto" w:fill="FFFFFF"/>
+        <w:spacing w:after="270" w:line="360" w:lineRule="atLeast"/>
+        <w:rPr>
+          <w:rFonts w:ascii="Consolas" w:eastAsia="Times New Roman" w:hAnsi="Consolas" w:cs="Times New Roman"/>
+          <w:color w:val="000000"/>
+          <w:sz w:val="27"/>
+          <w:szCs w:val="27"/>
+        </w:rPr>
+      </w:pPr>
+    </w:p>
+    <w:p>
+      <w:pPr>
+        <w:shd w:val="clear" w:color="auto" w:fill="FFFFFF"/>
+        <w:spacing w:after="0" w:line="360" w:lineRule="atLeast"/>
+        <w:rPr>
+          <w:rFonts w:ascii="Consolas" w:eastAsia="Times New Roman" w:hAnsi="Consolas" w:cs="Times New Roman"/>
+          <w:color w:val="000000"/>
+          <w:sz w:val="27"/>
+          <w:szCs w:val="27"/>
+        </w:rPr>
+      </w:pPr>
+      <w:r>
+        <w:rPr>
+          <w:rFonts w:ascii="Consolas" w:eastAsia="Times New Roman" w:hAnsi="Consolas" w:cs="Times New Roman"/>
+          <w:color w:val="0000FF"/>
+          <w:sz w:val="27"/>
+          <w:szCs w:val="27"/>
+        </w:rPr>
+        <w:t>def</w:t>
+      </w:r>
+      <w:r>
+        <w:rPr>
+          <w:rFonts w:ascii="Consolas" w:eastAsia="Times New Roman" w:hAnsi="Consolas" w:cs="Times New Roman"/>
+          <w:color w:val="000000"/>
+          <w:sz w:val="27"/>
+          <w:szCs w:val="27"/>
+        </w:rPr>
+        <w:t> convert3digits(x):</w:t>
+      </w:r>
+    </w:p>
+    <w:p>
+      <w:pPr>
+        <w:shd w:val="clear" w:color="auto" w:fill="FFFFFF"/>
+        <w:spacing w:after="0" w:line="360" w:lineRule="atLeast"/>
+        <w:rPr>
+          <w:rFonts w:ascii="Consolas" w:eastAsia="Times New Roman" w:hAnsi="Consolas" w:cs="Times New Roman"/>
+          <w:color w:val="000000"/>
+          <w:sz w:val="27"/>
+          <w:szCs w:val="27"/>
+        </w:rPr>
+      </w:pPr>
+      <w:r>
+        <w:rPr>
+          <w:rFonts w:ascii="Consolas" w:eastAsia="Times New Roman" w:hAnsi="Consolas" w:cs="Times New Roman"/>
+          <w:color w:val="000000"/>
+          <w:sz w:val="27"/>
+          <w:szCs w:val="27"/>
+        </w:rPr>
+        <w:t>    </w:t>
+      </w:r>
+      <w:r>
+        <w:rPr>
+          <w:rFonts w:ascii="Consolas" w:eastAsia="Times New Roman" w:hAnsi="Consolas" w:cs="Times New Roman"/>
+          <w:color w:val="0000FF"/>
+          <w:sz w:val="27"/>
+          <w:szCs w:val="27"/>
+        </w:rPr>
+        <w:t>if</w:t>
+      </w:r>
+      <w:r>
+        <w:rPr>
+          <w:rFonts w:ascii="Consolas" w:eastAsia="Times New Roman" w:hAnsi="Consolas" w:cs="Times New Roman"/>
+          <w:color w:val="000000"/>
+          <w:sz w:val="27"/>
+          <w:szCs w:val="27"/>
+        </w:rPr>
+        <w:t> x &lt; </w:t>
+      </w:r>
+      <w:r>
+        <w:rPr>
+          <w:rFonts w:ascii="Consolas" w:eastAsia="Times New Roman" w:hAnsi="Consolas" w:cs="Times New Roman"/>
+          <w:color w:val="098658"/>
+          <w:sz w:val="27"/>
+          <w:szCs w:val="27"/>
+        </w:rPr>
+        <w:t>100</w:t>
+      </w:r>
+      <w:r>
+        <w:rPr>
+          <w:rFonts w:ascii="Consolas" w:eastAsia="Times New Roman" w:hAnsi="Consolas" w:cs="Times New Roman"/>
+          <w:color w:val="000000"/>
+          <w:sz w:val="27"/>
+          <w:szCs w:val="27"/>
+        </w:rPr>
+        <w:t>:</w:t>
+      </w:r>
+    </w:p>
+    <w:p>
+      <w:pPr>
+        <w:shd w:val="clear" w:color="auto" w:fill="FFFFFF"/>
+        <w:spacing w:after="0" w:line="360" w:lineRule="atLeast"/>
+        <w:rPr>
+          <w:rFonts w:ascii="Consolas" w:eastAsia="Times New Roman" w:hAnsi="Consolas" w:cs="Times New Roman"/>
+          <w:color w:val="000000"/>
+          <w:sz w:val="27"/>
+          <w:szCs w:val="27"/>
+        </w:rPr>
+      </w:pPr>
+      <w:r>
+        <w:rPr>
+          <w:rFonts w:ascii="Consolas" w:eastAsia="Times New Roman" w:hAnsi="Consolas" w:cs="Times New Roman"/>
+          <w:color w:val="000000"/>
+          <w:sz w:val="27"/>
+          <w:szCs w:val="27"/>
+        </w:rPr>
+        <w:t>        </w:t>
+      </w:r>
+      <w:r>
+        <w:rPr>
+          <w:rFonts w:ascii="Consolas" w:eastAsia="Times New Roman" w:hAnsi="Consolas" w:cs="Times New Roman"/>
+          <w:color w:val="0000FF"/>
+          <w:sz w:val="27"/>
+          <w:szCs w:val="27"/>
+        </w:rPr>
+        <w:t>return</w:t>
+      </w:r>
+      <w:r>
+        <w:rPr>
+          <w:rFonts w:ascii="Consolas" w:eastAsia="Times New Roman" w:hAnsi="Consolas" w:cs="Times New Roman"/>
+          <w:color w:val="000000"/>
+          <w:sz w:val="27"/>
+          <w:szCs w:val="27"/>
+        </w:rPr>
+        <w:t> convert2digits(x)</w:t>
+      </w:r>
+    </w:p>
+    <w:p>
+      <w:pPr>
+        <w:shd w:val="clear" w:color="auto" w:fill="FFFFFF"/>
+        <w:spacing w:after="0" w:line="360" w:lineRule="atLeast"/>
+        <w:rPr>
+          <w:rFonts w:ascii="Consolas" w:eastAsia="Times New Roman" w:hAnsi="Consolas" w:cs="Times New Roman"/>
+          <w:color w:val="000000"/>
+          <w:sz w:val="27"/>
+          <w:szCs w:val="27"/>
+        </w:rPr>
+      </w:pPr>
+    </w:p>
+    <w:p>
+      <w:pPr>
+        <w:shd w:val="clear" w:color="auto" w:fill="FFFFFF"/>
+        <w:spacing w:after="0" w:line="360" w:lineRule="atLeast"/>
+        <w:rPr>
+          <w:rFonts w:ascii="Consolas" w:eastAsia="Times New Roman" w:hAnsi="Consolas" w:cs="Times New Roman"/>
+          <w:color w:val="000000"/>
+          <w:sz w:val="27"/>
+          <w:szCs w:val="27"/>
+        </w:rPr>
+      </w:pPr>
+      <w:r>
+        <w:rPr>
+          <w:rFonts w:ascii="Consolas" w:eastAsia="Times New Roman" w:hAnsi="Consolas" w:cs="Times New Roman"/>
+          <w:color w:val="000000"/>
+          <w:sz w:val="27"/>
+          <w:szCs w:val="27"/>
+        </w:rPr>
+        <w:t>    tram = x // </w:t>
+      </w:r>
+      <w:r>
+        <w:rPr>
+          <w:rFonts w:ascii="Consolas" w:eastAsia="Times New Roman" w:hAnsi="Consolas" w:cs="Times New Roman"/>
+          <w:color w:val="098658"/>
+          <w:sz w:val="27"/>
+          <w:szCs w:val="27"/>
+        </w:rPr>
+        <w:t>100</w:t>
+      </w:r>
+    </w:p>
+    <w:p>
+      <w:pPr>
+        <w:shd w:val="clear" w:color="auto" w:fill="FFFFFF"/>
+        <w:spacing w:after="0" w:line="360" w:lineRule="atLeast"/>
+        <w:rPr>
+          <w:rFonts w:ascii="Consolas" w:eastAsia="Times New Roman" w:hAnsi="Consolas" w:cs="Times New Roman"/>
+          <w:color w:val="000000"/>
+          <w:sz w:val="27"/>
+          <w:szCs w:val="27"/>
+        </w:rPr>
+      </w:pPr>
+      <w:r>
+        <w:rPr>
+          <w:rFonts w:ascii="Consolas" w:eastAsia="Times New Roman" w:hAnsi="Consolas" w:cs="Times New Roman"/>
+          <w:color w:val="000000"/>
+          <w:sz w:val="27"/>
+          <w:szCs w:val="27"/>
+        </w:rPr>
+        <w:t>    chuc = (x//</w:t>
+      </w:r>
+      <w:r>
+        <w:rPr>
+          <w:rFonts w:ascii="Consolas" w:eastAsia="Times New Roman" w:hAnsi="Consolas" w:cs="Times New Roman"/>
+          <w:color w:val="098658"/>
+          <w:sz w:val="27"/>
+          <w:szCs w:val="27"/>
+        </w:rPr>
+        <w:t>10</w:t>
+      </w:r>
+      <w:r>
+        <w:rPr>
+          <w:rFonts w:ascii="Consolas" w:eastAsia="Times New Roman" w:hAnsi="Consolas" w:cs="Times New Roman"/>
+          <w:color w:val="000000"/>
+          <w:sz w:val="27"/>
+          <w:szCs w:val="27"/>
+        </w:rPr>
+        <w:t>) % </w:t>
+      </w:r>
+      <w:r>
+        <w:rPr>
+          <w:rFonts w:ascii="Consolas" w:eastAsia="Times New Roman" w:hAnsi="Consolas" w:cs="Times New Roman"/>
+          <w:color w:val="098658"/>
+          <w:sz w:val="27"/>
+          <w:szCs w:val="27"/>
+        </w:rPr>
+        <w:t>10</w:t>
+      </w:r>
+    </w:p>
+    <w:p>
+      <w:pPr>
+        <w:shd w:val="clear" w:color="auto" w:fill="FFFFFF"/>
+        <w:spacing w:after="0" w:line="360" w:lineRule="atLeast"/>
+        <w:rPr>
+          <w:rFonts w:ascii="Consolas" w:eastAsia="Times New Roman" w:hAnsi="Consolas" w:cs="Times New Roman"/>
+          <w:color w:val="000000"/>
+          <w:sz w:val="27"/>
+          <w:szCs w:val="27"/>
+        </w:rPr>
+      </w:pPr>
+      <w:r>
+        <w:rPr>
+          <w:rFonts w:ascii="Consolas" w:eastAsia="Times New Roman" w:hAnsi="Consolas" w:cs="Times New Roman"/>
+          <w:color w:val="000000"/>
+          <w:sz w:val="27"/>
+          <w:szCs w:val="27"/>
+        </w:rPr>
+        <w:t>    donvi = x % </w:t>
+      </w:r>
+      <w:r>
+        <w:rPr>
+          <w:rFonts w:ascii="Consolas" w:eastAsia="Times New Roman" w:hAnsi="Consolas" w:cs="Times New Roman"/>
+          <w:color w:val="098658"/>
+          <w:sz w:val="27"/>
+          <w:szCs w:val="27"/>
+        </w:rPr>
+        <w:t>10</w:t>
+      </w:r>
+    </w:p>
+    <w:p>
+      <w:pPr>
+        <w:shd w:val="clear" w:color="auto" w:fill="FFFFFF"/>
+        <w:spacing w:after="0" w:line="360" w:lineRule="atLeast"/>
+        <w:rPr>
+          <w:rFonts w:ascii="Consolas" w:eastAsia="Times New Roman" w:hAnsi="Consolas" w:cs="Times New Roman"/>
+          <w:color w:val="000000"/>
+          <w:sz w:val="27"/>
+          <w:szCs w:val="27"/>
+        </w:rPr>
+      </w:pPr>
+      <w:r>
+        <w:rPr>
+          <w:rFonts w:ascii="Consolas" w:eastAsia="Times New Roman" w:hAnsi="Consolas" w:cs="Times New Roman"/>
+          <w:color w:val="000000"/>
+          <w:sz w:val="27"/>
+          <w:szCs w:val="27"/>
+        </w:rPr>
+        <w:t>    </w:t>
+      </w:r>
+    </w:p>
+    <w:p>
+      <w:pPr>
+        <w:shd w:val="clear" w:color="auto" w:fill="FFFFFF"/>
+        <w:spacing w:after="0" w:line="360" w:lineRule="atLeast"/>
+        <w:rPr>
+          <w:rFonts w:ascii="Consolas" w:eastAsia="Times New Roman" w:hAnsi="Consolas" w:cs="Times New Roman"/>
+          <w:color w:val="000000"/>
+          <w:sz w:val="27"/>
+          <w:szCs w:val="27"/>
+        </w:rPr>
+      </w:pPr>
+      <w:r>
+        <w:rPr>
+          <w:rFonts w:ascii="Consolas" w:eastAsia="Times New Roman" w:hAnsi="Consolas" w:cs="Times New Roman"/>
+          <w:color w:val="000000"/>
+          <w:sz w:val="27"/>
+          <w:szCs w:val="27"/>
+        </w:rPr>
+        <w:t>    text = bangso[tram] + </w:t>
+      </w:r>
+      <w:r>
+        <w:rPr>
+          <w:rFonts w:ascii="Consolas" w:eastAsia="Times New Roman" w:hAnsi="Consolas" w:cs="Times New Roman"/>
+          <w:color w:val="A31515"/>
+          <w:sz w:val="27"/>
+          <w:szCs w:val="27"/>
+        </w:rPr>
+        <w:t>' trăm'</w:t>
+      </w:r>
+    </w:p>
+    <w:p>
+      <w:pPr>
+        <w:shd w:val="clear" w:color="auto" w:fill="FFFFFF"/>
+        <w:spacing w:after="0" w:line="360" w:lineRule="atLeast"/>
+        <w:rPr>
+          <w:rFonts w:ascii="Consolas" w:eastAsia="Times New Roman" w:hAnsi="Consolas" w:cs="Times New Roman"/>
+          <w:color w:val="000000"/>
+          <w:sz w:val="27"/>
+          <w:szCs w:val="27"/>
+        </w:rPr>
+      </w:pPr>
+      <w:r>
+        <w:rPr>
+          <w:rFonts w:ascii="Consolas" w:eastAsia="Times New Roman" w:hAnsi="Consolas" w:cs="Times New Roman"/>
+          <w:color w:val="000000"/>
+          <w:sz w:val="27"/>
+          <w:szCs w:val="27"/>
+        </w:rPr>
+        <w:t>    </w:t>
+      </w:r>
+      <w:r>
+        <w:rPr>
+          <w:rFonts w:ascii="Consolas" w:eastAsia="Times New Roman" w:hAnsi="Consolas" w:cs="Times New Roman"/>
+          <w:color w:val="0000FF"/>
+          <w:sz w:val="27"/>
+          <w:szCs w:val="27"/>
+        </w:rPr>
+        <w:t>if</w:t>
+      </w:r>
+      <w:r>
+        <w:rPr>
+          <w:rFonts w:ascii="Consolas" w:eastAsia="Times New Roman" w:hAnsi="Consolas" w:cs="Times New Roman"/>
+          <w:color w:val="000000"/>
+          <w:sz w:val="27"/>
+          <w:szCs w:val="27"/>
+        </w:rPr>
+        <w:t> chuc &gt; </w:t>
+      </w:r>
+      <w:r>
+        <w:rPr>
+          <w:rFonts w:ascii="Consolas" w:eastAsia="Times New Roman" w:hAnsi="Consolas" w:cs="Times New Roman"/>
+          <w:color w:val="098658"/>
+          <w:sz w:val="27"/>
+          <w:szCs w:val="27"/>
+        </w:rPr>
+        <w:t>0</w:t>
+      </w:r>
+      <w:r>
+        <w:rPr>
+          <w:rFonts w:ascii="Consolas" w:eastAsia="Times New Roman" w:hAnsi="Consolas" w:cs="Times New Roman"/>
+          <w:color w:val="000000"/>
+          <w:sz w:val="27"/>
+          <w:szCs w:val="27"/>
+        </w:rPr>
+        <w:t>:</w:t>
+      </w:r>
+    </w:p>
+    <w:p>
+      <w:pPr>
+        <w:shd w:val="clear" w:color="auto" w:fill="FFFFFF"/>
+        <w:spacing w:after="0" w:line="360" w:lineRule="atLeast"/>
+        <w:rPr>
+          <w:rFonts w:ascii="Consolas" w:eastAsia="Times New Roman" w:hAnsi="Consolas" w:cs="Times New Roman"/>
+          <w:color w:val="000000"/>
+          <w:sz w:val="27"/>
+          <w:szCs w:val="27"/>
+        </w:rPr>
+      </w:pPr>
+      <w:r>
+        <w:rPr>
+          <w:rFonts w:ascii="Consolas" w:eastAsia="Times New Roman" w:hAnsi="Consolas" w:cs="Times New Roman"/>
+          <w:color w:val="000000"/>
+          <w:sz w:val="27"/>
+          <w:szCs w:val="27"/>
+        </w:rPr>
+        <w:t>        text += </w:t>
+      </w:r>
+      <w:r>
+        <w:rPr>
+          <w:rFonts w:ascii="Consolas" w:eastAsia="Times New Roman" w:hAnsi="Consolas" w:cs="Times New Roman"/>
+          <w:color w:val="A31515"/>
+          <w:sz w:val="27"/>
+          <w:szCs w:val="27"/>
+        </w:rPr>
+        <w:t>' '</w:t>
+      </w:r>
+      <w:r>
+        <w:rPr>
+          <w:rFonts w:ascii="Consolas" w:eastAsia="Times New Roman" w:hAnsi="Consolas" w:cs="Times New Roman"/>
+          <w:color w:val="000000"/>
+          <w:sz w:val="27"/>
+          <w:szCs w:val="27"/>
+        </w:rPr>
+        <w:t> + convert2digits(x%</w:t>
+      </w:r>
+      <w:r>
+        <w:rPr>
+          <w:rFonts w:ascii="Consolas" w:eastAsia="Times New Roman" w:hAnsi="Consolas" w:cs="Times New Roman"/>
+          <w:color w:val="098658"/>
+          <w:sz w:val="27"/>
+          <w:szCs w:val="27"/>
+        </w:rPr>
+        <w:t>100</w:t>
       </w:r>
       <w:r>
         <w:rPr>
@@ -1923,6 +4039,81 @@
         </w:rPr>
         <w:t>    </w:t>
       </w:r>
+      <w:r>
+        <w:rPr>
+          <w:rFonts w:ascii="Consolas" w:eastAsia="Times New Roman" w:hAnsi="Consolas" w:cs="Times New Roman"/>
+          <w:color w:val="0000FF"/>
+          <w:sz w:val="27"/>
+          <w:szCs w:val="27"/>
+        </w:rPr>
+        <w:t>elif</w:t>
+      </w:r>
+      <w:r>
+        <w:rPr>
+          <w:rFonts w:ascii="Consolas" w:eastAsia="Times New Roman" w:hAnsi="Consolas" w:cs="Times New Roman"/>
+          <w:color w:val="000000"/>
+          <w:sz w:val="27"/>
+          <w:szCs w:val="27"/>
+        </w:rPr>
+        <w:t> donvi &gt; </w:t>
+      </w:r>
+      <w:r>
+        <w:rPr>
+          <w:rFonts w:ascii="Consolas" w:eastAsia="Times New Roman" w:hAnsi="Consolas" w:cs="Times New Roman"/>
+          <w:color w:val="098658"/>
+          <w:sz w:val="27"/>
+          <w:szCs w:val="27"/>
+        </w:rPr>
+        <w:t>0</w:t>
+      </w:r>
+      <w:r>
+        <w:rPr>
+          <w:rFonts w:ascii="Consolas" w:eastAsia="Times New Roman" w:hAnsi="Consolas" w:cs="Times New Roman"/>
+          <w:color w:val="000000"/>
+          <w:sz w:val="27"/>
+          <w:szCs w:val="27"/>
+        </w:rPr>
+        <w:t>:</w:t>
+      </w:r>
+    </w:p>
+    <w:p>
+      <w:pPr>
+        <w:shd w:val="clear" w:color="auto" w:fill="FFFFFF"/>
+        <w:spacing w:after="0" w:line="360" w:lineRule="atLeast"/>
+        <w:rPr>
+          <w:rFonts w:ascii="Consolas" w:eastAsia="Times New Roman" w:hAnsi="Consolas" w:cs="Times New Roman"/>
+          <w:color w:val="000000"/>
+          <w:sz w:val="27"/>
+          <w:szCs w:val="27"/>
+        </w:rPr>
+      </w:pPr>
+      <w:r>
+        <w:rPr>
+          <w:rFonts w:ascii="Consolas" w:eastAsia="Times New Roman" w:hAnsi="Consolas" w:cs="Times New Roman"/>
+          <w:color w:val="000000"/>
+          <w:sz w:val="27"/>
+          <w:szCs w:val="27"/>
+        </w:rPr>
+        <w:t>        text += </w:t>
+      </w:r>
+      <w:r>
+        <w:rPr>
+          <w:rFonts w:ascii="Consolas" w:eastAsia="Times New Roman" w:hAnsi="Consolas" w:cs="Times New Roman"/>
+          <w:color w:val="A31515"/>
+          <w:sz w:val="27"/>
+          <w:szCs w:val="27"/>
+        </w:rPr>
+        <w:t>' lẻ '</w:t>
+      </w:r>
+      <w:r>
+        <w:rPr>
+          <w:rFonts w:ascii="Consolas" w:eastAsia="Times New Roman" w:hAnsi="Consolas" w:cs="Times New Roman"/>
+          <w:color w:val="000000"/>
+          <w:sz w:val="27"/>
+          <w:szCs w:val="27"/>
+        </w:rPr>
+        <w:t> + bangso[donvi]</w:t>
+      </w:r>
     </w:p>
     <w:p>
       <w:pPr>
@@ -1951,17 +4142,99 @@
           <w:sz w:val="27"/>
           <w:szCs w:val="27"/>
         </w:rPr>
-        <w:t>if</w:t>
-      </w:r>
-      <w:r>
-        <w:rPr>
-          <w:rFonts w:ascii="Consolas" w:eastAsia="Times New Roman" w:hAnsi="Consolas" w:cs="Times New Roman"/>
-          <w:color w:val="000000"/>
-          <w:sz w:val="27"/>
-          <w:szCs w:val="27"/>
-        </w:rPr>
-        <w:t> a == </w:t>
-      </w:r>
+        <w:t>return</w:t>
+      </w:r>
+      <w:r>
+        <w:rPr>
+          <w:rFonts w:ascii="Consolas" w:eastAsia="Times New Roman" w:hAnsi="Consolas" w:cs="Times New Roman"/>
+          <w:color w:val="000000"/>
+          <w:sz w:val="27"/>
+          <w:szCs w:val="27"/>
+        </w:rPr>
+        <w:t> text</w:t>
+      </w:r>
+    </w:p>
+    <w:p>
+      <w:pPr>
+        <w:shd w:val="clear" w:color="auto" w:fill="FFFFFF"/>
+        <w:spacing w:after="270" w:line="360" w:lineRule="atLeast"/>
+        <w:rPr>
+          <w:rFonts w:ascii="Consolas" w:eastAsia="Times New Roman" w:hAnsi="Consolas" w:cs="Times New Roman"/>
+          <w:color w:val="000000"/>
+          <w:sz w:val="27"/>
+          <w:szCs w:val="27"/>
+        </w:rPr>
+      </w:pPr>
+    </w:p>
+    <w:p>
+      <w:pPr>
+        <w:shd w:val="clear" w:color="auto" w:fill="FFFFFF"/>
+        <w:spacing w:after="0" w:line="360" w:lineRule="atLeast"/>
+        <w:rPr>
+          <w:rFonts w:ascii="Consolas" w:eastAsia="Times New Roman" w:hAnsi="Consolas" w:cs="Times New Roman"/>
+          <w:color w:val="000000"/>
+          <w:sz w:val="27"/>
+          <w:szCs w:val="27"/>
+        </w:rPr>
+      </w:pPr>
+      <w:r>
+        <w:rPr>
+          <w:rFonts w:ascii="Consolas" w:eastAsia="Times New Roman" w:hAnsi="Consolas" w:cs="Times New Roman"/>
+          <w:color w:val="0000FF"/>
+          <w:sz w:val="27"/>
+          <w:szCs w:val="27"/>
+        </w:rPr>
+        <w:lastRenderedPageBreak/>
+        <w:t>print</w:t>
+      </w:r>
+      <w:r>
+        <w:rPr>
+          <w:rFonts w:ascii="Consolas" w:eastAsia="Times New Roman" w:hAnsi="Consolas" w:cs="Times New Roman"/>
+          <w:color w:val="000000"/>
+          <w:sz w:val="27"/>
+          <w:szCs w:val="27"/>
+        </w:rPr>
+        <w:t>(convert3digits(</w:t>
+      </w:r>
+      <w:r>
+        <w:rPr>
+          <w:rFonts w:ascii="Consolas" w:eastAsia="Times New Roman" w:hAnsi="Consolas" w:cs="Times New Roman"/>
+          <w:color w:val="098658"/>
+          <w:sz w:val="27"/>
+          <w:szCs w:val="27"/>
+        </w:rPr>
+        <w:t>105</w:t>
+      </w:r>
+      <w:r>
+        <w:rPr>
+          <w:rFonts w:ascii="Consolas" w:eastAsia="Times New Roman" w:hAnsi="Consolas" w:cs="Times New Roman"/>
+          <w:color w:val="000000"/>
+          <w:sz w:val="27"/>
+          <w:szCs w:val="27"/>
+        </w:rPr>
+        <w:t>))</w:t>
+      </w:r>
+    </w:p>
+    <w:p/>
+    <w:p>
+      <w:pPr>
+        <w:pStyle w:val="Heading1"/>
+      </w:pPr>
+      <w:r>
+        <w:t>Đọc chữ thành số</w:t>
+      </w:r>
+    </w:p>
+    <w:p>
+      <w:pPr>
+        <w:shd w:val="clear" w:color="auto" w:fill="FFFFFF"/>
+        <w:spacing w:after="0" w:line="360" w:lineRule="atLeast"/>
+        <w:rPr>
+          <w:rFonts w:ascii="Consolas" w:eastAsia="Times New Roman" w:hAnsi="Consolas" w:cs="Times New Roman"/>
+          <w:color w:val="000000"/>
+          <w:sz w:val="27"/>
+          <w:szCs w:val="27"/>
+        </w:rPr>
+      </w:pPr>
       <w:r>
         <w:rPr>
           <w:rFonts w:ascii="Consolas" w:eastAsia="Times New Roman" w:hAnsi="Consolas" w:cs="Times New Roman"/>
@@ -1969,140 +4242,20 @@
           <w:sz w:val="27"/>
           <w:szCs w:val="27"/>
         </w:rPr>
-        <w:t>'Y'</w:t>
-      </w:r>
-      <w:r>
-        <w:rPr>
-          <w:rFonts w:ascii="Consolas" w:eastAsia="Times New Roman" w:hAnsi="Consolas" w:cs="Times New Roman"/>
-          <w:color w:val="000000"/>
-          <w:sz w:val="27"/>
-          <w:szCs w:val="27"/>
-        </w:rPr>
-        <w:t>:</w:t>
-      </w:r>
-    </w:p>
-    <w:p>
-      <w:pPr>
-        <w:shd w:val="clear" w:color="auto" w:fill="FFFFFF"/>
-        <w:spacing w:after="0" w:line="360" w:lineRule="atLeast"/>
-        <w:rPr>
-          <w:rFonts w:ascii="Consolas" w:eastAsia="Times New Roman" w:hAnsi="Consolas" w:cs="Times New Roman"/>
-          <w:color w:val="000000"/>
-          <w:sz w:val="27"/>
-          <w:szCs w:val="27"/>
-        </w:rPr>
-      </w:pPr>
-      <w:r>
-        <w:rPr>
-          <w:rFonts w:ascii="Consolas" w:eastAsia="Times New Roman" w:hAnsi="Consolas" w:cs="Times New Roman"/>
-          <w:color w:val="000000"/>
-          <w:sz w:val="27"/>
-          <w:szCs w:val="27"/>
-        </w:rPr>
-        <w:t>        low = mid</w:t>
-      </w:r>
-    </w:p>
-    <w:p>
-      <w:pPr>
-        <w:shd w:val="clear" w:color="auto" w:fill="FFFFFF"/>
-        <w:spacing w:after="0" w:line="360" w:lineRule="atLeast"/>
-        <w:rPr>
-          <w:rFonts w:ascii="Consolas" w:eastAsia="Times New Roman" w:hAnsi="Consolas" w:cs="Times New Roman"/>
-          <w:color w:val="000000"/>
-          <w:sz w:val="27"/>
-          <w:szCs w:val="27"/>
-        </w:rPr>
-      </w:pPr>
-      <w:r>
-        <w:rPr>
-          <w:rFonts w:ascii="Consolas" w:eastAsia="Times New Roman" w:hAnsi="Consolas" w:cs="Times New Roman"/>
-          <w:color w:val="000000"/>
-          <w:sz w:val="27"/>
-          <w:szCs w:val="27"/>
-        </w:rPr>
-        <w:t>    </w:t>
-      </w:r>
-      <w:r>
-        <w:rPr>
-          <w:rFonts w:ascii="Consolas" w:eastAsia="Times New Roman" w:hAnsi="Consolas" w:cs="Times New Roman"/>
-          <w:color w:val="0000FF"/>
-          <w:sz w:val="27"/>
-          <w:szCs w:val="27"/>
-        </w:rPr>
-        <w:t>else</w:t>
-      </w:r>
-      <w:r>
-        <w:rPr>
-          <w:rFonts w:ascii="Consolas" w:eastAsia="Times New Roman" w:hAnsi="Consolas" w:cs="Times New Roman"/>
-          <w:color w:val="000000"/>
-          <w:sz w:val="27"/>
-          <w:szCs w:val="27"/>
-        </w:rPr>
-        <w:t>:</w:t>
-      </w:r>
-    </w:p>
-    <w:p>
-      <w:pPr>
-        <w:shd w:val="clear" w:color="auto" w:fill="FFFFFF"/>
-        <w:spacing w:after="0" w:line="360" w:lineRule="atLeast"/>
-        <w:rPr>
-          <w:rFonts w:ascii="Consolas" w:eastAsia="Times New Roman" w:hAnsi="Consolas" w:cs="Times New Roman"/>
-          <w:color w:val="000000"/>
-          <w:sz w:val="27"/>
-          <w:szCs w:val="27"/>
-        </w:rPr>
-      </w:pPr>
-      <w:r>
-        <w:rPr>
-          <w:rFonts w:ascii="Consolas" w:eastAsia="Times New Roman" w:hAnsi="Consolas" w:cs="Times New Roman"/>
-          <w:color w:val="000000"/>
-          <w:sz w:val="27"/>
-          <w:szCs w:val="27"/>
-        </w:rPr>
-        <w:t>        high = mid</w:t>
-      </w:r>
-    </w:p>
-    <w:p>
-      <w:pPr>
-        <w:shd w:val="clear" w:color="auto" w:fill="FFFFFF"/>
-        <w:spacing w:after="0" w:line="360" w:lineRule="atLeast"/>
-        <w:rPr>
-          <w:rFonts w:ascii="Consolas" w:eastAsia="Times New Roman" w:hAnsi="Consolas" w:cs="Times New Roman"/>
-          <w:color w:val="000000"/>
-          <w:sz w:val="27"/>
-          <w:szCs w:val="27"/>
-        </w:rPr>
-      </w:pPr>
-    </w:p>
-    <w:p>
-      <w:pPr>
-        <w:shd w:val="clear" w:color="auto" w:fill="FFFFFF"/>
-        <w:spacing w:after="0" w:line="360" w:lineRule="atLeast"/>
-        <w:rPr>
-          <w:rFonts w:ascii="Consolas" w:eastAsia="Times New Roman" w:hAnsi="Consolas" w:cs="Times New Roman"/>
-          <w:color w:val="000000"/>
-          <w:sz w:val="27"/>
-          <w:szCs w:val="27"/>
-        </w:rPr>
-      </w:pPr>
-      <w:r>
-        <w:rPr>
-          <w:rFonts w:ascii="Consolas" w:eastAsia="Times New Roman" w:hAnsi="Consolas" w:cs="Times New Roman"/>
-          <w:color w:val="0000FF"/>
-          <w:sz w:val="27"/>
-          <w:szCs w:val="27"/>
-        </w:rPr>
-        <w:t>print</w:t>
-      </w:r>
-      <w:r>
-        <w:rPr>
-          <w:rFonts w:ascii="Consolas" w:eastAsia="Times New Roman" w:hAnsi="Consolas" w:cs="Times New Roman"/>
-          <w:color w:val="000000"/>
-          <w:sz w:val="27"/>
-          <w:szCs w:val="27"/>
-        </w:rPr>
-        <w:t>(</w:t>
-      </w:r>
+        <w:t>"""</w:t>
+      </w:r>
+    </w:p>
+    <w:p>
+      <w:pPr>
+        <w:shd w:val="clear" w:color="auto" w:fill="FFFFFF"/>
+        <w:spacing w:after="0" w:line="360" w:lineRule="atLeast"/>
+        <w:rPr>
+          <w:rFonts w:ascii="Consolas" w:eastAsia="Times New Roman" w:hAnsi="Consolas" w:cs="Times New Roman"/>
+          <w:color w:val="000000"/>
+          <w:sz w:val="27"/>
+          <w:szCs w:val="27"/>
+        </w:rPr>
+      </w:pPr>
       <w:r>
         <w:rPr>
           <w:rFonts w:ascii="Consolas" w:eastAsia="Times New Roman" w:hAnsi="Consolas" w:cs="Times New Roman"/>
@@ -2110,25 +4263,7 @@
           <w:sz w:val="27"/>
           <w:szCs w:val="27"/>
         </w:rPr>
-        <w:t>'Số bạn nghĩ là '</w:t>
-      </w:r>
-      <w:r>
-        <w:rPr>
-          <w:rFonts w:ascii="Consolas" w:eastAsia="Times New Roman" w:hAnsi="Consolas" w:cs="Times New Roman"/>
-          <w:color w:val="000000"/>
-          <w:sz w:val="27"/>
-          <w:szCs w:val="27"/>
-        </w:rPr>
-        <w:t>, high)</w:t>
-      </w:r>
-    </w:p>
-    <w:p/>
-    <w:p>
-      <w:pPr>
-        <w:pStyle w:val="Heading1"/>
-      </w:pPr>
-      <w:r>
-        <w:t>Đọc số</w:t>
+        <w:t>Chương trình chuyển phát âm tiếng Việt của một số 3 chữ số sang giá trị số</w:t>
       </w:r>
     </w:p>
     <w:p>
@@ -2149,6 +4284,48 @@
           <w:sz w:val="27"/>
           <w:szCs w:val="27"/>
         </w:rPr>
+        <w:t>    - Đầu vào : phát âm tiếng Việt của một số trong phạm vi 1 đến 999</w:t>
+      </w:r>
+    </w:p>
+    <w:p>
+      <w:pPr>
+        <w:shd w:val="clear" w:color="auto" w:fill="FFFFFF"/>
+        <w:spacing w:after="0" w:line="360" w:lineRule="atLeast"/>
+        <w:rPr>
+          <w:rFonts w:ascii="Consolas" w:eastAsia="Times New Roman" w:hAnsi="Consolas" w:cs="Times New Roman"/>
+          <w:color w:val="000000"/>
+          <w:sz w:val="27"/>
+          <w:szCs w:val="27"/>
+        </w:rPr>
+      </w:pPr>
+      <w:r>
+        <w:rPr>
+          <w:rFonts w:ascii="Consolas" w:eastAsia="Times New Roman" w:hAnsi="Consolas" w:cs="Times New Roman"/>
+          <w:color w:val="A31515"/>
+          <w:sz w:val="27"/>
+          <w:szCs w:val="27"/>
+        </w:rPr>
+        <w:t>    - Đầu ra : giá trị của số</w:t>
+      </w:r>
+    </w:p>
+    <w:p>
+      <w:pPr>
+        <w:shd w:val="clear" w:color="auto" w:fill="FFFFFF"/>
+        <w:spacing w:after="0" w:line="360" w:lineRule="atLeast"/>
+        <w:rPr>
+          <w:rFonts w:ascii="Consolas" w:eastAsia="Times New Roman" w:hAnsi="Consolas" w:cs="Times New Roman"/>
+          <w:color w:val="000000"/>
+          <w:sz w:val="27"/>
+          <w:szCs w:val="27"/>
+        </w:rPr>
+      </w:pPr>
+      <w:r>
+        <w:rPr>
+          <w:rFonts w:ascii="Consolas" w:eastAsia="Times New Roman" w:hAnsi="Consolas" w:cs="Times New Roman"/>
+          <w:color w:val="A31515"/>
+          <w:sz w:val="27"/>
+          <w:szCs w:val="27"/>
+        </w:rPr>
         <w:t>"""</w:t>
       </w:r>
     </w:p>
@@ -2163,1818 +4340,25 @@
           <w:szCs w:val="27"/>
         </w:rPr>
       </w:pPr>
-      <w:r>
-        <w:rPr>
-          <w:rFonts w:ascii="Consolas" w:eastAsia="Times New Roman" w:hAnsi="Consolas" w:cs="Times New Roman"/>
-          <w:color w:val="A31515"/>
-          <w:sz w:val="27"/>
-          <w:szCs w:val="27"/>
-        </w:rPr>
-        <w:t>Chương trình chuyển một số có 3 chữ số thành phát âm tiếng Việt</w:t>
-      </w:r>
-    </w:p>
-    <w:p>
-      <w:pPr>
-        <w:shd w:val="clear" w:color="auto" w:fill="FFFFFF"/>
-        <w:spacing w:after="0" w:line="360" w:lineRule="atLeast"/>
-        <w:rPr>
-          <w:rFonts w:ascii="Consolas" w:eastAsia="Times New Roman" w:hAnsi="Consolas" w:cs="Times New Roman"/>
-          <w:color w:val="000000"/>
-          <w:sz w:val="27"/>
-          <w:szCs w:val="27"/>
-        </w:rPr>
-      </w:pPr>
-      <w:r>
-        <w:rPr>
-          <w:rFonts w:ascii="Consolas" w:eastAsia="Times New Roman" w:hAnsi="Consolas" w:cs="Times New Roman"/>
-          <w:color w:val="A31515"/>
-          <w:sz w:val="27"/>
-          <w:szCs w:val="27"/>
-        </w:rPr>
-        <w:t>    - Đầu vào : số tự nhiên trong phạm vi từ 0 đến 999</w:t>
-      </w:r>
-    </w:p>
-    <w:p>
-      <w:pPr>
-        <w:shd w:val="clear" w:color="auto" w:fill="FFFFFF"/>
-        <w:spacing w:after="0" w:line="360" w:lineRule="atLeast"/>
-        <w:rPr>
-          <w:rFonts w:ascii="Consolas" w:eastAsia="Times New Roman" w:hAnsi="Consolas" w:cs="Times New Roman"/>
-          <w:color w:val="000000"/>
-          <w:sz w:val="27"/>
-          <w:szCs w:val="27"/>
-        </w:rPr>
-      </w:pPr>
-      <w:r>
-        <w:rPr>
-          <w:rFonts w:ascii="Consolas" w:eastAsia="Times New Roman" w:hAnsi="Consolas" w:cs="Times New Roman"/>
-          <w:color w:val="A31515"/>
-          <w:sz w:val="27"/>
-          <w:szCs w:val="27"/>
-        </w:rPr>
-        <w:t>    - Đầu ra : phát âm tiếng Việt của số đó</w:t>
-      </w:r>
-    </w:p>
-    <w:p>
-      <w:pPr>
-        <w:shd w:val="clear" w:color="auto" w:fill="FFFFFF"/>
-        <w:spacing w:after="0" w:line="360" w:lineRule="atLeast"/>
-        <w:rPr>
-          <w:rFonts w:ascii="Consolas" w:eastAsia="Times New Roman" w:hAnsi="Consolas" w:cs="Times New Roman"/>
-          <w:color w:val="000000"/>
-          <w:sz w:val="27"/>
-          <w:szCs w:val="27"/>
-        </w:rPr>
-      </w:pPr>
-      <w:r>
-        <w:rPr>
-          <w:rFonts w:ascii="Consolas" w:eastAsia="Times New Roman" w:hAnsi="Consolas" w:cs="Times New Roman"/>
-          <w:color w:val="A31515"/>
-          <w:sz w:val="27"/>
-          <w:szCs w:val="27"/>
-        </w:rPr>
-        <w:t>"""</w:t>
-      </w:r>
-    </w:p>
-    <w:p>
-      <w:pPr>
-        <w:shd w:val="clear" w:color="auto" w:fill="FFFFFF"/>
-        <w:spacing w:after="0" w:line="360" w:lineRule="atLeast"/>
-        <w:rPr>
-          <w:rFonts w:ascii="Consolas" w:eastAsia="Times New Roman" w:hAnsi="Consolas" w:cs="Times New Roman"/>
-          <w:color w:val="000000"/>
-          <w:sz w:val="27"/>
-          <w:szCs w:val="27"/>
-        </w:rPr>
-      </w:pPr>
-    </w:p>
-    <w:p>
-      <w:pPr>
-        <w:shd w:val="clear" w:color="auto" w:fill="FFFFFF"/>
-        <w:spacing w:after="0" w:line="360" w:lineRule="atLeast"/>
-        <w:rPr>
-          <w:rFonts w:ascii="Consolas" w:eastAsia="Times New Roman" w:hAnsi="Consolas" w:cs="Times New Roman"/>
-          <w:color w:val="000000"/>
-          <w:sz w:val="27"/>
-          <w:szCs w:val="27"/>
-        </w:rPr>
-      </w:pPr>
-      <w:r>
-        <w:rPr>
-          <w:rFonts w:ascii="Consolas" w:eastAsia="Times New Roman" w:hAnsi="Consolas" w:cs="Times New Roman"/>
-          <w:color w:val="000000"/>
-          <w:sz w:val="27"/>
-          <w:szCs w:val="27"/>
-        </w:rPr>
-        <w:t>bangso = [</w:t>
-      </w:r>
-      <w:r>
-        <w:rPr>
-          <w:rFonts w:ascii="Consolas" w:eastAsia="Times New Roman" w:hAnsi="Consolas" w:cs="Times New Roman"/>
-          <w:color w:val="A31515"/>
-          <w:sz w:val="27"/>
-          <w:szCs w:val="27"/>
-        </w:rPr>
-        <w:t>'không'</w:t>
-      </w:r>
-      <w:r>
-        <w:rPr>
-          <w:rFonts w:ascii="Consolas" w:eastAsia="Times New Roman" w:hAnsi="Consolas" w:cs="Times New Roman"/>
-          <w:color w:val="000000"/>
-          <w:sz w:val="27"/>
-          <w:szCs w:val="27"/>
-        </w:rPr>
-        <w:t>, </w:t>
-      </w:r>
-      <w:r>
-        <w:rPr>
-          <w:rFonts w:ascii="Consolas" w:eastAsia="Times New Roman" w:hAnsi="Consolas" w:cs="Times New Roman"/>
-          <w:color w:val="A31515"/>
-          <w:sz w:val="27"/>
-          <w:szCs w:val="27"/>
-        </w:rPr>
-        <w:t>'một'</w:t>
-      </w:r>
-      <w:r>
-        <w:rPr>
-          <w:rFonts w:ascii="Consolas" w:eastAsia="Times New Roman" w:hAnsi="Consolas" w:cs="Times New Roman"/>
-          <w:color w:val="000000"/>
-          <w:sz w:val="27"/>
-          <w:szCs w:val="27"/>
-        </w:rPr>
-        <w:t>, </w:t>
-      </w:r>
-      <w:r>
-        <w:rPr>
-          <w:rFonts w:ascii="Consolas" w:eastAsia="Times New Roman" w:hAnsi="Consolas" w:cs="Times New Roman"/>
-          <w:color w:val="A31515"/>
-          <w:sz w:val="27"/>
-          <w:szCs w:val="27"/>
-        </w:rPr>
-        <w:t>'hai'</w:t>
-      </w:r>
-      <w:r>
-        <w:rPr>
-          <w:rFonts w:ascii="Consolas" w:eastAsia="Times New Roman" w:hAnsi="Consolas" w:cs="Times New Roman"/>
-          <w:color w:val="000000"/>
-          <w:sz w:val="27"/>
-          <w:szCs w:val="27"/>
-        </w:rPr>
-        <w:t>, </w:t>
-      </w:r>
-      <w:r>
-        <w:rPr>
-          <w:rFonts w:ascii="Consolas" w:eastAsia="Times New Roman" w:hAnsi="Consolas" w:cs="Times New Roman"/>
-          <w:color w:val="A31515"/>
-          <w:sz w:val="27"/>
-          <w:szCs w:val="27"/>
-        </w:rPr>
-        <w:t>'ba'</w:t>
-      </w:r>
-      <w:r>
-        <w:rPr>
-          <w:rFonts w:ascii="Consolas" w:eastAsia="Times New Roman" w:hAnsi="Consolas" w:cs="Times New Roman"/>
-          <w:color w:val="000000"/>
-          <w:sz w:val="27"/>
-          <w:szCs w:val="27"/>
-        </w:rPr>
-        <w:t>, </w:t>
-      </w:r>
-      <w:r>
-        <w:rPr>
-          <w:rFonts w:ascii="Consolas" w:eastAsia="Times New Roman" w:hAnsi="Consolas" w:cs="Times New Roman"/>
-          <w:color w:val="A31515"/>
-          <w:sz w:val="27"/>
-          <w:szCs w:val="27"/>
-        </w:rPr>
-        <w:t>'bốn'</w:t>
-      </w:r>
-      <w:r>
-        <w:rPr>
-          <w:rFonts w:ascii="Consolas" w:eastAsia="Times New Roman" w:hAnsi="Consolas" w:cs="Times New Roman"/>
-          <w:color w:val="000000"/>
-          <w:sz w:val="27"/>
-          <w:szCs w:val="27"/>
-        </w:rPr>
-        <w:t>, </w:t>
-      </w:r>
-      <w:r>
-        <w:rPr>
-          <w:rFonts w:ascii="Consolas" w:eastAsia="Times New Roman" w:hAnsi="Consolas" w:cs="Times New Roman"/>
-          <w:color w:val="A31515"/>
-          <w:sz w:val="27"/>
-          <w:szCs w:val="27"/>
-        </w:rPr>
-        <w:t>'năm'</w:t>
-      </w:r>
-      <w:r>
-        <w:rPr>
-          <w:rFonts w:ascii="Consolas" w:eastAsia="Times New Roman" w:hAnsi="Consolas" w:cs="Times New Roman"/>
-          <w:color w:val="000000"/>
-          <w:sz w:val="27"/>
-          <w:szCs w:val="27"/>
-        </w:rPr>
-        <w:t>, </w:t>
-      </w:r>
-      <w:r>
-        <w:rPr>
-          <w:rFonts w:ascii="Consolas" w:eastAsia="Times New Roman" w:hAnsi="Consolas" w:cs="Times New Roman"/>
-          <w:color w:val="A31515"/>
-          <w:sz w:val="27"/>
-          <w:szCs w:val="27"/>
-        </w:rPr>
-        <w:t>'sáu'</w:t>
-      </w:r>
-      <w:r>
-        <w:rPr>
-          <w:rFonts w:ascii="Consolas" w:eastAsia="Times New Roman" w:hAnsi="Consolas" w:cs="Times New Roman"/>
-          <w:color w:val="000000"/>
-          <w:sz w:val="27"/>
-          <w:szCs w:val="27"/>
-        </w:rPr>
-        <w:t>, </w:t>
-      </w:r>
-      <w:r>
-        <w:rPr>
-          <w:rFonts w:ascii="Consolas" w:eastAsia="Times New Roman" w:hAnsi="Consolas" w:cs="Times New Roman"/>
-          <w:color w:val="A31515"/>
-          <w:sz w:val="27"/>
-          <w:szCs w:val="27"/>
-        </w:rPr>
-        <w:t>'bảy'</w:t>
-      </w:r>
-      <w:r>
-        <w:rPr>
-          <w:rFonts w:ascii="Consolas" w:eastAsia="Times New Roman" w:hAnsi="Consolas" w:cs="Times New Roman"/>
-          <w:color w:val="000000"/>
-          <w:sz w:val="27"/>
-          <w:szCs w:val="27"/>
-        </w:rPr>
-        <w:t>, </w:t>
-      </w:r>
-      <w:r>
-        <w:rPr>
-          <w:rFonts w:ascii="Consolas" w:eastAsia="Times New Roman" w:hAnsi="Consolas" w:cs="Times New Roman"/>
-          <w:color w:val="A31515"/>
-          <w:sz w:val="27"/>
-          <w:szCs w:val="27"/>
-        </w:rPr>
-        <w:t>'tám'</w:t>
-      </w:r>
-      <w:r>
-        <w:rPr>
-          <w:rFonts w:ascii="Consolas" w:eastAsia="Times New Roman" w:hAnsi="Consolas" w:cs="Times New Roman"/>
-          <w:color w:val="000000"/>
-          <w:sz w:val="27"/>
-          <w:szCs w:val="27"/>
-        </w:rPr>
-        <w:t>, </w:t>
-      </w:r>
-      <w:r>
-        <w:rPr>
-          <w:rFonts w:ascii="Consolas" w:eastAsia="Times New Roman" w:hAnsi="Consolas" w:cs="Times New Roman"/>
-          <w:color w:val="A31515"/>
-          <w:sz w:val="27"/>
-          <w:szCs w:val="27"/>
-        </w:rPr>
-        <w:t>'chín'</w:t>
-      </w:r>
-      <w:r>
-        <w:rPr>
-          <w:rFonts w:ascii="Consolas" w:eastAsia="Times New Roman" w:hAnsi="Consolas" w:cs="Times New Roman"/>
-          <w:color w:val="000000"/>
-          <w:sz w:val="27"/>
-          <w:szCs w:val="27"/>
-        </w:rPr>
-        <w:t>]</w:t>
-      </w:r>
-    </w:p>
-    <w:p>
-      <w:pPr>
-        <w:shd w:val="clear" w:color="auto" w:fill="FFFFFF"/>
-        <w:spacing w:after="270" w:line="360" w:lineRule="atLeast"/>
-        <w:rPr>
-          <w:rFonts w:ascii="Consolas" w:eastAsia="Times New Roman" w:hAnsi="Consolas" w:cs="Times New Roman"/>
-          <w:color w:val="000000"/>
-          <w:sz w:val="27"/>
-          <w:szCs w:val="27"/>
-        </w:rPr>
-      </w:pPr>
-    </w:p>
-    <w:p>
-      <w:pPr>
-        <w:shd w:val="clear" w:color="auto" w:fill="FFFFFF"/>
-        <w:spacing w:after="0" w:line="360" w:lineRule="atLeast"/>
-        <w:rPr>
-          <w:rFonts w:ascii="Consolas" w:eastAsia="Times New Roman" w:hAnsi="Consolas" w:cs="Times New Roman"/>
-          <w:color w:val="000000"/>
-          <w:sz w:val="27"/>
-          <w:szCs w:val="27"/>
-        </w:rPr>
-      </w:pPr>
-      <w:r>
-        <w:rPr>
-          <w:rFonts w:ascii="Consolas" w:eastAsia="Times New Roman" w:hAnsi="Consolas" w:cs="Times New Roman"/>
-          <w:color w:val="0000FF"/>
-          <w:sz w:val="27"/>
-          <w:szCs w:val="27"/>
-        </w:rPr>
-        <w:t>def</w:t>
-      </w:r>
-      <w:r>
-        <w:rPr>
-          <w:rFonts w:ascii="Consolas" w:eastAsia="Times New Roman" w:hAnsi="Consolas" w:cs="Times New Roman"/>
-          <w:color w:val="000000"/>
-          <w:sz w:val="27"/>
-          <w:szCs w:val="27"/>
-        </w:rPr>
-        <w:t> convert2digits(x):</w:t>
-      </w:r>
-    </w:p>
-    <w:p>
-      <w:pPr>
-        <w:shd w:val="clear" w:color="auto" w:fill="FFFFFF"/>
-        <w:spacing w:after="0" w:line="360" w:lineRule="atLeast"/>
-        <w:rPr>
-          <w:rFonts w:ascii="Consolas" w:eastAsia="Times New Roman" w:hAnsi="Consolas" w:cs="Times New Roman"/>
-          <w:color w:val="000000"/>
-          <w:sz w:val="27"/>
-          <w:szCs w:val="27"/>
-        </w:rPr>
-      </w:pPr>
-      <w:r>
-        <w:rPr>
-          <w:rFonts w:ascii="Consolas" w:eastAsia="Times New Roman" w:hAnsi="Consolas" w:cs="Times New Roman"/>
-          <w:color w:val="000000"/>
-          <w:sz w:val="27"/>
-          <w:szCs w:val="27"/>
-        </w:rPr>
-        <w:t>    </w:t>
-      </w:r>
-      <w:r>
-        <w:rPr>
-          <w:rFonts w:ascii="Consolas" w:eastAsia="Times New Roman" w:hAnsi="Consolas" w:cs="Times New Roman"/>
-          <w:color w:val="0000FF"/>
-          <w:sz w:val="27"/>
-          <w:szCs w:val="27"/>
-        </w:rPr>
-        <w:t>if</w:t>
-      </w:r>
-      <w:r>
-        <w:rPr>
-          <w:rFonts w:ascii="Consolas" w:eastAsia="Times New Roman" w:hAnsi="Consolas" w:cs="Times New Roman"/>
-          <w:color w:val="000000"/>
-          <w:sz w:val="27"/>
-          <w:szCs w:val="27"/>
-        </w:rPr>
-        <w:t> x &lt; </w:t>
-      </w:r>
-      <w:r>
-        <w:rPr>
-          <w:rFonts w:ascii="Consolas" w:eastAsia="Times New Roman" w:hAnsi="Consolas" w:cs="Times New Roman"/>
-          <w:color w:val="098658"/>
-          <w:sz w:val="27"/>
-          <w:szCs w:val="27"/>
-        </w:rPr>
-        <w:t>10</w:t>
-      </w:r>
-      <w:r>
-        <w:rPr>
-          <w:rFonts w:ascii="Consolas" w:eastAsia="Times New Roman" w:hAnsi="Consolas" w:cs="Times New Roman"/>
-          <w:color w:val="000000"/>
-          <w:sz w:val="27"/>
-          <w:szCs w:val="27"/>
-        </w:rPr>
-        <w:t>:</w:t>
-      </w:r>
-    </w:p>
-    <w:p>
-      <w:pPr>
-        <w:shd w:val="clear" w:color="auto" w:fill="FFFFFF"/>
-        <w:spacing w:after="0" w:line="360" w:lineRule="atLeast"/>
-        <w:rPr>
-          <w:rFonts w:ascii="Consolas" w:eastAsia="Times New Roman" w:hAnsi="Consolas" w:cs="Times New Roman"/>
-          <w:color w:val="000000"/>
-          <w:sz w:val="27"/>
-          <w:szCs w:val="27"/>
-        </w:rPr>
-      </w:pPr>
-      <w:r>
-        <w:rPr>
-          <w:rFonts w:ascii="Consolas" w:eastAsia="Times New Roman" w:hAnsi="Consolas" w:cs="Times New Roman"/>
-          <w:color w:val="000000"/>
-          <w:sz w:val="27"/>
-          <w:szCs w:val="27"/>
-        </w:rPr>
-        <w:t>        </w:t>
-      </w:r>
-      <w:r>
-        <w:rPr>
-          <w:rFonts w:ascii="Consolas" w:eastAsia="Times New Roman" w:hAnsi="Consolas" w:cs="Times New Roman"/>
-          <w:color w:val="0000FF"/>
-          <w:sz w:val="27"/>
-          <w:szCs w:val="27"/>
-        </w:rPr>
-        <w:t>return</w:t>
-      </w:r>
-      <w:r>
-        <w:rPr>
-          <w:rFonts w:ascii="Consolas" w:eastAsia="Times New Roman" w:hAnsi="Consolas" w:cs="Times New Roman"/>
-          <w:color w:val="000000"/>
-          <w:sz w:val="27"/>
-          <w:szCs w:val="27"/>
-        </w:rPr>
-        <w:t> bangso[x]</w:t>
-      </w:r>
-    </w:p>
-    <w:p>
-      <w:pPr>
-        <w:shd w:val="clear" w:color="auto" w:fill="FFFFFF"/>
-        <w:spacing w:after="0" w:line="360" w:lineRule="atLeast"/>
-        <w:rPr>
-          <w:rFonts w:ascii="Consolas" w:eastAsia="Times New Roman" w:hAnsi="Consolas" w:cs="Times New Roman"/>
-          <w:color w:val="000000"/>
-          <w:sz w:val="27"/>
-          <w:szCs w:val="27"/>
-        </w:rPr>
-      </w:pPr>
-    </w:p>
-    <w:p>
-      <w:pPr>
-        <w:shd w:val="clear" w:color="auto" w:fill="FFFFFF"/>
-        <w:spacing w:after="0" w:line="360" w:lineRule="atLeast"/>
-        <w:rPr>
-          <w:rFonts w:ascii="Consolas" w:eastAsia="Times New Roman" w:hAnsi="Consolas" w:cs="Times New Roman"/>
-          <w:color w:val="000000"/>
-          <w:sz w:val="27"/>
-          <w:szCs w:val="27"/>
-        </w:rPr>
-      </w:pPr>
-      <w:r>
-        <w:rPr>
-          <w:rFonts w:ascii="Consolas" w:eastAsia="Times New Roman" w:hAnsi="Consolas" w:cs="Times New Roman"/>
-          <w:color w:val="000000"/>
-          <w:sz w:val="27"/>
-          <w:szCs w:val="27"/>
-        </w:rPr>
-        <w:t>    chuc = x // </w:t>
-      </w:r>
-      <w:r>
-        <w:rPr>
-          <w:rFonts w:ascii="Consolas" w:eastAsia="Times New Roman" w:hAnsi="Consolas" w:cs="Times New Roman"/>
-          <w:color w:val="098658"/>
-          <w:sz w:val="27"/>
-          <w:szCs w:val="27"/>
-        </w:rPr>
-        <w:t>10</w:t>
-      </w:r>
-    </w:p>
-    <w:p>
-      <w:pPr>
-        <w:shd w:val="clear" w:color="auto" w:fill="FFFFFF"/>
-        <w:spacing w:after="0" w:line="360" w:lineRule="atLeast"/>
-        <w:rPr>
-          <w:rFonts w:ascii="Consolas" w:eastAsia="Times New Roman" w:hAnsi="Consolas" w:cs="Times New Roman"/>
-          <w:color w:val="000000"/>
-          <w:sz w:val="27"/>
-          <w:szCs w:val="27"/>
-        </w:rPr>
-      </w:pPr>
-      <w:r>
-        <w:rPr>
-          <w:rFonts w:ascii="Consolas" w:eastAsia="Times New Roman" w:hAnsi="Consolas" w:cs="Times New Roman"/>
-          <w:color w:val="000000"/>
-          <w:sz w:val="27"/>
-          <w:szCs w:val="27"/>
-        </w:rPr>
-        <w:t>    donvi = x % </w:t>
-      </w:r>
-      <w:r>
-        <w:rPr>
-          <w:rFonts w:ascii="Consolas" w:eastAsia="Times New Roman" w:hAnsi="Consolas" w:cs="Times New Roman"/>
-          <w:color w:val="098658"/>
-          <w:sz w:val="27"/>
-          <w:szCs w:val="27"/>
-        </w:rPr>
-        <w:t>10</w:t>
-      </w:r>
-    </w:p>
-    <w:p>
-      <w:pPr>
-        <w:shd w:val="clear" w:color="auto" w:fill="FFFFFF"/>
-        <w:spacing w:after="0" w:line="360" w:lineRule="atLeast"/>
-        <w:rPr>
-          <w:rFonts w:ascii="Consolas" w:eastAsia="Times New Roman" w:hAnsi="Consolas" w:cs="Times New Roman"/>
-          <w:color w:val="000000"/>
-          <w:sz w:val="27"/>
-          <w:szCs w:val="27"/>
-        </w:rPr>
-      </w:pPr>
-      <w:r>
-        <w:rPr>
-          <w:rFonts w:ascii="Consolas" w:eastAsia="Times New Roman" w:hAnsi="Consolas" w:cs="Times New Roman"/>
-          <w:color w:val="000000"/>
-          <w:sz w:val="27"/>
-          <w:szCs w:val="27"/>
-        </w:rPr>
-        <w:t>    </w:t>
-      </w:r>
-    </w:p>
-    <w:p>
-      <w:pPr>
-        <w:shd w:val="clear" w:color="auto" w:fill="FFFFFF"/>
-        <w:spacing w:after="0" w:line="360" w:lineRule="atLeast"/>
-        <w:rPr>
-          <w:rFonts w:ascii="Consolas" w:eastAsia="Times New Roman" w:hAnsi="Consolas" w:cs="Times New Roman"/>
-          <w:color w:val="000000"/>
-          <w:sz w:val="27"/>
-          <w:szCs w:val="27"/>
-        </w:rPr>
-      </w:pPr>
-      <w:r>
-        <w:rPr>
-          <w:rFonts w:ascii="Consolas" w:eastAsia="Times New Roman" w:hAnsi="Consolas" w:cs="Times New Roman"/>
-          <w:color w:val="000000"/>
-          <w:sz w:val="27"/>
-          <w:szCs w:val="27"/>
-        </w:rPr>
-        <w:t>    text = (bangso[chuc] + </w:t>
-      </w:r>
-      <w:r>
-        <w:rPr>
-          <w:rFonts w:ascii="Consolas" w:eastAsia="Times New Roman" w:hAnsi="Consolas" w:cs="Times New Roman"/>
-          <w:color w:val="A31515"/>
-          <w:sz w:val="27"/>
-          <w:szCs w:val="27"/>
-        </w:rPr>
-        <w:t>' mươi'</w:t>
-      </w:r>
-      <w:r>
-        <w:rPr>
-          <w:rFonts w:ascii="Consolas" w:eastAsia="Times New Roman" w:hAnsi="Consolas" w:cs="Times New Roman"/>
-          <w:color w:val="000000"/>
-          <w:sz w:val="27"/>
-          <w:szCs w:val="27"/>
-        </w:rPr>
-        <w:t>) </w:t>
-      </w:r>
-      <w:r>
-        <w:rPr>
-          <w:rFonts w:ascii="Consolas" w:eastAsia="Times New Roman" w:hAnsi="Consolas" w:cs="Times New Roman"/>
-          <w:color w:val="0000FF"/>
-          <w:sz w:val="27"/>
-          <w:szCs w:val="27"/>
-        </w:rPr>
-        <w:t>if</w:t>
-      </w:r>
-      <w:r>
-        <w:rPr>
-          <w:rFonts w:ascii="Consolas" w:eastAsia="Times New Roman" w:hAnsi="Consolas" w:cs="Times New Roman"/>
-          <w:color w:val="000000"/>
-          <w:sz w:val="27"/>
-          <w:szCs w:val="27"/>
-        </w:rPr>
-        <w:t> chuc &gt; </w:t>
-      </w:r>
-      <w:r>
-        <w:rPr>
-          <w:rFonts w:ascii="Consolas" w:eastAsia="Times New Roman" w:hAnsi="Consolas" w:cs="Times New Roman"/>
-          <w:color w:val="098658"/>
-          <w:sz w:val="27"/>
-          <w:szCs w:val="27"/>
-        </w:rPr>
-        <w:t>1</w:t>
-      </w:r>
-      <w:r>
-        <w:rPr>
-          <w:rFonts w:ascii="Consolas" w:eastAsia="Times New Roman" w:hAnsi="Consolas" w:cs="Times New Roman"/>
-          <w:color w:val="000000"/>
-          <w:sz w:val="27"/>
-          <w:szCs w:val="27"/>
-        </w:rPr>
-        <w:t> </w:t>
-      </w:r>
-      <w:r>
-        <w:rPr>
-          <w:rFonts w:ascii="Consolas" w:eastAsia="Times New Roman" w:hAnsi="Consolas" w:cs="Times New Roman"/>
-          <w:color w:val="0000FF"/>
-          <w:sz w:val="27"/>
-          <w:szCs w:val="27"/>
-        </w:rPr>
-        <w:t>else</w:t>
-      </w:r>
-      <w:r>
-        <w:rPr>
-          <w:rFonts w:ascii="Consolas" w:eastAsia="Times New Roman" w:hAnsi="Consolas" w:cs="Times New Roman"/>
-          <w:color w:val="000000"/>
-          <w:sz w:val="27"/>
-          <w:szCs w:val="27"/>
-        </w:rPr>
-        <w:t> </w:t>
-      </w:r>
-      <w:r>
-        <w:rPr>
-          <w:rFonts w:ascii="Consolas" w:eastAsia="Times New Roman" w:hAnsi="Consolas" w:cs="Times New Roman"/>
-          <w:color w:val="A31515"/>
-          <w:sz w:val="27"/>
-          <w:szCs w:val="27"/>
-        </w:rPr>
-        <w:t>'mười'</w:t>
-      </w:r>
-      <w:r>
-        <w:rPr>
-          <w:rFonts w:ascii="Consolas" w:eastAsia="Times New Roman" w:hAnsi="Consolas" w:cs="Times New Roman"/>
-          <w:color w:val="000000"/>
-          <w:sz w:val="27"/>
-          <w:szCs w:val="27"/>
-        </w:rPr>
-        <w:t>    </w:t>
-      </w:r>
-    </w:p>
-    <w:p>
-      <w:pPr>
-        <w:shd w:val="clear" w:color="auto" w:fill="FFFFFF"/>
-        <w:spacing w:after="0" w:line="360" w:lineRule="atLeast"/>
-        <w:rPr>
-          <w:rFonts w:ascii="Consolas" w:eastAsia="Times New Roman" w:hAnsi="Consolas" w:cs="Times New Roman"/>
-          <w:color w:val="000000"/>
-          <w:sz w:val="27"/>
-          <w:szCs w:val="27"/>
-        </w:rPr>
-      </w:pPr>
-    </w:p>
-    <w:p>
-      <w:pPr>
-        <w:shd w:val="clear" w:color="auto" w:fill="FFFFFF"/>
-        <w:spacing w:after="0" w:line="360" w:lineRule="atLeast"/>
-        <w:rPr>
-          <w:rFonts w:ascii="Consolas" w:eastAsia="Times New Roman" w:hAnsi="Consolas" w:cs="Times New Roman"/>
-          <w:color w:val="000000"/>
-          <w:sz w:val="27"/>
-          <w:szCs w:val="27"/>
-        </w:rPr>
-      </w:pPr>
-      <w:r>
-        <w:rPr>
-          <w:rFonts w:ascii="Consolas" w:eastAsia="Times New Roman" w:hAnsi="Consolas" w:cs="Times New Roman"/>
-          <w:color w:val="000000"/>
-          <w:sz w:val="27"/>
-          <w:szCs w:val="27"/>
-        </w:rPr>
-        <w:t>    </w:t>
-      </w:r>
-      <w:r>
-        <w:rPr>
-          <w:rFonts w:ascii="Consolas" w:eastAsia="Times New Roman" w:hAnsi="Consolas" w:cs="Times New Roman"/>
-          <w:color w:val="0000FF"/>
-          <w:sz w:val="27"/>
-          <w:szCs w:val="27"/>
-        </w:rPr>
-        <w:t>if</w:t>
-      </w:r>
-      <w:r>
-        <w:rPr>
-          <w:rFonts w:ascii="Consolas" w:eastAsia="Times New Roman" w:hAnsi="Consolas" w:cs="Times New Roman"/>
-          <w:color w:val="000000"/>
-          <w:sz w:val="27"/>
-          <w:szCs w:val="27"/>
-        </w:rPr>
-        <w:t> donvi &gt; </w:t>
-      </w:r>
-      <w:r>
-        <w:rPr>
-          <w:rFonts w:ascii="Consolas" w:eastAsia="Times New Roman" w:hAnsi="Consolas" w:cs="Times New Roman"/>
-          <w:color w:val="098658"/>
-          <w:sz w:val="27"/>
-          <w:szCs w:val="27"/>
-        </w:rPr>
-        <w:t>0</w:t>
-      </w:r>
-      <w:r>
-        <w:rPr>
-          <w:rFonts w:ascii="Consolas" w:eastAsia="Times New Roman" w:hAnsi="Consolas" w:cs="Times New Roman"/>
-          <w:color w:val="000000"/>
-          <w:sz w:val="27"/>
-          <w:szCs w:val="27"/>
-        </w:rPr>
-        <w:t>:</w:t>
-      </w:r>
-    </w:p>
-    <w:p>
-      <w:pPr>
-        <w:shd w:val="clear" w:color="auto" w:fill="FFFFFF"/>
-        <w:spacing w:after="0" w:line="360" w:lineRule="atLeast"/>
-        <w:rPr>
-          <w:rFonts w:ascii="Consolas" w:eastAsia="Times New Roman" w:hAnsi="Consolas" w:cs="Times New Roman"/>
-          <w:color w:val="000000"/>
-          <w:sz w:val="27"/>
-          <w:szCs w:val="27"/>
-        </w:rPr>
-      </w:pPr>
-      <w:r>
-        <w:rPr>
-          <w:rFonts w:ascii="Consolas" w:eastAsia="Times New Roman" w:hAnsi="Consolas" w:cs="Times New Roman"/>
-          <w:color w:val="000000"/>
-          <w:sz w:val="27"/>
-          <w:szCs w:val="27"/>
-        </w:rPr>
-        <w:t>        text += </w:t>
-      </w:r>
-      <w:r>
-        <w:rPr>
-          <w:rFonts w:ascii="Consolas" w:eastAsia="Times New Roman" w:hAnsi="Consolas" w:cs="Times New Roman"/>
-          <w:color w:val="A31515"/>
-          <w:sz w:val="27"/>
-          <w:szCs w:val="27"/>
-        </w:rPr>
-        <w:t>' '</w:t>
-      </w:r>
-    </w:p>
-    <w:p>
-      <w:pPr>
-        <w:shd w:val="clear" w:color="auto" w:fill="FFFFFF"/>
-        <w:spacing w:after="0" w:line="360" w:lineRule="atLeast"/>
-        <w:rPr>
-          <w:rFonts w:ascii="Consolas" w:eastAsia="Times New Roman" w:hAnsi="Consolas" w:cs="Times New Roman"/>
-          <w:color w:val="000000"/>
-          <w:sz w:val="27"/>
-          <w:szCs w:val="27"/>
-        </w:rPr>
-      </w:pPr>
-      <w:r>
-        <w:rPr>
-          <w:rFonts w:ascii="Consolas" w:eastAsia="Times New Roman" w:hAnsi="Consolas" w:cs="Times New Roman"/>
-          <w:color w:val="000000"/>
-          <w:sz w:val="27"/>
-          <w:szCs w:val="27"/>
-        </w:rPr>
-        <w:t>        </w:t>
-      </w:r>
-      <w:r>
-        <w:rPr>
-          <w:rFonts w:ascii="Consolas" w:eastAsia="Times New Roman" w:hAnsi="Consolas" w:cs="Times New Roman"/>
-          <w:color w:val="0000FF"/>
-          <w:sz w:val="27"/>
-          <w:szCs w:val="27"/>
-        </w:rPr>
-        <w:t>if</w:t>
-      </w:r>
-      <w:r>
-        <w:rPr>
-          <w:rFonts w:ascii="Consolas" w:eastAsia="Times New Roman" w:hAnsi="Consolas" w:cs="Times New Roman"/>
-          <w:color w:val="000000"/>
-          <w:sz w:val="27"/>
-          <w:szCs w:val="27"/>
-        </w:rPr>
-        <w:t> donvi == </w:t>
-      </w:r>
-      <w:r>
-        <w:rPr>
-          <w:rFonts w:ascii="Consolas" w:eastAsia="Times New Roman" w:hAnsi="Consolas" w:cs="Times New Roman"/>
-          <w:color w:val="098658"/>
-          <w:sz w:val="27"/>
-          <w:szCs w:val="27"/>
-        </w:rPr>
-        <w:t>5</w:t>
-      </w:r>
-      <w:r>
-        <w:rPr>
-          <w:rFonts w:ascii="Consolas" w:eastAsia="Times New Roman" w:hAnsi="Consolas" w:cs="Times New Roman"/>
-          <w:color w:val="000000"/>
-          <w:sz w:val="27"/>
-          <w:szCs w:val="27"/>
-        </w:rPr>
-        <w:t>:</w:t>
-      </w:r>
-    </w:p>
-    <w:p>
-      <w:pPr>
-        <w:shd w:val="clear" w:color="auto" w:fill="FFFFFF"/>
-        <w:spacing w:after="0" w:line="360" w:lineRule="atLeast"/>
-        <w:rPr>
-          <w:rFonts w:ascii="Consolas" w:eastAsia="Times New Roman" w:hAnsi="Consolas" w:cs="Times New Roman"/>
-          <w:color w:val="000000"/>
-          <w:sz w:val="27"/>
-          <w:szCs w:val="27"/>
-        </w:rPr>
-      </w:pPr>
-      <w:r>
-        <w:rPr>
-          <w:rFonts w:ascii="Consolas" w:eastAsia="Times New Roman" w:hAnsi="Consolas" w:cs="Times New Roman"/>
-          <w:color w:val="000000"/>
-          <w:sz w:val="27"/>
-          <w:szCs w:val="27"/>
-        </w:rPr>
-        <w:t>            text += </w:t>
-      </w:r>
-      <w:r>
-        <w:rPr>
-          <w:rFonts w:ascii="Consolas" w:eastAsia="Times New Roman" w:hAnsi="Consolas" w:cs="Times New Roman"/>
-          <w:color w:val="A31515"/>
-          <w:sz w:val="27"/>
-          <w:szCs w:val="27"/>
-        </w:rPr>
-        <w:t>'lăm'</w:t>
-      </w:r>
-    </w:p>
-    <w:p>
-      <w:pPr>
-        <w:shd w:val="clear" w:color="auto" w:fill="FFFFFF"/>
-        <w:spacing w:after="0" w:line="360" w:lineRule="atLeast"/>
-        <w:rPr>
-          <w:rFonts w:ascii="Consolas" w:eastAsia="Times New Roman" w:hAnsi="Consolas" w:cs="Times New Roman"/>
-          <w:color w:val="000000"/>
-          <w:sz w:val="27"/>
-          <w:szCs w:val="27"/>
-        </w:rPr>
-      </w:pPr>
-      <w:r>
-        <w:rPr>
-          <w:rFonts w:ascii="Consolas" w:eastAsia="Times New Roman" w:hAnsi="Consolas" w:cs="Times New Roman"/>
-          <w:color w:val="000000"/>
-          <w:sz w:val="27"/>
-          <w:szCs w:val="27"/>
-        </w:rPr>
-        <w:t>        </w:t>
-      </w:r>
-      <w:r>
-        <w:rPr>
-          <w:rFonts w:ascii="Consolas" w:eastAsia="Times New Roman" w:hAnsi="Consolas" w:cs="Times New Roman"/>
-          <w:color w:val="0000FF"/>
-          <w:sz w:val="27"/>
-          <w:szCs w:val="27"/>
-        </w:rPr>
-        <w:t>elif</w:t>
-      </w:r>
-      <w:r>
-        <w:rPr>
-          <w:rFonts w:ascii="Consolas" w:eastAsia="Times New Roman" w:hAnsi="Consolas" w:cs="Times New Roman"/>
-          <w:color w:val="000000"/>
-          <w:sz w:val="27"/>
-          <w:szCs w:val="27"/>
-        </w:rPr>
-        <w:t> donvi == </w:t>
-      </w:r>
-      <w:r>
-        <w:rPr>
-          <w:rFonts w:ascii="Consolas" w:eastAsia="Times New Roman" w:hAnsi="Consolas" w:cs="Times New Roman"/>
-          <w:color w:val="098658"/>
-          <w:sz w:val="27"/>
-          <w:szCs w:val="27"/>
-        </w:rPr>
-        <w:t>1</w:t>
-      </w:r>
-      <w:r>
-        <w:rPr>
-          <w:rFonts w:ascii="Consolas" w:eastAsia="Times New Roman" w:hAnsi="Consolas" w:cs="Times New Roman"/>
-          <w:color w:val="000000"/>
-          <w:sz w:val="27"/>
-          <w:szCs w:val="27"/>
-        </w:rPr>
-        <w:t> </w:t>
-      </w:r>
-      <w:r>
-        <w:rPr>
-          <w:rFonts w:ascii="Consolas" w:eastAsia="Times New Roman" w:hAnsi="Consolas" w:cs="Times New Roman"/>
-          <w:color w:val="0000FF"/>
-          <w:sz w:val="27"/>
-          <w:szCs w:val="27"/>
-        </w:rPr>
-        <w:t>and</w:t>
-      </w:r>
-      <w:r>
-        <w:rPr>
-          <w:rFonts w:ascii="Consolas" w:eastAsia="Times New Roman" w:hAnsi="Consolas" w:cs="Times New Roman"/>
-          <w:color w:val="000000"/>
-          <w:sz w:val="27"/>
-          <w:szCs w:val="27"/>
-        </w:rPr>
-        <w:t> chuc &gt; </w:t>
-      </w:r>
-      <w:r>
-        <w:rPr>
-          <w:rFonts w:ascii="Consolas" w:eastAsia="Times New Roman" w:hAnsi="Consolas" w:cs="Times New Roman"/>
-          <w:color w:val="098658"/>
-          <w:sz w:val="27"/>
-          <w:szCs w:val="27"/>
-        </w:rPr>
-        <w:t>1</w:t>
-      </w:r>
-      <w:r>
-        <w:rPr>
-          <w:rFonts w:ascii="Consolas" w:eastAsia="Times New Roman" w:hAnsi="Consolas" w:cs="Times New Roman"/>
-          <w:color w:val="000000"/>
-          <w:sz w:val="27"/>
-          <w:szCs w:val="27"/>
-        </w:rPr>
-        <w:t>:</w:t>
-      </w:r>
-    </w:p>
-    <w:p>
-      <w:pPr>
-        <w:shd w:val="clear" w:color="auto" w:fill="FFFFFF"/>
-        <w:spacing w:after="0" w:line="360" w:lineRule="atLeast"/>
-        <w:rPr>
-          <w:rFonts w:ascii="Consolas" w:eastAsia="Times New Roman" w:hAnsi="Consolas" w:cs="Times New Roman"/>
-          <w:color w:val="000000"/>
-          <w:sz w:val="27"/>
-          <w:szCs w:val="27"/>
-        </w:rPr>
-      </w:pPr>
-      <w:r>
-        <w:rPr>
-          <w:rFonts w:ascii="Consolas" w:eastAsia="Times New Roman" w:hAnsi="Consolas" w:cs="Times New Roman"/>
-          <w:color w:val="000000"/>
-          <w:sz w:val="27"/>
-          <w:szCs w:val="27"/>
-        </w:rPr>
-        <w:lastRenderedPageBreak/>
-        <w:t>            text += </w:t>
-      </w:r>
-      <w:r>
-        <w:rPr>
-          <w:rFonts w:ascii="Consolas" w:eastAsia="Times New Roman" w:hAnsi="Consolas" w:cs="Times New Roman"/>
-          <w:color w:val="A31515"/>
-          <w:sz w:val="27"/>
-          <w:szCs w:val="27"/>
-        </w:rPr>
-        <w:t>'mốt'</w:t>
-      </w:r>
-    </w:p>
-    <w:p>
-      <w:pPr>
-        <w:shd w:val="clear" w:color="auto" w:fill="FFFFFF"/>
-        <w:spacing w:after="0" w:line="360" w:lineRule="atLeast"/>
-        <w:rPr>
-          <w:rFonts w:ascii="Consolas" w:eastAsia="Times New Roman" w:hAnsi="Consolas" w:cs="Times New Roman"/>
-          <w:color w:val="000000"/>
-          <w:sz w:val="27"/>
-          <w:szCs w:val="27"/>
-        </w:rPr>
-      </w:pPr>
-      <w:r>
-        <w:rPr>
-          <w:rFonts w:ascii="Consolas" w:eastAsia="Times New Roman" w:hAnsi="Consolas" w:cs="Times New Roman"/>
-          <w:color w:val="000000"/>
-          <w:sz w:val="27"/>
-          <w:szCs w:val="27"/>
-        </w:rPr>
-        <w:t>        </w:t>
-      </w:r>
-      <w:r>
-        <w:rPr>
-          <w:rFonts w:ascii="Consolas" w:eastAsia="Times New Roman" w:hAnsi="Consolas" w:cs="Times New Roman"/>
-          <w:color w:val="0000FF"/>
-          <w:sz w:val="27"/>
-          <w:szCs w:val="27"/>
-        </w:rPr>
-        <w:t>else</w:t>
-      </w:r>
-      <w:r>
-        <w:rPr>
-          <w:rFonts w:ascii="Consolas" w:eastAsia="Times New Roman" w:hAnsi="Consolas" w:cs="Times New Roman"/>
-          <w:color w:val="000000"/>
-          <w:sz w:val="27"/>
-          <w:szCs w:val="27"/>
-        </w:rPr>
-        <w:t>:</w:t>
-      </w:r>
-    </w:p>
-    <w:p>
-      <w:pPr>
-        <w:shd w:val="clear" w:color="auto" w:fill="FFFFFF"/>
-        <w:spacing w:after="0" w:line="360" w:lineRule="atLeast"/>
-        <w:rPr>
-          <w:rFonts w:ascii="Consolas" w:eastAsia="Times New Roman" w:hAnsi="Consolas" w:cs="Times New Roman"/>
-          <w:color w:val="000000"/>
-          <w:sz w:val="27"/>
-          <w:szCs w:val="27"/>
-        </w:rPr>
-      </w:pPr>
-      <w:r>
-        <w:rPr>
-          <w:rFonts w:ascii="Consolas" w:eastAsia="Times New Roman" w:hAnsi="Consolas" w:cs="Times New Roman"/>
-          <w:color w:val="000000"/>
-          <w:sz w:val="27"/>
-          <w:szCs w:val="27"/>
-        </w:rPr>
-        <w:t>            text += bangso[donvi]</w:t>
-      </w:r>
-    </w:p>
-    <w:p>
-      <w:pPr>
-        <w:shd w:val="clear" w:color="auto" w:fill="FFFFFF"/>
-        <w:spacing w:after="0" w:line="360" w:lineRule="atLeast"/>
-        <w:rPr>
-          <w:rFonts w:ascii="Consolas" w:eastAsia="Times New Roman" w:hAnsi="Consolas" w:cs="Times New Roman"/>
-          <w:color w:val="000000"/>
-          <w:sz w:val="27"/>
-          <w:szCs w:val="27"/>
-        </w:rPr>
-      </w:pPr>
-    </w:p>
-    <w:p>
-      <w:pPr>
-        <w:shd w:val="clear" w:color="auto" w:fill="FFFFFF"/>
-        <w:spacing w:after="0" w:line="360" w:lineRule="atLeast"/>
-        <w:rPr>
-          <w:rFonts w:ascii="Consolas" w:eastAsia="Times New Roman" w:hAnsi="Consolas" w:cs="Times New Roman"/>
-          <w:color w:val="000000"/>
-          <w:sz w:val="27"/>
-          <w:szCs w:val="27"/>
-        </w:rPr>
-      </w:pPr>
-      <w:r>
-        <w:rPr>
-          <w:rFonts w:ascii="Consolas" w:eastAsia="Times New Roman" w:hAnsi="Consolas" w:cs="Times New Roman"/>
-          <w:color w:val="000000"/>
-          <w:sz w:val="27"/>
-          <w:szCs w:val="27"/>
-        </w:rPr>
-        <w:t>    </w:t>
-      </w:r>
-      <w:r>
-        <w:rPr>
-          <w:rFonts w:ascii="Consolas" w:eastAsia="Times New Roman" w:hAnsi="Consolas" w:cs="Times New Roman"/>
-          <w:color w:val="0000FF"/>
-          <w:sz w:val="27"/>
-          <w:szCs w:val="27"/>
-        </w:rPr>
-        <w:t>return</w:t>
-      </w:r>
-      <w:r>
-        <w:rPr>
-          <w:rFonts w:ascii="Consolas" w:eastAsia="Times New Roman" w:hAnsi="Consolas" w:cs="Times New Roman"/>
-          <w:color w:val="000000"/>
-          <w:sz w:val="27"/>
-          <w:szCs w:val="27"/>
-        </w:rPr>
-        <w:t> text</w:t>
-      </w:r>
-    </w:p>
-    <w:p>
-      <w:pPr>
-        <w:shd w:val="clear" w:color="auto" w:fill="FFFFFF"/>
-        <w:spacing w:after="270" w:line="360" w:lineRule="atLeast"/>
-        <w:rPr>
-          <w:rFonts w:ascii="Consolas" w:eastAsia="Times New Roman" w:hAnsi="Consolas" w:cs="Times New Roman"/>
-          <w:color w:val="000000"/>
-          <w:sz w:val="27"/>
-          <w:szCs w:val="27"/>
-        </w:rPr>
-      </w:pPr>
-    </w:p>
-    <w:p>
-      <w:pPr>
-        <w:shd w:val="clear" w:color="auto" w:fill="FFFFFF"/>
-        <w:spacing w:after="0" w:line="360" w:lineRule="atLeast"/>
-        <w:rPr>
-          <w:rFonts w:ascii="Consolas" w:eastAsia="Times New Roman" w:hAnsi="Consolas" w:cs="Times New Roman"/>
-          <w:color w:val="000000"/>
-          <w:sz w:val="27"/>
-          <w:szCs w:val="27"/>
-        </w:rPr>
-      </w:pPr>
-      <w:r>
-        <w:rPr>
-          <w:rFonts w:ascii="Consolas" w:eastAsia="Times New Roman" w:hAnsi="Consolas" w:cs="Times New Roman"/>
-          <w:color w:val="0000FF"/>
-          <w:sz w:val="27"/>
-          <w:szCs w:val="27"/>
-        </w:rPr>
-        <w:t>def</w:t>
-      </w:r>
-      <w:r>
-        <w:rPr>
-          <w:rFonts w:ascii="Consolas" w:eastAsia="Times New Roman" w:hAnsi="Consolas" w:cs="Times New Roman"/>
-          <w:color w:val="000000"/>
-          <w:sz w:val="27"/>
-          <w:szCs w:val="27"/>
-        </w:rPr>
-        <w:t> convert3digits(x):</w:t>
-      </w:r>
-    </w:p>
-    <w:p>
-      <w:pPr>
-        <w:shd w:val="clear" w:color="auto" w:fill="FFFFFF"/>
-        <w:spacing w:after="0" w:line="360" w:lineRule="atLeast"/>
-        <w:rPr>
-          <w:rFonts w:ascii="Consolas" w:eastAsia="Times New Roman" w:hAnsi="Consolas" w:cs="Times New Roman"/>
-          <w:color w:val="000000"/>
-          <w:sz w:val="27"/>
-          <w:szCs w:val="27"/>
-        </w:rPr>
-      </w:pPr>
-      <w:r>
-        <w:rPr>
-          <w:rFonts w:ascii="Consolas" w:eastAsia="Times New Roman" w:hAnsi="Consolas" w:cs="Times New Roman"/>
-          <w:color w:val="000000"/>
-          <w:sz w:val="27"/>
-          <w:szCs w:val="27"/>
-        </w:rPr>
-        <w:t>    </w:t>
-      </w:r>
-      <w:r>
-        <w:rPr>
-          <w:rFonts w:ascii="Consolas" w:eastAsia="Times New Roman" w:hAnsi="Consolas" w:cs="Times New Roman"/>
-          <w:color w:val="0000FF"/>
-          <w:sz w:val="27"/>
-          <w:szCs w:val="27"/>
-        </w:rPr>
-        <w:t>if</w:t>
-      </w:r>
-      <w:r>
-        <w:rPr>
-          <w:rFonts w:ascii="Consolas" w:eastAsia="Times New Roman" w:hAnsi="Consolas" w:cs="Times New Roman"/>
-          <w:color w:val="000000"/>
-          <w:sz w:val="27"/>
-          <w:szCs w:val="27"/>
-        </w:rPr>
-        <w:t> x &lt; </w:t>
-      </w:r>
-      <w:r>
-        <w:rPr>
-          <w:rFonts w:ascii="Consolas" w:eastAsia="Times New Roman" w:hAnsi="Consolas" w:cs="Times New Roman"/>
-          <w:color w:val="098658"/>
-          <w:sz w:val="27"/>
-          <w:szCs w:val="27"/>
-        </w:rPr>
-        <w:t>100</w:t>
-      </w:r>
-      <w:r>
-        <w:rPr>
-          <w:rFonts w:ascii="Consolas" w:eastAsia="Times New Roman" w:hAnsi="Consolas" w:cs="Times New Roman"/>
-          <w:color w:val="000000"/>
-          <w:sz w:val="27"/>
-          <w:szCs w:val="27"/>
-        </w:rPr>
-        <w:t>:</w:t>
-      </w:r>
-    </w:p>
-    <w:p>
-      <w:pPr>
-        <w:shd w:val="clear" w:color="auto" w:fill="FFFFFF"/>
-        <w:spacing w:after="0" w:line="360" w:lineRule="atLeast"/>
-        <w:rPr>
-          <w:rFonts w:ascii="Consolas" w:eastAsia="Times New Roman" w:hAnsi="Consolas" w:cs="Times New Roman"/>
-          <w:color w:val="000000"/>
-          <w:sz w:val="27"/>
-          <w:szCs w:val="27"/>
-        </w:rPr>
-      </w:pPr>
-      <w:r>
-        <w:rPr>
-          <w:rFonts w:ascii="Consolas" w:eastAsia="Times New Roman" w:hAnsi="Consolas" w:cs="Times New Roman"/>
-          <w:color w:val="000000"/>
-          <w:sz w:val="27"/>
-          <w:szCs w:val="27"/>
-        </w:rPr>
-        <w:t>        </w:t>
-      </w:r>
-      <w:r>
-        <w:rPr>
-          <w:rFonts w:ascii="Consolas" w:eastAsia="Times New Roman" w:hAnsi="Consolas" w:cs="Times New Roman"/>
-          <w:color w:val="0000FF"/>
-          <w:sz w:val="27"/>
-          <w:szCs w:val="27"/>
-        </w:rPr>
-        <w:t>return</w:t>
-      </w:r>
-      <w:r>
-        <w:rPr>
-          <w:rFonts w:ascii="Consolas" w:eastAsia="Times New Roman" w:hAnsi="Consolas" w:cs="Times New Roman"/>
-          <w:color w:val="000000"/>
-          <w:sz w:val="27"/>
-          <w:szCs w:val="27"/>
-        </w:rPr>
-        <w:t> convert2digits(x)</w:t>
-      </w:r>
-    </w:p>
-    <w:p>
-      <w:pPr>
-        <w:shd w:val="clear" w:color="auto" w:fill="FFFFFF"/>
-        <w:spacing w:after="0" w:line="360" w:lineRule="atLeast"/>
-        <w:rPr>
-          <w:rFonts w:ascii="Consolas" w:eastAsia="Times New Roman" w:hAnsi="Consolas" w:cs="Times New Roman"/>
-          <w:color w:val="000000"/>
-          <w:sz w:val="27"/>
-          <w:szCs w:val="27"/>
-        </w:rPr>
-      </w:pPr>
-    </w:p>
-    <w:p>
-      <w:pPr>
-        <w:shd w:val="clear" w:color="auto" w:fill="FFFFFF"/>
-        <w:spacing w:after="0" w:line="360" w:lineRule="atLeast"/>
-        <w:rPr>
-          <w:rFonts w:ascii="Consolas" w:eastAsia="Times New Roman" w:hAnsi="Consolas" w:cs="Times New Roman"/>
-          <w:color w:val="000000"/>
-          <w:sz w:val="27"/>
-          <w:szCs w:val="27"/>
-        </w:rPr>
-      </w:pPr>
-      <w:r>
-        <w:rPr>
-          <w:rFonts w:ascii="Consolas" w:eastAsia="Times New Roman" w:hAnsi="Consolas" w:cs="Times New Roman"/>
-          <w:color w:val="000000"/>
-          <w:sz w:val="27"/>
-          <w:szCs w:val="27"/>
-        </w:rPr>
-        <w:t>    tram = x // </w:t>
-      </w:r>
-      <w:r>
-        <w:rPr>
-          <w:rFonts w:ascii="Consolas" w:eastAsia="Times New Roman" w:hAnsi="Consolas" w:cs="Times New Roman"/>
-          <w:color w:val="098658"/>
-          <w:sz w:val="27"/>
-          <w:szCs w:val="27"/>
-        </w:rPr>
-        <w:t>100</w:t>
-      </w:r>
-    </w:p>
-    <w:p>
-      <w:pPr>
-        <w:shd w:val="clear" w:color="auto" w:fill="FFFFFF"/>
-        <w:spacing w:after="0" w:line="360" w:lineRule="atLeast"/>
-        <w:rPr>
-          <w:rFonts w:ascii="Consolas" w:eastAsia="Times New Roman" w:hAnsi="Consolas" w:cs="Times New Roman"/>
-          <w:color w:val="000000"/>
-          <w:sz w:val="27"/>
-          <w:szCs w:val="27"/>
-        </w:rPr>
-      </w:pPr>
-      <w:r>
-        <w:rPr>
-          <w:rFonts w:ascii="Consolas" w:eastAsia="Times New Roman" w:hAnsi="Consolas" w:cs="Times New Roman"/>
-          <w:color w:val="000000"/>
-          <w:sz w:val="27"/>
-          <w:szCs w:val="27"/>
-        </w:rPr>
-        <w:t>    chuc = (x//</w:t>
-      </w:r>
-      <w:r>
-        <w:rPr>
-          <w:rFonts w:ascii="Consolas" w:eastAsia="Times New Roman" w:hAnsi="Consolas" w:cs="Times New Roman"/>
-          <w:color w:val="098658"/>
-          <w:sz w:val="27"/>
-          <w:szCs w:val="27"/>
-        </w:rPr>
-        <w:t>10</w:t>
-      </w:r>
-      <w:r>
-        <w:rPr>
-          <w:rFonts w:ascii="Consolas" w:eastAsia="Times New Roman" w:hAnsi="Consolas" w:cs="Times New Roman"/>
-          <w:color w:val="000000"/>
-          <w:sz w:val="27"/>
-          <w:szCs w:val="27"/>
-        </w:rPr>
-        <w:t>) % </w:t>
-      </w:r>
-      <w:r>
-        <w:rPr>
-          <w:rFonts w:ascii="Consolas" w:eastAsia="Times New Roman" w:hAnsi="Consolas" w:cs="Times New Roman"/>
-          <w:color w:val="098658"/>
-          <w:sz w:val="27"/>
-          <w:szCs w:val="27"/>
-        </w:rPr>
-        <w:t>10</w:t>
-      </w:r>
-    </w:p>
-    <w:p>
-      <w:pPr>
-        <w:shd w:val="clear" w:color="auto" w:fill="FFFFFF"/>
-        <w:spacing w:after="0" w:line="360" w:lineRule="atLeast"/>
-        <w:rPr>
-          <w:rFonts w:ascii="Consolas" w:eastAsia="Times New Roman" w:hAnsi="Consolas" w:cs="Times New Roman"/>
-          <w:color w:val="000000"/>
-          <w:sz w:val="27"/>
-          <w:szCs w:val="27"/>
-        </w:rPr>
-      </w:pPr>
-      <w:r>
-        <w:rPr>
-          <w:rFonts w:ascii="Consolas" w:eastAsia="Times New Roman" w:hAnsi="Consolas" w:cs="Times New Roman"/>
-          <w:color w:val="000000"/>
-          <w:sz w:val="27"/>
-          <w:szCs w:val="27"/>
-        </w:rPr>
-        <w:t>    donvi = x % </w:t>
-      </w:r>
-      <w:r>
-        <w:rPr>
-          <w:rFonts w:ascii="Consolas" w:eastAsia="Times New Roman" w:hAnsi="Consolas" w:cs="Times New Roman"/>
-          <w:color w:val="098658"/>
-          <w:sz w:val="27"/>
-          <w:szCs w:val="27"/>
-        </w:rPr>
-        <w:t>10</w:t>
-      </w:r>
-    </w:p>
-    <w:p>
-      <w:pPr>
-        <w:shd w:val="clear" w:color="auto" w:fill="FFFFFF"/>
-        <w:spacing w:after="0" w:line="360" w:lineRule="atLeast"/>
-        <w:rPr>
-          <w:rFonts w:ascii="Consolas" w:eastAsia="Times New Roman" w:hAnsi="Consolas" w:cs="Times New Roman"/>
-          <w:color w:val="000000"/>
-          <w:sz w:val="27"/>
-          <w:szCs w:val="27"/>
-        </w:rPr>
-      </w:pPr>
-      <w:r>
-        <w:rPr>
-          <w:rFonts w:ascii="Consolas" w:eastAsia="Times New Roman" w:hAnsi="Consolas" w:cs="Times New Roman"/>
-          <w:color w:val="000000"/>
-          <w:sz w:val="27"/>
-          <w:szCs w:val="27"/>
-        </w:rPr>
-        <w:t>    </w:t>
-      </w:r>
-    </w:p>
-    <w:p>
-      <w:pPr>
-        <w:shd w:val="clear" w:color="auto" w:fill="FFFFFF"/>
-        <w:spacing w:after="0" w:line="360" w:lineRule="atLeast"/>
-        <w:rPr>
-          <w:rFonts w:ascii="Consolas" w:eastAsia="Times New Roman" w:hAnsi="Consolas" w:cs="Times New Roman"/>
-          <w:color w:val="000000"/>
-          <w:sz w:val="27"/>
-          <w:szCs w:val="27"/>
-        </w:rPr>
-      </w:pPr>
-      <w:r>
-        <w:rPr>
-          <w:rFonts w:ascii="Consolas" w:eastAsia="Times New Roman" w:hAnsi="Consolas" w:cs="Times New Roman"/>
-          <w:color w:val="000000"/>
-          <w:sz w:val="27"/>
-          <w:szCs w:val="27"/>
-        </w:rPr>
-        <w:t>    text = bangso[tram] + </w:t>
-      </w:r>
-      <w:r>
-        <w:rPr>
-          <w:rFonts w:ascii="Consolas" w:eastAsia="Times New Roman" w:hAnsi="Consolas" w:cs="Times New Roman"/>
-          <w:color w:val="A31515"/>
-          <w:sz w:val="27"/>
-          <w:szCs w:val="27"/>
-        </w:rPr>
-        <w:t>' trăm'</w:t>
-      </w:r>
-    </w:p>
-    <w:p>
-      <w:pPr>
-        <w:shd w:val="clear" w:color="auto" w:fill="FFFFFF"/>
-        <w:spacing w:after="0" w:line="360" w:lineRule="atLeast"/>
-        <w:rPr>
-          <w:rFonts w:ascii="Consolas" w:eastAsia="Times New Roman" w:hAnsi="Consolas" w:cs="Times New Roman"/>
-          <w:color w:val="000000"/>
-          <w:sz w:val="27"/>
-          <w:szCs w:val="27"/>
-        </w:rPr>
-      </w:pPr>
-      <w:r>
-        <w:rPr>
-          <w:rFonts w:ascii="Consolas" w:eastAsia="Times New Roman" w:hAnsi="Consolas" w:cs="Times New Roman"/>
-          <w:color w:val="000000"/>
-          <w:sz w:val="27"/>
-          <w:szCs w:val="27"/>
-        </w:rPr>
-        <w:t>    </w:t>
-      </w:r>
-      <w:r>
-        <w:rPr>
-          <w:rFonts w:ascii="Consolas" w:eastAsia="Times New Roman" w:hAnsi="Consolas" w:cs="Times New Roman"/>
-          <w:color w:val="0000FF"/>
-          <w:sz w:val="27"/>
-          <w:szCs w:val="27"/>
-        </w:rPr>
-        <w:t>if</w:t>
-      </w:r>
-      <w:r>
-        <w:rPr>
-          <w:rFonts w:ascii="Consolas" w:eastAsia="Times New Roman" w:hAnsi="Consolas" w:cs="Times New Roman"/>
-          <w:color w:val="000000"/>
-          <w:sz w:val="27"/>
-          <w:szCs w:val="27"/>
-        </w:rPr>
-        <w:t> chuc &gt; </w:t>
-      </w:r>
-      <w:r>
-        <w:rPr>
-          <w:rFonts w:ascii="Consolas" w:eastAsia="Times New Roman" w:hAnsi="Consolas" w:cs="Times New Roman"/>
-          <w:color w:val="098658"/>
-          <w:sz w:val="27"/>
-          <w:szCs w:val="27"/>
-        </w:rPr>
-        <w:t>0</w:t>
-      </w:r>
-      <w:r>
-        <w:rPr>
-          <w:rFonts w:ascii="Consolas" w:eastAsia="Times New Roman" w:hAnsi="Consolas" w:cs="Times New Roman"/>
-          <w:color w:val="000000"/>
-          <w:sz w:val="27"/>
-          <w:szCs w:val="27"/>
-        </w:rPr>
-        <w:t>:</w:t>
-      </w:r>
-    </w:p>
-    <w:p>
-      <w:pPr>
-        <w:shd w:val="clear" w:color="auto" w:fill="FFFFFF"/>
-        <w:spacing w:after="0" w:line="360" w:lineRule="atLeast"/>
-        <w:rPr>
-          <w:rFonts w:ascii="Consolas" w:eastAsia="Times New Roman" w:hAnsi="Consolas" w:cs="Times New Roman"/>
-          <w:color w:val="000000"/>
-          <w:sz w:val="27"/>
-          <w:szCs w:val="27"/>
-        </w:rPr>
-      </w:pPr>
-      <w:r>
-        <w:rPr>
-          <w:rFonts w:ascii="Consolas" w:eastAsia="Times New Roman" w:hAnsi="Consolas" w:cs="Times New Roman"/>
-          <w:color w:val="000000"/>
-          <w:sz w:val="27"/>
-          <w:szCs w:val="27"/>
-        </w:rPr>
-        <w:t>        text += </w:t>
-      </w:r>
-      <w:r>
-        <w:rPr>
-          <w:rFonts w:ascii="Consolas" w:eastAsia="Times New Roman" w:hAnsi="Consolas" w:cs="Times New Roman"/>
-          <w:color w:val="A31515"/>
-          <w:sz w:val="27"/>
-          <w:szCs w:val="27"/>
-        </w:rPr>
-        <w:t>' '</w:t>
-      </w:r>
-      <w:r>
-        <w:rPr>
-          <w:rFonts w:ascii="Consolas" w:eastAsia="Times New Roman" w:hAnsi="Consolas" w:cs="Times New Roman"/>
-          <w:color w:val="000000"/>
-          <w:sz w:val="27"/>
-          <w:szCs w:val="27"/>
-        </w:rPr>
-        <w:t> + convert2digits(x%</w:t>
-      </w:r>
-      <w:r>
-        <w:rPr>
-          <w:rFonts w:ascii="Consolas" w:eastAsia="Times New Roman" w:hAnsi="Consolas" w:cs="Times New Roman"/>
-          <w:color w:val="098658"/>
-          <w:sz w:val="27"/>
-          <w:szCs w:val="27"/>
-        </w:rPr>
-        <w:t>100</w:t>
-      </w:r>
-      <w:r>
-        <w:rPr>
-          <w:rFonts w:ascii="Consolas" w:eastAsia="Times New Roman" w:hAnsi="Consolas" w:cs="Times New Roman"/>
-          <w:color w:val="000000"/>
-          <w:sz w:val="27"/>
-          <w:szCs w:val="27"/>
-        </w:rPr>
-        <w:t>)</w:t>
-      </w:r>
-    </w:p>
-    <w:p>
-      <w:pPr>
-        <w:shd w:val="clear" w:color="auto" w:fill="FFFFFF"/>
-        <w:spacing w:after="0" w:line="360" w:lineRule="atLeast"/>
-        <w:rPr>
-          <w:rFonts w:ascii="Consolas" w:eastAsia="Times New Roman" w:hAnsi="Consolas" w:cs="Times New Roman"/>
-          <w:color w:val="000000"/>
-          <w:sz w:val="27"/>
-          <w:szCs w:val="27"/>
-        </w:rPr>
-      </w:pPr>
-      <w:r>
-        <w:rPr>
-          <w:rFonts w:ascii="Consolas" w:eastAsia="Times New Roman" w:hAnsi="Consolas" w:cs="Times New Roman"/>
-          <w:color w:val="000000"/>
-          <w:sz w:val="27"/>
-          <w:szCs w:val="27"/>
-        </w:rPr>
-        <w:t>    </w:t>
-      </w:r>
-      <w:r>
-        <w:rPr>
-          <w:rFonts w:ascii="Consolas" w:eastAsia="Times New Roman" w:hAnsi="Consolas" w:cs="Times New Roman"/>
-          <w:color w:val="0000FF"/>
-          <w:sz w:val="27"/>
-          <w:szCs w:val="27"/>
-        </w:rPr>
-        <w:t>elif</w:t>
-      </w:r>
-      <w:r>
-        <w:rPr>
-          <w:rFonts w:ascii="Consolas" w:eastAsia="Times New Roman" w:hAnsi="Consolas" w:cs="Times New Roman"/>
-          <w:color w:val="000000"/>
-          <w:sz w:val="27"/>
-          <w:szCs w:val="27"/>
-        </w:rPr>
-        <w:t> donvi &gt; </w:t>
-      </w:r>
-      <w:r>
-        <w:rPr>
-          <w:rFonts w:ascii="Consolas" w:eastAsia="Times New Roman" w:hAnsi="Consolas" w:cs="Times New Roman"/>
-          <w:color w:val="098658"/>
-          <w:sz w:val="27"/>
-          <w:szCs w:val="27"/>
-        </w:rPr>
-        <w:t>0</w:t>
-      </w:r>
-      <w:r>
-        <w:rPr>
-          <w:rFonts w:ascii="Consolas" w:eastAsia="Times New Roman" w:hAnsi="Consolas" w:cs="Times New Roman"/>
-          <w:color w:val="000000"/>
-          <w:sz w:val="27"/>
-          <w:szCs w:val="27"/>
-        </w:rPr>
-        <w:t>:</w:t>
-      </w:r>
-    </w:p>
-    <w:p>
-      <w:pPr>
-        <w:shd w:val="clear" w:color="auto" w:fill="FFFFFF"/>
-        <w:spacing w:after="0" w:line="360" w:lineRule="atLeast"/>
-        <w:rPr>
-          <w:rFonts w:ascii="Consolas" w:eastAsia="Times New Roman" w:hAnsi="Consolas" w:cs="Times New Roman"/>
-          <w:color w:val="000000"/>
-          <w:sz w:val="27"/>
-          <w:szCs w:val="27"/>
-        </w:rPr>
-      </w:pPr>
-      <w:r>
-        <w:rPr>
-          <w:rFonts w:ascii="Consolas" w:eastAsia="Times New Roman" w:hAnsi="Consolas" w:cs="Times New Roman"/>
-          <w:color w:val="000000"/>
-          <w:sz w:val="27"/>
-          <w:szCs w:val="27"/>
-        </w:rPr>
-        <w:t>        text += </w:t>
-      </w:r>
-      <w:r>
-        <w:rPr>
-          <w:rFonts w:ascii="Consolas" w:eastAsia="Times New Roman" w:hAnsi="Consolas" w:cs="Times New Roman"/>
-          <w:color w:val="A31515"/>
-          <w:sz w:val="27"/>
-          <w:szCs w:val="27"/>
-        </w:rPr>
-        <w:t>' lẻ '</w:t>
-      </w:r>
-      <w:r>
-        <w:rPr>
-          <w:rFonts w:ascii="Consolas" w:eastAsia="Times New Roman" w:hAnsi="Consolas" w:cs="Times New Roman"/>
-          <w:color w:val="000000"/>
-          <w:sz w:val="27"/>
-          <w:szCs w:val="27"/>
-        </w:rPr>
-        <w:t> + bangso[donvi]</w:t>
-      </w:r>
-    </w:p>
-    <w:p>
-      <w:pPr>
-        <w:shd w:val="clear" w:color="auto" w:fill="FFFFFF"/>
-        <w:spacing w:after="0" w:line="360" w:lineRule="atLeast"/>
-        <w:rPr>
-          <w:rFonts w:ascii="Consolas" w:eastAsia="Times New Roman" w:hAnsi="Consolas" w:cs="Times New Roman"/>
-          <w:color w:val="000000"/>
-          <w:sz w:val="27"/>
-          <w:szCs w:val="27"/>
-        </w:rPr>
-      </w:pPr>
-      <w:r>
-        <w:rPr>
-          <w:rFonts w:ascii="Consolas" w:eastAsia="Times New Roman" w:hAnsi="Consolas" w:cs="Times New Roman"/>
-          <w:color w:val="000000"/>
-          <w:sz w:val="27"/>
-          <w:szCs w:val="27"/>
-        </w:rPr>
-        <w:t>    </w:t>
-      </w:r>
-      <w:r>
-        <w:rPr>
-          <w:rFonts w:ascii="Consolas" w:eastAsia="Times New Roman" w:hAnsi="Consolas" w:cs="Times New Roman"/>
-          <w:color w:val="0000FF"/>
-          <w:sz w:val="27"/>
-          <w:szCs w:val="27"/>
-        </w:rPr>
-        <w:t>return</w:t>
-      </w:r>
-      <w:r>
-        <w:rPr>
-          <w:rFonts w:ascii="Consolas" w:eastAsia="Times New Roman" w:hAnsi="Consolas" w:cs="Times New Roman"/>
-          <w:color w:val="000000"/>
-          <w:sz w:val="27"/>
-          <w:szCs w:val="27"/>
-        </w:rPr>
-        <w:t> text</w:t>
-      </w:r>
-    </w:p>
-    <w:p>
-      <w:pPr>
-        <w:shd w:val="clear" w:color="auto" w:fill="FFFFFF"/>
-        <w:spacing w:after="270" w:line="360" w:lineRule="atLeast"/>
-        <w:rPr>
-          <w:rFonts w:ascii="Consolas" w:eastAsia="Times New Roman" w:hAnsi="Consolas" w:cs="Times New Roman"/>
-          <w:color w:val="000000"/>
-          <w:sz w:val="27"/>
-          <w:szCs w:val="27"/>
-        </w:rPr>
-      </w:pPr>
-    </w:p>
-    <w:p>
-      <w:pPr>
-        <w:shd w:val="clear" w:color="auto" w:fill="FFFFFF"/>
-        <w:spacing w:after="0" w:line="360" w:lineRule="atLeast"/>
-        <w:rPr>
-          <w:rFonts w:ascii="Consolas" w:eastAsia="Times New Roman" w:hAnsi="Consolas" w:cs="Times New Roman"/>
-          <w:color w:val="000000"/>
-          <w:sz w:val="27"/>
-          <w:szCs w:val="27"/>
-        </w:rPr>
-      </w:pPr>
-      <w:r>
-        <w:rPr>
-          <w:rFonts w:ascii="Consolas" w:eastAsia="Times New Roman" w:hAnsi="Consolas" w:cs="Times New Roman"/>
-          <w:color w:val="0000FF"/>
-          <w:sz w:val="27"/>
-          <w:szCs w:val="27"/>
-        </w:rPr>
-        <w:t>print</w:t>
-      </w:r>
-      <w:r>
-        <w:rPr>
-          <w:rFonts w:ascii="Consolas" w:eastAsia="Times New Roman" w:hAnsi="Consolas" w:cs="Times New Roman"/>
-          <w:color w:val="000000"/>
-          <w:sz w:val="27"/>
-          <w:szCs w:val="27"/>
-        </w:rPr>
-        <w:t>(convert3digits(</w:t>
-      </w:r>
-      <w:r>
-        <w:rPr>
-          <w:rFonts w:ascii="Consolas" w:eastAsia="Times New Roman" w:hAnsi="Consolas" w:cs="Times New Roman"/>
-          <w:color w:val="098658"/>
-          <w:sz w:val="27"/>
-          <w:szCs w:val="27"/>
-        </w:rPr>
-        <w:t>105</w:t>
-      </w:r>
-      <w:r>
-        <w:rPr>
-          <w:rFonts w:ascii="Consolas" w:eastAsia="Times New Roman" w:hAnsi="Consolas" w:cs="Times New Roman"/>
-          <w:color w:val="000000"/>
-          <w:sz w:val="27"/>
-          <w:szCs w:val="27"/>
-        </w:rPr>
-        <w:t>))</w:t>
-      </w:r>
-    </w:p>
-    <w:p/>
-    <w:p>
-      <w:pPr>
-        <w:pStyle w:val="Heading1"/>
-      </w:pPr>
-      <w:r>
-        <w:t>Đọc chữ thành số</w:t>
-      </w:r>
-    </w:p>
-    <w:p>
-      <w:pPr>
-        <w:shd w:val="clear" w:color="auto" w:fill="FFFFFF"/>
-        <w:spacing w:after="0" w:line="360" w:lineRule="atLeast"/>
-        <w:rPr>
-          <w:rFonts w:ascii="Consolas" w:eastAsia="Times New Roman" w:hAnsi="Consolas" w:cs="Times New Roman"/>
-          <w:color w:val="000000"/>
-          <w:sz w:val="27"/>
-          <w:szCs w:val="27"/>
-        </w:rPr>
-      </w:pPr>
-      <w:r>
-        <w:rPr>
-          <w:rFonts w:ascii="Consolas" w:eastAsia="Times New Roman" w:hAnsi="Consolas" w:cs="Times New Roman"/>
-          <w:color w:val="A31515"/>
-          <w:sz w:val="27"/>
-          <w:szCs w:val="27"/>
-        </w:rPr>
-        <w:t>"""</w:t>
-      </w:r>
-    </w:p>
-    <w:p>
-      <w:pPr>
-        <w:shd w:val="clear" w:color="auto" w:fill="FFFFFF"/>
-        <w:spacing w:after="0" w:line="360" w:lineRule="atLeast"/>
-        <w:rPr>
-          <w:rFonts w:ascii="Consolas" w:eastAsia="Times New Roman" w:hAnsi="Consolas" w:cs="Times New Roman"/>
-          <w:color w:val="000000"/>
-          <w:sz w:val="27"/>
-          <w:szCs w:val="27"/>
-        </w:rPr>
-      </w:pPr>
-      <w:r>
-        <w:rPr>
-          <w:rFonts w:ascii="Consolas" w:eastAsia="Times New Roman" w:hAnsi="Consolas" w:cs="Times New Roman"/>
-          <w:color w:val="A31515"/>
-          <w:sz w:val="27"/>
-          <w:szCs w:val="27"/>
-        </w:rPr>
-        <w:t>Chương trình chuyển phát âm tiếng Việt của một số 3 chữ số sang giá trị số</w:t>
-      </w:r>
-    </w:p>
-    <w:p>
-      <w:pPr>
-        <w:shd w:val="clear" w:color="auto" w:fill="FFFFFF"/>
-        <w:spacing w:after="0" w:line="360" w:lineRule="atLeast"/>
-        <w:rPr>
-          <w:rFonts w:ascii="Consolas" w:eastAsia="Times New Roman" w:hAnsi="Consolas" w:cs="Times New Roman"/>
-          <w:color w:val="000000"/>
-          <w:sz w:val="27"/>
-          <w:szCs w:val="27"/>
-        </w:rPr>
-      </w:pPr>
-      <w:r>
-        <w:rPr>
-          <w:rFonts w:ascii="Consolas" w:eastAsia="Times New Roman" w:hAnsi="Consolas" w:cs="Times New Roman"/>
-          <w:color w:val="A31515"/>
-          <w:sz w:val="27"/>
-          <w:szCs w:val="27"/>
-        </w:rPr>
-        <w:t>    - Đầu vào : phát âm tiếng Việt của một số trong phạm vi 1 đến 999</w:t>
-      </w:r>
-    </w:p>
-    <w:p>
-      <w:pPr>
-        <w:shd w:val="clear" w:color="auto" w:fill="FFFFFF"/>
-        <w:spacing w:after="0" w:line="360" w:lineRule="atLeast"/>
-        <w:rPr>
-          <w:rFonts w:ascii="Consolas" w:eastAsia="Times New Roman" w:hAnsi="Consolas" w:cs="Times New Roman"/>
-          <w:color w:val="000000"/>
-          <w:sz w:val="27"/>
-          <w:szCs w:val="27"/>
-        </w:rPr>
-      </w:pPr>
-      <w:r>
-        <w:rPr>
-          <w:rFonts w:ascii="Consolas" w:eastAsia="Times New Roman" w:hAnsi="Consolas" w:cs="Times New Roman"/>
-          <w:color w:val="A31515"/>
-          <w:sz w:val="27"/>
-          <w:szCs w:val="27"/>
-        </w:rPr>
-        <w:t>    - Đầu ra : giá trị của số</w:t>
-      </w:r>
-    </w:p>
-    <w:p>
-      <w:pPr>
-        <w:shd w:val="clear" w:color="auto" w:fill="FFFFFF"/>
-        <w:spacing w:after="0" w:line="360" w:lineRule="atLeast"/>
-        <w:rPr>
-          <w:rFonts w:ascii="Consolas" w:eastAsia="Times New Roman" w:hAnsi="Consolas" w:cs="Times New Roman"/>
-          <w:color w:val="000000"/>
-          <w:sz w:val="27"/>
-          <w:szCs w:val="27"/>
-        </w:rPr>
-      </w:pPr>
-      <w:r>
-        <w:rPr>
-          <w:rFonts w:ascii="Consolas" w:eastAsia="Times New Roman" w:hAnsi="Consolas" w:cs="Times New Roman"/>
-          <w:color w:val="A31515"/>
-          <w:sz w:val="27"/>
-          <w:szCs w:val="27"/>
-        </w:rPr>
-        <w:t>"""</w:t>
-      </w:r>
-    </w:p>
-    <w:p>
-      <w:pPr>
-        <w:shd w:val="clear" w:color="auto" w:fill="FFFFFF"/>
-        <w:spacing w:after="0" w:line="360" w:lineRule="atLeast"/>
-        <w:rPr>
-          <w:rFonts w:ascii="Consolas" w:eastAsia="Times New Roman" w:hAnsi="Consolas" w:cs="Times New Roman"/>
-          <w:color w:val="000000"/>
-          <w:sz w:val="27"/>
-          <w:szCs w:val="27"/>
-        </w:rPr>
-      </w:pPr>
-    </w:p>
-    <w:p>
-      <w:pPr>
-        <w:shd w:val="clear" w:color="auto" w:fill="FFFFFF"/>
-        <w:spacing w:after="0" w:line="360" w:lineRule="atLeast"/>
-        <w:rPr>
-          <w:rFonts w:ascii="Consolas" w:eastAsia="Times New Roman" w:hAnsi="Consolas" w:cs="Times New Roman"/>
-          <w:color w:val="000000"/>
-          <w:sz w:val="27"/>
-          <w:szCs w:val="27"/>
-        </w:rPr>
-      </w:pPr>
-      <w:r>
-        <w:rPr>
-          <w:rFonts w:ascii="Consolas" w:eastAsia="Times New Roman" w:hAnsi="Consolas" w:cs="Times New Roman"/>
-          <w:color w:val="000000"/>
-          <w:sz w:val="27"/>
-          <w:szCs w:val="27"/>
-        </w:rPr>
-        <w:lastRenderedPageBreak/>
+    </w:p>
+    <w:p>
+      <w:pPr>
+        <w:shd w:val="clear" w:color="auto" w:fill="FFFFFF"/>
+        <w:spacing w:after="0" w:line="360" w:lineRule="atLeast"/>
+        <w:rPr>
+          <w:rFonts w:ascii="Consolas" w:eastAsia="Times New Roman" w:hAnsi="Consolas" w:cs="Times New Roman"/>
+          <w:color w:val="000000"/>
+          <w:sz w:val="27"/>
+          <w:szCs w:val="27"/>
+        </w:rPr>
+      </w:pPr>
+      <w:r>
+        <w:rPr>
+          <w:rFonts w:ascii="Consolas" w:eastAsia="Times New Roman" w:hAnsi="Consolas" w:cs="Times New Roman"/>
+          <w:color w:val="000000"/>
+          <w:sz w:val="27"/>
+          <w:szCs w:val="27"/>
+        </w:rPr>
         <w:t>bang_so1 = {</w:t>
       </w:r>
       <w:r>
@@ -7325,7 +7709,7 @@
 </file>
 
 <file path=word/numbering.xml><?xml version="1.0" encoding="utf-8"?>
-<w:numbering xmlns:wpc="http://schemas.microsoft.com/office/word/2010/wordprocessingCanvas" xmlns:cx="http://schemas.microsoft.com/office/drawing/2014/chartex" xmlns:cx1="http://schemas.microsoft.com/office/drawing/2015/9/8/chartex" xmlns:cx2="http://schemas.microsoft.com/office/drawing/2015/10/21/chartex" xmlns:cx3="http://schemas.microsoft.com/office/drawing/2016/5/9/chartex" xmlns:cx4="http://schemas.microsoft.com/office/drawing/2016/5/10/chartex" xmlns:cx5="http://schemas.microsoft.com/office/drawing/2016/5/11/chartex" xmlns:cx6="http://schemas.microsoft.com/office/drawing/2016/5/12/chartex" xmlns:cx7="http://schemas.microsoft.com/office/drawing/2016/5/13/chartex" xmlns:cx8="http://schemas.microsoft.com/office/drawing/2016/5/14/chartex" xmlns:mc="http://schemas.openxmlformats.org/markup-compatibility/2006" xmlns:aink="http://schemas.microsoft.com/office/drawing/2016/ink" xmlns:am3d="http://schemas.microsoft.com/office/drawing/2017/model3d" xmlns:o="urn:schemas-microsoft-com:office:office" xmlns:r="http://schemas.openxmlformats.org/officeDocument/2006/relationships" xmlns:m="http://schemas.openxmlformats.org/officeDocument/2006/math" xmlns:v="urn:schemas-microsoft-com:vml" xmlns:wp14="http://schemas.microsoft.com/office/word/2010/wordprocessingDrawing" xmlns:wp="http://schemas.openxmlformats.org/drawingml/2006/wordprocessingDrawing" xmlns:w10="urn:schemas-microsoft-com:office:word" xmlns:w="http://schemas.openxmlformats.org/wordprocessingml/2006/main" xmlns:w14="http://schemas.microsoft.com/office/word/2010/wordml" xmlns:w15="http://schemas.microsoft.com/office/word/2012/wordml" xmlns:w16cex="http://schemas.microsoft.com/office/word/2018/wordml/cex" xmlns:w16cid="http://schemas.microsoft.com/office/word/2016/wordml/cid" xmlns:w16="http://schemas.microsoft.com/office/word/2018/wordml" xmlns:w16se="http://schemas.microsoft.com/office/word/2015/wordml/symex" xmlns:wpg="http://schemas.microsoft.com/office/word/2010/wordprocessingGroup" xmlns:wpi="http://schemas.microsoft.com/office/word/2010/wordprocessingInk" xmlns:wne="http://schemas.microsoft.com/office/word/2006/wordml" xmlns:wps="http://schemas.microsoft.com/office/word/2010/wordprocessingShape" mc:Ignorable="w14 w15 w16se w16cid w16 w16cex wp14">
+<w:numbering xmlns:wpc="http://schemas.microsoft.com/office/word/2010/wordprocessingCanvas" xmlns:cx="http://schemas.microsoft.com/office/drawing/2014/chartex" xmlns:cx1="http://schemas.microsoft.com/office/drawing/2015/9/8/chartex" xmlns:cx2="http://schemas.microsoft.com/office/drawing/2015/10/21/chartex" xmlns:cx3="http://schemas.microsoft.com/office/drawing/2016/5/9/chartex" xmlns:cx4="http://schemas.microsoft.com/office/drawing/2016/5/10/chartex" xmlns:cx5="http://schemas.microsoft.com/office/drawing/2016/5/11/chartex" xmlns:cx6="http://schemas.microsoft.com/office/drawing/2016/5/12/chartex" xmlns:cx7="http://schemas.microsoft.com/office/drawing/2016/5/13/chartex" xmlns:cx8="http://schemas.microsoft.com/office/drawing/2016/5/14/chartex" xmlns:mc="http://schemas.openxmlformats.org/markup-compatibility/2006" xmlns:aink="http://schemas.microsoft.com/office/drawing/2016/ink" xmlns:am3d="http://schemas.microsoft.com/office/drawing/2017/model3d" xmlns:o="urn:schemas-microsoft-com:office:office" xmlns:r="http://schemas.openxmlformats.org/officeDocument/2006/relationships" xmlns:m="http://schemas.openxmlformats.org/officeDocument/2006/math" xmlns:v="urn:schemas-microsoft-com:vml" xmlns:wp14="http://schemas.microsoft.com/office/word/2010/wordprocessingDrawing" xmlns:wp="http://schemas.openxmlformats.org/drawingml/2006/wordprocessingDrawing" xmlns:w10="urn:schemas-microsoft-com:office:word" xmlns:w="http://schemas.openxmlformats.org/wordprocessingml/2006/main" xmlns:w14="http://schemas.microsoft.com/office/word/2010/wordml" xmlns:w15="http://schemas.microsoft.com/office/word/2012/wordml" xmlns:w16cex="http://schemas.microsoft.com/office/word/2018/wordml/cex" xmlns:w16cid="http://schemas.microsoft.com/office/word/2016/wordml/cid" xmlns:w16="http://schemas.microsoft.com/office/word/2018/wordml" xmlns:w16sdtdh="http://schemas.microsoft.com/office/word/2020/wordml/sdtdatahash" xmlns:w16se="http://schemas.microsoft.com/office/word/2015/wordml/symex" xmlns:wpg="http://schemas.microsoft.com/office/word/2010/wordprocessingGroup" xmlns:wpi="http://schemas.microsoft.com/office/word/2010/wordprocessingInk" xmlns:wne="http://schemas.microsoft.com/office/word/2006/wordml" xmlns:wps="http://schemas.microsoft.com/office/word/2010/wordprocessingShape" mc:Ignorable="w14 w15 w16se w16cid w16 w16cex w16sdtdh wp14">
   <w:abstractNum w:abstractNumId="0" w15:restartNumberingAfterBreak="0">
     <w:nsid w:val="78C866F3"/>
     <w:multiLevelType w:val="multilevel"/>
@@ -7431,7 +7815,7 @@
 </file>
 
 <file path=word/styles.xml><?xml version="1.0" encoding="utf-8"?>
-<w:styles xmlns:mc="http://schemas.openxmlformats.org/markup-compatibility/2006" xmlns:r="http://schemas.openxmlformats.org/officeDocument/2006/relationships" xmlns:w="http://schemas.openxmlformats.org/wordprocessingml/2006/main" xmlns:w14="http://schemas.microsoft.com/office/word/2010/wordml" xmlns:w15="http://schemas.microsoft.com/office/word/2012/wordml" xmlns:w16cex="http://schemas.microsoft.com/office/word/2018/wordml/cex" xmlns:w16cid="http://schemas.microsoft.com/office/word/2016/wordml/cid" xmlns:w16="http://schemas.microsoft.com/office/word/2018/wordml" xmlns:w16se="http://schemas.microsoft.com/office/word/2015/wordml/symex" mc:Ignorable="w14 w15 w16se w16cid w16 w16cex">
+<w:styles xmlns:mc="http://schemas.openxmlformats.org/markup-compatibility/2006" xmlns:r="http://schemas.openxmlformats.org/officeDocument/2006/relationships" xmlns:w="http://schemas.openxmlformats.org/wordprocessingml/2006/main" xmlns:w14="http://schemas.microsoft.com/office/word/2010/wordml" xmlns:w15="http://schemas.microsoft.com/office/word/2012/wordml" xmlns:w16cex="http://schemas.microsoft.com/office/word/2018/wordml/cex" xmlns:w16cid="http://schemas.microsoft.com/office/word/2016/wordml/cid" xmlns:w16="http://schemas.microsoft.com/office/word/2018/wordml" xmlns:w16sdtdh="http://schemas.microsoft.com/office/word/2020/wordml/sdtdatahash" xmlns:w16se="http://schemas.microsoft.com/office/word/2015/wordml/symex" mc:Ignorable="w14 w15 w16se w16cid w16 w16cex w16sdtdh">
   <w:docDefaults>
     <w:rPrDefault>
       <w:rPr>
